--- a/第10组-彭伟-SCHEDULE.docx
+++ b/第10组-彭伟-SCHEDULE.docx
@@ -1,10 +1,10 @@
 
 <file path=word/document.xml><?xml version="1.0" encoding="utf-8"?>
-<w:document xmlns:wpc="http://schemas.microsoft.com/office/word/2010/wordprocessingCanvas" xmlns:mc="http://schemas.openxmlformats.org/markup-compatibility/2006" xmlns:o="urn:schemas-microsoft-com:office:office" xmlns:r="http://schemas.openxmlformats.org/officeDocument/2006/relationships" xmlns:m="http://schemas.openxmlformats.org/officeDocument/2006/math" xmlns:v="urn:schemas-microsoft-com:vml" xmlns:wp14="http://schemas.microsoft.com/office/word/2010/wordprocessingDrawing" xmlns:wp="http://schemas.openxmlformats.org/drawingml/2006/wordprocessingDrawing" xmlns:w10="urn:schemas-microsoft-com:office:word" xmlns:w="http://schemas.openxmlformats.org/wordprocessingml/2006/main" xmlns:w14="http://schemas.microsoft.com/office/word/2010/wordml" xmlns:w15="http://schemas.microsoft.com/office/word/2012/wordml" xmlns:wpg="http://schemas.microsoft.com/office/word/2010/wordprocessingGroup" xmlns:wpi="http://schemas.microsoft.com/office/word/2010/wordprocessingInk" xmlns:wne="http://schemas.microsoft.com/office/word/2006/wordml" xmlns:wps="http://schemas.microsoft.com/office/word/2010/wordprocessingShape" mc:Ignorable="w14 w15 wp14">
+<w:document xmlns:wpc="http://schemas.microsoft.com/office/word/2010/wordprocessingCanvas" xmlns:mc="http://schemas.openxmlformats.org/markup-compatibility/2006" xmlns:o="urn:schemas-microsoft-com:office:office" xmlns:r="http://schemas.openxmlformats.org/officeDocument/2006/relationships" xmlns:m="http://schemas.openxmlformats.org/officeDocument/2006/math" xmlns:v="urn:schemas-microsoft-com:vml" xmlns:wp14="http://schemas.microsoft.com/office/word/2010/wordprocessingDrawing" xmlns:wp="http://schemas.openxmlformats.org/drawingml/2006/wordprocessingDrawing" xmlns:w="http://schemas.openxmlformats.org/wordprocessingml/2006/main" xmlns:w14="http://schemas.microsoft.com/office/word/2010/wordml" xmlns:w10="urn:schemas-microsoft-com:office:word" xmlns:wpg="http://schemas.microsoft.com/office/word/2010/wordprocessingGroup" xmlns:wpi="http://schemas.microsoft.com/office/word/2010/wordprocessingInk" xmlns:wne="http://schemas.microsoft.com/office/word/2006/wordml" xmlns:wps="http://schemas.microsoft.com/office/word/2010/wordprocessingShape" mc:Ignorable="w14 wp14">
   <w:body>
     <w:p>
       <w:pPr>
-        <w:pStyle w:val="2"/>
+        <w:pStyle w:val="3"/>
       </w:pPr>
       <w:r>
         <w:t>TSPi Schedule Planning Template: Form SCHEDULE</w:t>
@@ -24,7 +24,7 @@
       </w:pPr>
       <w:r>
         <w:rPr>
-          <w:rFonts w:ascii="宋体" w:hAnsi="宋体" w:cs="宋体" w:hint="eastAsia"/>
+          <w:rFonts w:hint="eastAsia" w:ascii="宋体" w:hAnsi="宋体" w:cs="宋体"/>
           <w:b/>
           <w:color w:val="000000"/>
           <w:sz w:val="28"/>
@@ -55,7 +55,7 @@
       </w:r>
       <w:r>
         <w:rPr>
-          <w:rFonts w:ascii="宋体" w:hAnsi="宋体" w:cs="宋体" w:hint="eastAsia"/>
+          <w:rFonts w:hint="eastAsia" w:ascii="宋体" w:hAnsi="宋体" w:cs="宋体"/>
           <w:b/>
           <w:color w:val="000000"/>
           <w:sz w:val="28"/>
@@ -66,7 +66,7 @@
       </w:r>
       <w:r>
         <w:rPr>
-          <w:rFonts w:ascii="宋体" w:hAnsi="宋体" w:cs="宋体" w:hint="eastAsia"/>
+          <w:rFonts w:hint="eastAsia" w:ascii="宋体" w:hAnsi="宋体" w:cs="宋体"/>
           <w:b/>
           <w:color w:val="000000"/>
           <w:sz w:val="28"/>
@@ -76,7 +76,7 @@
       </w:r>
       <w:r>
         <w:rPr>
-          <w:rFonts w:ascii="宋体" w:hAnsi="宋体" w:cs="宋体" w:hint="eastAsia"/>
+          <w:rFonts w:hint="eastAsia" w:ascii="宋体" w:hAnsi="宋体" w:cs="宋体"/>
           <w:b/>
           <w:color w:val="000000"/>
           <w:sz w:val="28"/>
@@ -86,7 +86,7 @@
       </w:r>
       <w:r>
         <w:rPr>
-          <w:rFonts w:ascii="宋体" w:hAnsi="宋体" w:cs="宋体" w:hint="eastAsia"/>
+          <w:rFonts w:hint="eastAsia" w:ascii="宋体" w:hAnsi="宋体" w:cs="宋体"/>
           <w:b/>
           <w:color w:val="000000"/>
           <w:sz w:val="28"/>
@@ -96,18 +96,27 @@
       </w:r>
       <w:r>
         <w:rPr>
-          <w:rFonts w:ascii="宋体" w:hAnsi="宋体" w:cs="宋体" w:hint="eastAsia"/>
+          <w:rFonts w:hint="eastAsia" w:ascii="宋体" w:hAnsi="宋体" w:cs="宋体"/>
           <w:b/>
           <w:color w:val="000000"/>
           <w:sz w:val="28"/>
           <w:szCs w:val="28"/>
         </w:rPr>
         <w:tab/>
+      </w:r>
+      <w:r>
+        <w:rPr>
+          <w:rFonts w:hint="eastAsia" w:ascii="宋体" w:hAnsi="宋体" w:cs="宋体"/>
+          <w:b/>
+          <w:color w:val="000000"/>
+          <w:sz w:val="28"/>
+          <w:szCs w:val="28"/>
+        </w:rPr>
         <w:t xml:space="preserve">Date: </w:t>
       </w:r>
       <w:r>
         <w:rPr>
-          <w:rFonts w:ascii="宋体" w:hAnsi="宋体" w:cs="宋体" w:hint="eastAsia"/>
+          <w:rFonts w:hint="eastAsia" w:ascii="宋体" w:hAnsi="宋体" w:cs="宋体"/>
           <w:b/>
           <w:color w:val="000000"/>
           <w:sz w:val="28"/>
@@ -129,14 +138,14 @@
       </w:r>
       <w:r>
         <w:rPr>
-          <w:rFonts w:ascii="宋体" w:hAnsi="宋体" w:cs="宋体" w:hint="eastAsia"/>
+          <w:rFonts w:hint="eastAsia" w:ascii="宋体" w:hAnsi="宋体" w:cs="宋体"/>
           <w:b/>
           <w:color w:val="000000"/>
           <w:sz w:val="28"/>
           <w:szCs w:val="28"/>
           <w:u w:val="single"/>
         </w:rPr>
-        <w:t xml:space="preserve">/5/17     </w:t>
+        <w:t xml:space="preserve">/5/29    </w:t>
       </w:r>
     </w:p>
     <w:p>
@@ -153,7 +162,7 @@
       </w:pPr>
       <w:r>
         <w:rPr>
-          <w:rFonts w:ascii="宋体" w:hAnsi="宋体" w:cs="宋体" w:hint="eastAsia"/>
+          <w:rFonts w:hint="eastAsia" w:ascii="宋体" w:hAnsi="宋体" w:cs="宋体"/>
           <w:b/>
           <w:color w:val="000000"/>
           <w:sz w:val="28"/>
@@ -163,7 +172,7 @@
       </w:r>
       <w:r>
         <w:rPr>
-          <w:rFonts w:ascii="宋体" w:hAnsi="宋体" w:cs="宋体" w:hint="eastAsia"/>
+          <w:rFonts w:hint="eastAsia" w:ascii="宋体" w:hAnsi="宋体" w:cs="宋体"/>
           <w:b/>
           <w:color w:val="000000"/>
           <w:sz w:val="28"/>
@@ -174,7 +183,7 @@
       </w:r>
       <w:r>
         <w:rPr>
-          <w:rFonts w:ascii="宋体" w:hAnsi="宋体" w:cs="宋体" w:hint="eastAsia"/>
+          <w:rFonts w:hint="eastAsia" w:ascii="宋体" w:hAnsi="宋体" w:cs="宋体"/>
           <w:b/>
           <w:color w:val="000000"/>
           <w:sz w:val="28"/>
@@ -185,18 +194,27 @@
       </w:r>
       <w:r>
         <w:rPr>
-          <w:rFonts w:ascii="宋体" w:hAnsi="宋体" w:cs="宋体" w:hint="eastAsia"/>
+          <w:rFonts w:hint="eastAsia" w:ascii="宋体" w:hAnsi="宋体" w:cs="宋体"/>
           <w:b/>
           <w:color w:val="000000"/>
           <w:sz w:val="28"/>
           <w:szCs w:val="28"/>
         </w:rPr>
         <w:tab/>
+      </w:r>
+      <w:r>
+        <w:rPr>
+          <w:rFonts w:hint="eastAsia" w:ascii="宋体" w:hAnsi="宋体" w:cs="宋体"/>
+          <w:b/>
+          <w:color w:val="000000"/>
+          <w:sz w:val="28"/>
+          <w:szCs w:val="28"/>
+        </w:rPr>
         <w:t xml:space="preserve">    Instructor:</w:t>
       </w:r>
       <w:r>
         <w:rPr>
-          <w:rFonts w:ascii="宋体" w:hAnsi="宋体" w:cs="宋体" w:hint="eastAsia"/>
+          <w:rFonts w:hint="eastAsia" w:ascii="宋体" w:hAnsi="宋体" w:cs="宋体"/>
           <w:b/>
           <w:color w:val="000000"/>
           <w:sz w:val="28"/>
@@ -207,7 +225,7 @@
       </w:r>
       <w:r>
         <w:rPr>
-          <w:rFonts w:ascii="宋体" w:hAnsi="宋体" w:cs="宋体" w:hint="eastAsia"/>
+          <w:rFonts w:hint="eastAsia" w:ascii="宋体" w:hAnsi="宋体" w:cs="宋体"/>
           <w:b/>
           <w:color w:val="000000"/>
           <w:sz w:val="28"/>
@@ -219,18 +237,22 @@
     <w:p/>
     <w:tbl>
       <w:tblPr>
+        <w:tblStyle w:val="7"/>
         <w:tblW w:w="7799" w:type="dxa"/>
         <w:jc w:val="center"/>
         <w:tblBorders>
-          <w:top w:val="single" w:sz="4" w:space="0" w:color="auto"/>
-          <w:left w:val="single" w:sz="4" w:space="0" w:color="auto"/>
-          <w:bottom w:val="single" w:sz="4" w:space="0" w:color="auto"/>
-          <w:right w:val="single" w:sz="4" w:space="0" w:color="auto"/>
-          <w:insideH w:val="single" w:sz="4" w:space="0" w:color="auto"/>
-          <w:insideV w:val="single" w:sz="4" w:space="0" w:color="auto"/>
+          <w:top w:val="single" w:color="auto" w:sz="4" w:space="0"/>
+          <w:left w:val="single" w:color="auto" w:sz="4" w:space="0"/>
+          <w:bottom w:val="single" w:color="auto" w:sz="4" w:space="0"/>
+          <w:right w:val="single" w:color="auto" w:sz="4" w:space="0"/>
+          <w:insideH w:val="single" w:color="auto" w:sz="4" w:space="0"/>
+          <w:insideV w:val="single" w:color="auto" w:sz="4" w:space="0"/>
         </w:tblBorders>
         <w:tblLayout w:type="fixed"/>
-        <w:tblLook w:val="04A0" w:firstRow="1" w:lastRow="0" w:firstColumn="1" w:lastColumn="0" w:noHBand="0" w:noVBand="1"/>
+        <w:tblCellMar>
+          <w:left w:w="108" w:type="dxa"/>
+          <w:right w:w="108" w:type="dxa"/>
+        </w:tblCellMar>
       </w:tblPr>
       <w:tblGrid>
         <w:gridCol w:w="794"/>
@@ -242,6 +264,21 @@
         <w:gridCol w:w="1437"/>
       </w:tblGrid>
       <w:tr>
+        <w:tblPrEx>
+          <w:tblBorders>
+            <w:top w:val="single" w:color="auto" w:sz="4" w:space="0"/>
+            <w:left w:val="single" w:color="auto" w:sz="4" w:space="0"/>
+            <w:bottom w:val="single" w:color="auto" w:sz="4" w:space="0"/>
+            <w:right w:val="single" w:color="auto" w:sz="4" w:space="0"/>
+            <w:insideH w:val="single" w:color="auto" w:sz="4" w:space="0"/>
+            <w:insideV w:val="single" w:color="auto" w:sz="4" w:space="0"/>
+          </w:tblBorders>
+          <w:tblLayout w:type="fixed"/>
+          <w:tblCellMar>
+            <w:left w:w="108" w:type="dxa"/>
+            <w:right w:w="108" w:type="dxa"/>
+          </w:tblCellMar>
+        </w:tblPrEx>
         <w:trPr>
           <w:jc w:val="center"/>
         </w:trPr>
@@ -249,6 +286,7 @@
           <w:tcPr>
             <w:tcW w:w="794" w:type="dxa"/>
             <w:vMerge w:val="restart"/>
+            <w:vAlign w:val="top"/>
           </w:tcPr>
           <w:p>
             <w:pPr>
@@ -272,6 +310,7 @@
           <w:tcPr>
             <w:tcW w:w="3433" w:type="dxa"/>
             <w:gridSpan w:val="3"/>
+            <w:vAlign w:val="top"/>
           </w:tcPr>
           <w:p>
             <w:pPr>
@@ -295,6 +334,7 @@
           <w:tcPr>
             <w:tcW w:w="3572" w:type="dxa"/>
             <w:gridSpan w:val="3"/>
+            <w:vAlign w:val="top"/>
           </w:tcPr>
           <w:p>
             <w:pPr>
@@ -316,13 +356,29 @@
         </w:tc>
       </w:tr>
       <w:tr>
+        <w:tblPrEx>
+          <w:tblBorders>
+            <w:top w:val="single" w:color="auto" w:sz="4" w:space="0"/>
+            <w:left w:val="single" w:color="auto" w:sz="4" w:space="0"/>
+            <w:bottom w:val="single" w:color="auto" w:sz="4" w:space="0"/>
+            <w:right w:val="single" w:color="auto" w:sz="4" w:space="0"/>
+            <w:insideH w:val="single" w:color="auto" w:sz="4" w:space="0"/>
+            <w:insideV w:val="single" w:color="auto" w:sz="4" w:space="0"/>
+          </w:tblBorders>
+          <w:tblLayout w:type="fixed"/>
+          <w:tblCellMar>
+            <w:left w:w="108" w:type="dxa"/>
+            <w:right w:w="108" w:type="dxa"/>
+          </w:tblCellMar>
+        </w:tblPrEx>
         <w:trPr>
           <w:jc w:val="center"/>
         </w:trPr>
         <w:tc>
           <w:tcPr>
             <w:tcW w:w="794" w:type="dxa"/>
-            <w:vMerge/>
+            <w:vMerge w:val="continue"/>
+            <w:vAlign w:val="top"/>
           </w:tcPr>
           <w:p>
             <w:pPr>
@@ -337,6 +393,7 @@
         <w:tc>
           <w:tcPr>
             <w:tcW w:w="1024" w:type="dxa"/>
+            <w:vAlign w:val="top"/>
           </w:tcPr>
           <w:p>
             <w:pPr>
@@ -359,6 +416,7 @@
         <w:tc>
           <w:tcPr>
             <w:tcW w:w="1134" w:type="dxa"/>
+            <w:vAlign w:val="top"/>
           </w:tcPr>
           <w:p>
             <w:pPr>
@@ -381,6 +439,7 @@
         <w:tc>
           <w:tcPr>
             <w:tcW w:w="1275" w:type="dxa"/>
+            <w:vAlign w:val="top"/>
           </w:tcPr>
           <w:p>
             <w:pPr>
@@ -403,6 +462,7 @@
         <w:tc>
           <w:tcPr>
             <w:tcW w:w="1190" w:type="dxa"/>
+            <w:vAlign w:val="top"/>
           </w:tcPr>
           <w:p>
             <w:pPr>
@@ -425,6 +485,7 @@
         <w:tc>
           <w:tcPr>
             <w:tcW w:w="945" w:type="dxa"/>
+            <w:vAlign w:val="top"/>
           </w:tcPr>
           <w:p>
             <w:pPr>
@@ -447,6 +508,7 @@
         <w:tc>
           <w:tcPr>
             <w:tcW w:w="1437" w:type="dxa"/>
+            <w:vAlign w:val="top"/>
           </w:tcPr>
           <w:p>
             <w:pPr>
@@ -468,12 +530,28 @@
         </w:tc>
       </w:tr>
       <w:tr>
+        <w:tblPrEx>
+          <w:tblBorders>
+            <w:top w:val="single" w:color="auto" w:sz="4" w:space="0"/>
+            <w:left w:val="single" w:color="auto" w:sz="4" w:space="0"/>
+            <w:bottom w:val="single" w:color="auto" w:sz="4" w:space="0"/>
+            <w:right w:val="single" w:color="auto" w:sz="4" w:space="0"/>
+            <w:insideH w:val="single" w:color="auto" w:sz="4" w:space="0"/>
+            <w:insideV w:val="single" w:color="auto" w:sz="4" w:space="0"/>
+          </w:tblBorders>
+          <w:tblLayout w:type="fixed"/>
+          <w:tblCellMar>
+            <w:left w:w="108" w:type="dxa"/>
+            <w:right w:w="108" w:type="dxa"/>
+          </w:tblCellMar>
+        </w:tblPrEx>
         <w:trPr>
           <w:jc w:val="center"/>
         </w:trPr>
         <w:tc>
           <w:tcPr>
             <w:tcW w:w="794" w:type="dxa"/>
+            <w:vAlign w:val="top"/>
           </w:tcPr>
           <w:p>
             <w:pPr>
@@ -496,6 +574,7 @@
         <w:tc>
           <w:tcPr>
             <w:tcW w:w="1024" w:type="dxa"/>
+            <w:vAlign w:val="top"/>
           </w:tcPr>
           <w:p>
             <w:pPr>
@@ -518,50 +597,53 @@
         <w:tc>
           <w:tcPr>
             <w:tcW w:w="1134" w:type="dxa"/>
-          </w:tcPr>
-          <w:p>
-            <w:pPr>
-              <w:jc w:val="center"/>
-              <w:rPr>
-                <w:b/>
-                <w:szCs w:val="21"/>
-              </w:rPr>
-            </w:pPr>
-            <w:r>
-              <w:rPr>
-                <w:rFonts w:hint="eastAsia"/>
-                <w:b/>
-                <w:szCs w:val="21"/>
-              </w:rPr>
-              <w:t>18.18</w:t>
+            <w:vAlign w:val="top"/>
+          </w:tcPr>
+          <w:p>
+            <w:pPr>
+              <w:jc w:val="center"/>
+              <w:rPr>
+                <w:b/>
+                <w:szCs w:val="21"/>
+              </w:rPr>
+            </w:pPr>
+            <w:r>
+              <w:rPr>
+                <w:rFonts w:hint="eastAsia"/>
+                <w:b/>
+                <w:szCs w:val="21"/>
+              </w:rPr>
+              <w:t>12.66</w:t>
             </w:r>
           </w:p>
         </w:tc>
         <w:tc>
           <w:tcPr>
             <w:tcW w:w="1275" w:type="dxa"/>
-          </w:tcPr>
-          <w:p>
-            <w:pPr>
-              <w:jc w:val="center"/>
-              <w:rPr>
-                <w:b/>
-                <w:szCs w:val="21"/>
-              </w:rPr>
-            </w:pPr>
-            <w:r>
-              <w:rPr>
-                <w:rFonts w:hint="eastAsia"/>
-                <w:b/>
-                <w:szCs w:val="21"/>
-              </w:rPr>
-              <w:t>18.18</w:t>
+            <w:vAlign w:val="top"/>
+          </w:tcPr>
+          <w:p>
+            <w:pPr>
+              <w:jc w:val="center"/>
+              <w:rPr>
+                <w:b/>
+                <w:szCs w:val="21"/>
+              </w:rPr>
+            </w:pPr>
+            <w:r>
+              <w:rPr>
+                <w:rFonts w:hint="eastAsia"/>
+                <w:b/>
+                <w:szCs w:val="21"/>
+              </w:rPr>
+              <w:t>12.66</w:t>
             </w:r>
           </w:p>
         </w:tc>
         <w:tc>
           <w:tcPr>
             <w:tcW w:w="1190" w:type="dxa"/>
+            <w:vAlign w:val="top"/>
           </w:tcPr>
           <w:p>
             <w:pPr>
@@ -584,55 +666,73 @@
         <w:tc>
           <w:tcPr>
             <w:tcW w:w="945" w:type="dxa"/>
-          </w:tcPr>
-          <w:p>
-            <w:pPr>
-              <w:jc w:val="center"/>
-              <w:rPr>
-                <w:b/>
-                <w:szCs w:val="21"/>
-              </w:rPr>
-            </w:pPr>
-            <w:r>
-              <w:rPr>
-                <w:rFonts w:hint="eastAsia"/>
-                <w:b/>
-                <w:szCs w:val="21"/>
-              </w:rPr>
-              <w:t>28.57</w:t>
+            <w:vAlign w:val="top"/>
+          </w:tcPr>
+          <w:p>
+            <w:pPr>
+              <w:jc w:val="center"/>
+              <w:rPr>
+                <w:b/>
+                <w:szCs w:val="21"/>
+              </w:rPr>
+            </w:pPr>
+            <w:r>
+              <w:rPr>
+                <w:rFonts w:hint="eastAsia"/>
+                <w:b/>
+                <w:szCs w:val="21"/>
+              </w:rPr>
+              <w:t>16.33</w:t>
             </w:r>
           </w:p>
         </w:tc>
         <w:tc>
           <w:tcPr>
             <w:tcW w:w="1437" w:type="dxa"/>
-          </w:tcPr>
-          <w:p>
-            <w:pPr>
-              <w:jc w:val="center"/>
-              <w:rPr>
-                <w:b/>
-                <w:szCs w:val="21"/>
-              </w:rPr>
-            </w:pPr>
-            <w:r>
-              <w:rPr>
-                <w:rFonts w:hint="eastAsia"/>
-                <w:b/>
-                <w:szCs w:val="21"/>
-              </w:rPr>
-              <w:t>28.57</w:t>
+            <w:vAlign w:val="top"/>
+          </w:tcPr>
+          <w:p>
+            <w:pPr>
+              <w:jc w:val="center"/>
+              <w:rPr>
+                <w:b/>
+                <w:szCs w:val="21"/>
+              </w:rPr>
+            </w:pPr>
+            <w:r>
+              <w:rPr>
+                <w:rFonts w:hint="eastAsia"/>
+                <w:b/>
+                <w:szCs w:val="21"/>
+              </w:rPr>
+              <w:t>16.33</w:t>
             </w:r>
           </w:p>
         </w:tc>
       </w:tr>
       <w:tr>
+        <w:tblPrEx>
+          <w:tblBorders>
+            <w:top w:val="single" w:color="auto" w:sz="4" w:space="0"/>
+            <w:left w:val="single" w:color="auto" w:sz="4" w:space="0"/>
+            <w:bottom w:val="single" w:color="auto" w:sz="4" w:space="0"/>
+            <w:right w:val="single" w:color="auto" w:sz="4" w:space="0"/>
+            <w:insideH w:val="single" w:color="auto" w:sz="4" w:space="0"/>
+            <w:insideV w:val="single" w:color="auto" w:sz="4" w:space="0"/>
+          </w:tblBorders>
+          <w:tblLayout w:type="fixed"/>
+          <w:tblCellMar>
+            <w:left w:w="108" w:type="dxa"/>
+            <w:right w:w="108" w:type="dxa"/>
+          </w:tblCellMar>
+        </w:tblPrEx>
         <w:trPr>
           <w:jc w:val="center"/>
         </w:trPr>
         <w:tc>
           <w:tcPr>
             <w:tcW w:w="794" w:type="dxa"/>
+            <w:vAlign w:val="top"/>
           </w:tcPr>
           <w:p>
             <w:pPr>
@@ -655,6 +755,7 @@
         <w:tc>
           <w:tcPr>
             <w:tcW w:w="1024" w:type="dxa"/>
+            <w:vAlign w:val="top"/>
           </w:tcPr>
           <w:p>
             <w:pPr>
@@ -677,50 +778,53 @@
         <w:tc>
           <w:tcPr>
             <w:tcW w:w="1134" w:type="dxa"/>
-          </w:tcPr>
-          <w:p>
-            <w:pPr>
-              <w:jc w:val="center"/>
-              <w:rPr>
-                <w:b/>
-                <w:szCs w:val="21"/>
-              </w:rPr>
-            </w:pPr>
-            <w:r>
-              <w:rPr>
-                <w:rFonts w:hint="eastAsia"/>
-                <w:b/>
-                <w:szCs w:val="21"/>
-              </w:rPr>
-              <w:t>38.18</w:t>
+            <w:vAlign w:val="top"/>
+          </w:tcPr>
+          <w:p>
+            <w:pPr>
+              <w:jc w:val="center"/>
+              <w:rPr>
+                <w:b/>
+                <w:szCs w:val="21"/>
+              </w:rPr>
+            </w:pPr>
+            <w:r>
+              <w:rPr>
+                <w:rFonts w:hint="eastAsia"/>
+                <w:b/>
+                <w:szCs w:val="21"/>
+              </w:rPr>
+              <w:t>26.58</w:t>
             </w:r>
           </w:p>
         </w:tc>
         <w:tc>
           <w:tcPr>
             <w:tcW w:w="1275" w:type="dxa"/>
-          </w:tcPr>
-          <w:p>
-            <w:pPr>
-              <w:jc w:val="center"/>
-              <w:rPr>
-                <w:b/>
-                <w:szCs w:val="21"/>
-              </w:rPr>
-            </w:pPr>
-            <w:r>
-              <w:rPr>
-                <w:rFonts w:hint="eastAsia"/>
-                <w:b/>
-                <w:szCs w:val="21"/>
-              </w:rPr>
-              <w:t>56.36</w:t>
+            <w:vAlign w:val="top"/>
+          </w:tcPr>
+          <w:p>
+            <w:pPr>
+              <w:jc w:val="center"/>
+              <w:rPr>
+                <w:b/>
+                <w:szCs w:val="21"/>
+              </w:rPr>
+            </w:pPr>
+            <w:r>
+              <w:rPr>
+                <w:rFonts w:hint="eastAsia"/>
+                <w:b/>
+                <w:szCs w:val="21"/>
+              </w:rPr>
+              <w:t>39.24</w:t>
             </w:r>
           </w:p>
         </w:tc>
         <w:tc>
           <w:tcPr>
             <w:tcW w:w="1190" w:type="dxa"/>
+            <w:vAlign w:val="top"/>
           </w:tcPr>
           <w:p>
             <w:pPr>
@@ -743,55 +847,73 @@
         <w:tc>
           <w:tcPr>
             <w:tcW w:w="945" w:type="dxa"/>
-          </w:tcPr>
-          <w:p>
-            <w:pPr>
-              <w:jc w:val="center"/>
-              <w:rPr>
-                <w:b/>
-                <w:szCs w:val="21"/>
-              </w:rPr>
-            </w:pPr>
-            <w:r>
-              <w:rPr>
-                <w:rFonts w:hint="eastAsia"/>
-                <w:b/>
-                <w:szCs w:val="21"/>
-              </w:rPr>
-              <w:t>71.43</w:t>
+            <w:vAlign w:val="top"/>
+          </w:tcPr>
+          <w:p>
+            <w:pPr>
+              <w:jc w:val="center"/>
+              <w:rPr>
+                <w:b/>
+                <w:szCs w:val="21"/>
+              </w:rPr>
+            </w:pPr>
+            <w:r>
+              <w:rPr>
+                <w:rFonts w:hint="eastAsia"/>
+                <w:b/>
+                <w:szCs w:val="21"/>
+              </w:rPr>
+              <w:t>40.82</w:t>
             </w:r>
           </w:p>
         </w:tc>
         <w:tc>
           <w:tcPr>
             <w:tcW w:w="1437" w:type="dxa"/>
-          </w:tcPr>
-          <w:p>
-            <w:pPr>
-              <w:jc w:val="center"/>
-              <w:rPr>
-                <w:b/>
-                <w:szCs w:val="21"/>
-              </w:rPr>
-            </w:pPr>
-            <w:r>
-              <w:rPr>
-                <w:rFonts w:hint="eastAsia"/>
-                <w:b/>
-                <w:szCs w:val="21"/>
-              </w:rPr>
-              <w:t>100</w:t>
+            <w:vAlign w:val="top"/>
+          </w:tcPr>
+          <w:p>
+            <w:pPr>
+              <w:jc w:val="center"/>
+              <w:rPr>
+                <w:b/>
+                <w:szCs w:val="21"/>
+              </w:rPr>
+            </w:pPr>
+            <w:r>
+              <w:rPr>
+                <w:rFonts w:hint="eastAsia"/>
+                <w:b/>
+                <w:szCs w:val="21"/>
+              </w:rPr>
+              <w:t>57.15</w:t>
             </w:r>
           </w:p>
         </w:tc>
       </w:tr>
       <w:tr>
+        <w:tblPrEx>
+          <w:tblBorders>
+            <w:top w:val="single" w:color="auto" w:sz="4" w:space="0"/>
+            <w:left w:val="single" w:color="auto" w:sz="4" w:space="0"/>
+            <w:bottom w:val="single" w:color="auto" w:sz="4" w:space="0"/>
+            <w:right w:val="single" w:color="auto" w:sz="4" w:space="0"/>
+            <w:insideH w:val="single" w:color="auto" w:sz="4" w:space="0"/>
+            <w:insideV w:val="single" w:color="auto" w:sz="4" w:space="0"/>
+          </w:tblBorders>
+          <w:tblLayout w:type="fixed"/>
+          <w:tblCellMar>
+            <w:left w:w="108" w:type="dxa"/>
+            <w:right w:w="108" w:type="dxa"/>
+          </w:tblCellMar>
+        </w:tblPrEx>
         <w:trPr>
           <w:jc w:val="center"/>
         </w:trPr>
         <w:tc>
           <w:tcPr>
             <w:tcW w:w="794" w:type="dxa"/>
+            <w:vAlign w:val="top"/>
           </w:tcPr>
           <w:p>
             <w:pPr>
@@ -814,6 +936,7 @@
         <w:tc>
           <w:tcPr>
             <w:tcW w:w="1024" w:type="dxa"/>
+            <w:vAlign w:val="top"/>
           </w:tcPr>
           <w:p>
             <w:pPr>
@@ -836,28 +959,99 @@
         <w:tc>
           <w:tcPr>
             <w:tcW w:w="1134" w:type="dxa"/>
-          </w:tcPr>
-          <w:p>
-            <w:pPr>
-              <w:jc w:val="center"/>
-              <w:rPr>
-                <w:b/>
-                <w:szCs w:val="21"/>
-              </w:rPr>
-            </w:pPr>
-            <w:r>
-              <w:rPr>
-                <w:rFonts w:hint="eastAsia"/>
-                <w:b/>
-                <w:szCs w:val="21"/>
-              </w:rPr>
-              <w:t>43.64</w:t>
+            <w:vAlign w:val="top"/>
+          </w:tcPr>
+          <w:p>
+            <w:pPr>
+              <w:jc w:val="center"/>
+              <w:rPr>
+                <w:b/>
+                <w:szCs w:val="21"/>
+              </w:rPr>
+            </w:pPr>
+            <w:r>
+              <w:rPr>
+                <w:rFonts w:hint="eastAsia"/>
+                <w:b/>
+                <w:szCs w:val="21"/>
+              </w:rPr>
+              <w:t>30.38</w:t>
             </w:r>
           </w:p>
         </w:tc>
         <w:tc>
           <w:tcPr>
             <w:tcW w:w="1275" w:type="dxa"/>
+            <w:vAlign w:val="top"/>
+          </w:tcPr>
+          <w:p>
+            <w:pPr>
+              <w:jc w:val="center"/>
+              <w:rPr>
+                <w:b/>
+                <w:szCs w:val="21"/>
+              </w:rPr>
+            </w:pPr>
+            <w:r>
+              <w:rPr>
+                <w:rFonts w:hint="eastAsia"/>
+                <w:b/>
+                <w:szCs w:val="21"/>
+              </w:rPr>
+              <w:t>69.62</w:t>
+            </w:r>
+          </w:p>
+        </w:tc>
+        <w:tc>
+          <w:tcPr>
+            <w:tcW w:w="1190" w:type="dxa"/>
+            <w:vAlign w:val="top"/>
+          </w:tcPr>
+          <w:p>
+            <w:pPr>
+              <w:jc w:val="center"/>
+              <w:rPr>
+                <w:b/>
+                <w:szCs w:val="21"/>
+              </w:rPr>
+            </w:pPr>
+            <w:r>
+              <w:rPr>
+                <w:rFonts w:hint="eastAsia"/>
+                <w:b/>
+                <w:szCs w:val="21"/>
+              </w:rPr>
+              <w:t>21</w:t>
+            </w:r>
+          </w:p>
+        </w:tc>
+        <w:tc>
+          <w:tcPr>
+            <w:tcW w:w="945" w:type="dxa"/>
+            <w:vAlign w:val="top"/>
+          </w:tcPr>
+          <w:p>
+            <w:pPr>
+              <w:jc w:val="center"/>
+              <w:rPr>
+                <w:b/>
+                <w:szCs w:val="21"/>
+              </w:rPr>
+            </w:pPr>
+            <w:r>
+              <w:rPr>
+                <w:rFonts w:hint="eastAsia"/>
+                <w:b/>
+                <w:szCs w:val="21"/>
+              </w:rPr>
+              <w:t>42.86</w:t>
+            </w:r>
+          </w:p>
+        </w:tc>
+        <w:tc>
+          <w:tcPr>
+            <w:tcW w:w="1437" w:type="dxa"/>
+            <w:vAlign w:val="top"/>
           </w:tcPr>
           <w:p>
             <w:pPr>
@@ -875,58 +1069,32 @@
               </w:rPr>
               <w:t>100</w:t>
             </w:r>
-          </w:p>
-        </w:tc>
-        <w:tc>
-          <w:tcPr>
-            <w:tcW w:w="1190" w:type="dxa"/>
-          </w:tcPr>
-          <w:p>
-            <w:pPr>
-              <w:jc w:val="center"/>
-              <w:rPr>
-                <w:b/>
-                <w:szCs w:val="21"/>
-              </w:rPr>
-            </w:pPr>
-          </w:p>
-        </w:tc>
-        <w:tc>
-          <w:tcPr>
-            <w:tcW w:w="945" w:type="dxa"/>
-          </w:tcPr>
-          <w:p>
-            <w:pPr>
-              <w:jc w:val="center"/>
-              <w:rPr>
-                <w:b/>
-                <w:szCs w:val="21"/>
-              </w:rPr>
-            </w:pPr>
-          </w:p>
-        </w:tc>
-        <w:tc>
-          <w:tcPr>
-            <w:tcW w:w="1437" w:type="dxa"/>
-          </w:tcPr>
-          <w:p>
-            <w:pPr>
-              <w:jc w:val="center"/>
-              <w:rPr>
-                <w:b/>
-                <w:szCs w:val="21"/>
-              </w:rPr>
-            </w:pPr>
           </w:p>
         </w:tc>
       </w:tr>
       <w:tr>
+        <w:tblPrEx>
+          <w:tblBorders>
+            <w:top w:val="single" w:color="auto" w:sz="4" w:space="0"/>
+            <w:left w:val="single" w:color="auto" w:sz="4" w:space="0"/>
+            <w:bottom w:val="single" w:color="auto" w:sz="4" w:space="0"/>
+            <w:right w:val="single" w:color="auto" w:sz="4" w:space="0"/>
+            <w:insideH w:val="single" w:color="auto" w:sz="4" w:space="0"/>
+            <w:insideV w:val="single" w:color="auto" w:sz="4" w:space="0"/>
+          </w:tblBorders>
+          <w:tblLayout w:type="fixed"/>
+          <w:tblCellMar>
+            <w:left w:w="108" w:type="dxa"/>
+            <w:right w:w="108" w:type="dxa"/>
+          </w:tblCellMar>
+        </w:tblPrEx>
         <w:trPr>
           <w:jc w:val="center"/>
         </w:trPr>
         <w:tc>
           <w:tcPr>
             <w:tcW w:w="794" w:type="dxa"/>
+            <w:vAlign w:val="top"/>
           </w:tcPr>
           <w:p>
             <w:pPr>
@@ -949,48 +1117,76 @@
         <w:tc>
           <w:tcPr>
             <w:tcW w:w="1024" w:type="dxa"/>
-          </w:tcPr>
-          <w:p>
-            <w:pPr>
-              <w:jc w:val="center"/>
-              <w:rPr>
-                <w:b/>
-                <w:szCs w:val="21"/>
-              </w:rPr>
-            </w:pPr>
+            <w:vAlign w:val="top"/>
+          </w:tcPr>
+          <w:p>
+            <w:pPr>
+              <w:jc w:val="center"/>
+              <w:rPr>
+                <w:b/>
+                <w:szCs w:val="21"/>
+              </w:rPr>
+            </w:pPr>
+            <w:r>
+              <w:rPr>
+                <w:rFonts w:hint="eastAsia"/>
+                <w:b/>
+                <w:szCs w:val="21"/>
+              </w:rPr>
+              <w:t>24</w:t>
+            </w:r>
           </w:p>
         </w:tc>
         <w:tc>
           <w:tcPr>
             <w:tcW w:w="1134" w:type="dxa"/>
-          </w:tcPr>
-          <w:p>
-            <w:pPr>
-              <w:jc w:val="center"/>
-              <w:rPr>
-                <w:b/>
-                <w:szCs w:val="21"/>
-              </w:rPr>
-            </w:pPr>
+            <w:vAlign w:val="top"/>
+          </w:tcPr>
+          <w:p>
+            <w:pPr>
+              <w:jc w:val="center"/>
+              <w:rPr>
+                <w:b/>
+                <w:szCs w:val="21"/>
+              </w:rPr>
+            </w:pPr>
+            <w:r>
+              <w:rPr>
+                <w:rFonts w:hint="eastAsia"/>
+                <w:b/>
+                <w:szCs w:val="21"/>
+              </w:rPr>
+              <w:t>30.38</w:t>
+            </w:r>
           </w:p>
         </w:tc>
         <w:tc>
           <w:tcPr>
             <w:tcW w:w="1275" w:type="dxa"/>
-          </w:tcPr>
-          <w:p>
-            <w:pPr>
-              <w:jc w:val="center"/>
-              <w:rPr>
-                <w:b/>
-                <w:szCs w:val="21"/>
-              </w:rPr>
-            </w:pPr>
+            <w:vAlign w:val="top"/>
+          </w:tcPr>
+          <w:p>
+            <w:pPr>
+              <w:jc w:val="center"/>
+              <w:rPr>
+                <w:b/>
+                <w:szCs w:val="21"/>
+              </w:rPr>
+            </w:pPr>
+            <w:r>
+              <w:rPr>
+                <w:rFonts w:hint="eastAsia"/>
+                <w:b/>
+                <w:szCs w:val="21"/>
+              </w:rPr>
+              <w:t>100</w:t>
+            </w:r>
           </w:p>
         </w:tc>
         <w:tc>
           <w:tcPr>
             <w:tcW w:w="1190" w:type="dxa"/>
+            <w:vAlign w:val="top"/>
           </w:tcPr>
           <w:p>
             <w:pPr>
@@ -1005,6 +1201,7 @@
         <w:tc>
           <w:tcPr>
             <w:tcW w:w="945" w:type="dxa"/>
+            <w:vAlign w:val="top"/>
           </w:tcPr>
           <w:p>
             <w:pPr>
@@ -1019,6 +1216,7 @@
         <w:tc>
           <w:tcPr>
             <w:tcW w:w="1437" w:type="dxa"/>
+            <w:vAlign w:val="top"/>
           </w:tcPr>
           <w:p>
             <w:pPr>
@@ -1032,12 +1230,28 @@
         </w:tc>
       </w:tr>
       <w:tr>
+        <w:tblPrEx>
+          <w:tblBorders>
+            <w:top w:val="single" w:color="auto" w:sz="4" w:space="0"/>
+            <w:left w:val="single" w:color="auto" w:sz="4" w:space="0"/>
+            <w:bottom w:val="single" w:color="auto" w:sz="4" w:space="0"/>
+            <w:right w:val="single" w:color="auto" w:sz="4" w:space="0"/>
+            <w:insideH w:val="single" w:color="auto" w:sz="4" w:space="0"/>
+            <w:insideV w:val="single" w:color="auto" w:sz="4" w:space="0"/>
+          </w:tblBorders>
+          <w:tblLayout w:type="fixed"/>
+          <w:tblCellMar>
+            <w:left w:w="108" w:type="dxa"/>
+            <w:right w:w="108" w:type="dxa"/>
+          </w:tblCellMar>
+        </w:tblPrEx>
         <w:trPr>
           <w:jc w:val="center"/>
         </w:trPr>
         <w:tc>
           <w:tcPr>
             <w:tcW w:w="794" w:type="dxa"/>
+            <w:vAlign w:val="top"/>
           </w:tcPr>
           <w:p>
             <w:pPr>
@@ -1060,6 +1274,7 @@
         <w:tc>
           <w:tcPr>
             <w:tcW w:w="1024" w:type="dxa"/>
+            <w:vAlign w:val="top"/>
           </w:tcPr>
           <w:p>
             <w:pPr>
@@ -1074,6 +1289,7 @@
         <w:tc>
           <w:tcPr>
             <w:tcW w:w="1134" w:type="dxa"/>
+            <w:vAlign w:val="top"/>
           </w:tcPr>
           <w:p>
             <w:pPr>
@@ -1088,6 +1304,7 @@
         <w:tc>
           <w:tcPr>
             <w:tcW w:w="1275" w:type="dxa"/>
+            <w:vAlign w:val="top"/>
           </w:tcPr>
           <w:p>
             <w:pPr>
@@ -1102,6 +1319,7 @@
         <w:tc>
           <w:tcPr>
             <w:tcW w:w="1190" w:type="dxa"/>
+            <w:vAlign w:val="top"/>
           </w:tcPr>
           <w:p>
             <w:pPr>
@@ -1116,6 +1334,7 @@
         <w:tc>
           <w:tcPr>
             <w:tcW w:w="945" w:type="dxa"/>
+            <w:vAlign w:val="top"/>
           </w:tcPr>
           <w:p>
             <w:pPr>
@@ -1130,6 +1349,7 @@
         <w:tc>
           <w:tcPr>
             <w:tcW w:w="1437" w:type="dxa"/>
+            <w:vAlign w:val="top"/>
           </w:tcPr>
           <w:p>
             <w:pPr>
@@ -1143,12 +1363,28 @@
         </w:tc>
       </w:tr>
       <w:tr>
+        <w:tblPrEx>
+          <w:tblBorders>
+            <w:top w:val="single" w:color="auto" w:sz="4" w:space="0"/>
+            <w:left w:val="single" w:color="auto" w:sz="4" w:space="0"/>
+            <w:bottom w:val="single" w:color="auto" w:sz="4" w:space="0"/>
+            <w:right w:val="single" w:color="auto" w:sz="4" w:space="0"/>
+            <w:insideH w:val="single" w:color="auto" w:sz="4" w:space="0"/>
+            <w:insideV w:val="single" w:color="auto" w:sz="4" w:space="0"/>
+          </w:tblBorders>
+          <w:tblLayout w:type="fixed"/>
+          <w:tblCellMar>
+            <w:left w:w="108" w:type="dxa"/>
+            <w:right w:w="108" w:type="dxa"/>
+          </w:tblCellMar>
+        </w:tblPrEx>
         <w:trPr>
           <w:jc w:val="center"/>
         </w:trPr>
         <w:tc>
           <w:tcPr>
             <w:tcW w:w="794" w:type="dxa"/>
+            <w:vAlign w:val="top"/>
           </w:tcPr>
           <w:p>
             <w:pPr>
@@ -1171,6 +1407,7 @@
         <w:tc>
           <w:tcPr>
             <w:tcW w:w="1024" w:type="dxa"/>
+            <w:vAlign w:val="top"/>
           </w:tcPr>
           <w:p>
             <w:pPr>
@@ -1185,6 +1422,7 @@
         <w:tc>
           <w:tcPr>
             <w:tcW w:w="1134" w:type="dxa"/>
+            <w:vAlign w:val="top"/>
           </w:tcPr>
           <w:p>
             <w:pPr>
@@ -1199,6 +1437,7 @@
         <w:tc>
           <w:tcPr>
             <w:tcW w:w="1275" w:type="dxa"/>
+            <w:vAlign w:val="top"/>
           </w:tcPr>
           <w:p>
             <w:pPr>
@@ -1213,6 +1452,7 @@
         <w:tc>
           <w:tcPr>
             <w:tcW w:w="1190" w:type="dxa"/>
+            <w:vAlign w:val="top"/>
           </w:tcPr>
           <w:p>
             <w:pPr>
@@ -1227,6 +1467,7 @@
         <w:tc>
           <w:tcPr>
             <w:tcW w:w="945" w:type="dxa"/>
+            <w:vAlign w:val="top"/>
           </w:tcPr>
           <w:p>
             <w:pPr>
@@ -1241,6 +1482,7 @@
         <w:tc>
           <w:tcPr>
             <w:tcW w:w="1437" w:type="dxa"/>
+            <w:vAlign w:val="top"/>
           </w:tcPr>
           <w:p>
             <w:pPr>
@@ -1254,12 +1496,28 @@
         </w:tc>
       </w:tr>
       <w:tr>
+        <w:tblPrEx>
+          <w:tblBorders>
+            <w:top w:val="single" w:color="auto" w:sz="4" w:space="0"/>
+            <w:left w:val="single" w:color="auto" w:sz="4" w:space="0"/>
+            <w:bottom w:val="single" w:color="auto" w:sz="4" w:space="0"/>
+            <w:right w:val="single" w:color="auto" w:sz="4" w:space="0"/>
+            <w:insideH w:val="single" w:color="auto" w:sz="4" w:space="0"/>
+            <w:insideV w:val="single" w:color="auto" w:sz="4" w:space="0"/>
+          </w:tblBorders>
+          <w:tblLayout w:type="fixed"/>
+          <w:tblCellMar>
+            <w:left w:w="108" w:type="dxa"/>
+            <w:right w:w="108" w:type="dxa"/>
+          </w:tblCellMar>
+        </w:tblPrEx>
         <w:trPr>
           <w:jc w:val="center"/>
         </w:trPr>
         <w:tc>
           <w:tcPr>
             <w:tcW w:w="794" w:type="dxa"/>
+            <w:vAlign w:val="top"/>
           </w:tcPr>
           <w:p>
             <w:pPr>
@@ -1282,42 +1540,50 @@
         <w:tc>
           <w:tcPr>
             <w:tcW w:w="1024" w:type="dxa"/>
-          </w:tcPr>
-          <w:p>
-            <w:pPr>
-              <w:jc w:val="center"/>
-              <w:rPr>
-                <w:b/>
-                <w:szCs w:val="21"/>
-              </w:rPr>
-            </w:pPr>
-            <w:r>
-              <w:rPr>
-                <w:rFonts w:hint="eastAsia"/>
-                <w:b/>
-                <w:szCs w:val="21"/>
-              </w:rPr>
-              <w:t>55</w:t>
+            <w:vAlign w:val="top"/>
+          </w:tcPr>
+          <w:p>
+            <w:pPr>
+              <w:jc w:val="center"/>
+              <w:rPr>
+                <w:rFonts w:hint="eastAsia" w:eastAsia="宋体"/>
+                <w:b/>
+                <w:szCs w:val="21"/>
+                <w:lang w:val="en-US" w:eastAsia="zh-CN"/>
+              </w:rPr>
+            </w:pPr>
+            <w:r>
+              <w:rPr>
+                <w:rFonts w:hint="eastAsia"/>
+                <w:b/>
+                <w:szCs w:val="21"/>
+                <w:lang w:val="en-US" w:eastAsia="zh-CN"/>
+              </w:rPr>
+              <w:t>79</w:t>
             </w:r>
           </w:p>
         </w:tc>
         <w:tc>
           <w:tcPr>
             <w:tcW w:w="1134" w:type="dxa"/>
-          </w:tcPr>
-          <w:p>
-            <w:pPr>
-              <w:jc w:val="center"/>
-              <w:rPr>
-                <w:b/>
-                <w:szCs w:val="21"/>
-              </w:rPr>
-            </w:pPr>
-            <w:r>
-              <w:rPr>
-                <w:rFonts w:hint="eastAsia"/>
-                <w:b/>
-                <w:szCs w:val="21"/>
+            <w:vAlign w:val="top"/>
+          </w:tcPr>
+          <w:p>
+            <w:pPr>
+              <w:jc w:val="center"/>
+              <w:rPr>
+                <w:rFonts w:hint="eastAsia" w:eastAsia="宋体"/>
+                <w:b/>
+                <w:szCs w:val="21"/>
+                <w:lang w:val="en-US" w:eastAsia="zh-CN"/>
+              </w:rPr>
+            </w:pPr>
+            <w:r>
+              <w:rPr>
+                <w:rFonts w:hint="eastAsia"/>
+                <w:b/>
+                <w:szCs w:val="21"/>
+                <w:lang w:val="en-US" w:eastAsia="zh-CN"/>
               </w:rPr>
               <w:t>100</w:t>
             </w:r>
@@ -1326,6 +1592,7 @@
         <w:tc>
           <w:tcPr>
             <w:tcW w:w="1275" w:type="dxa"/>
+            <w:vAlign w:val="top"/>
           </w:tcPr>
           <w:p>
             <w:pPr>
@@ -1340,42 +1607,50 @@
         <w:tc>
           <w:tcPr>
             <w:tcW w:w="1190" w:type="dxa"/>
-          </w:tcPr>
-          <w:p>
-            <w:pPr>
-              <w:jc w:val="center"/>
-              <w:rPr>
-                <w:b/>
-                <w:szCs w:val="21"/>
-              </w:rPr>
-            </w:pPr>
-            <w:r>
-              <w:rPr>
-                <w:rFonts w:hint="eastAsia"/>
-                <w:b/>
-                <w:szCs w:val="21"/>
-              </w:rPr>
-              <w:t>28</w:t>
+            <w:vAlign w:val="top"/>
+          </w:tcPr>
+          <w:p>
+            <w:pPr>
+              <w:jc w:val="center"/>
+              <w:rPr>
+                <w:rFonts w:hint="eastAsia" w:eastAsia="宋体"/>
+                <w:b/>
+                <w:szCs w:val="21"/>
+                <w:lang w:val="en-US" w:eastAsia="zh-CN"/>
+              </w:rPr>
+            </w:pPr>
+            <w:r>
+              <w:rPr>
+                <w:rFonts w:hint="eastAsia"/>
+                <w:b/>
+                <w:szCs w:val="21"/>
+                <w:lang w:val="en-US" w:eastAsia="zh-CN"/>
+              </w:rPr>
+              <w:t>49</w:t>
             </w:r>
           </w:p>
         </w:tc>
         <w:tc>
           <w:tcPr>
             <w:tcW w:w="945" w:type="dxa"/>
-          </w:tcPr>
-          <w:p>
-            <w:pPr>
-              <w:jc w:val="center"/>
-              <w:rPr>
-                <w:b/>
-                <w:szCs w:val="21"/>
-              </w:rPr>
-            </w:pPr>
-            <w:r>
-              <w:rPr>
-                <w:rFonts w:hint="eastAsia"/>
-                <w:b/>
-                <w:szCs w:val="21"/>
+            <w:vAlign w:val="top"/>
+          </w:tcPr>
+          <w:p>
+            <w:pPr>
+              <w:jc w:val="center"/>
+              <w:rPr>
+                <w:rFonts w:hint="eastAsia" w:eastAsia="宋体"/>
+                <w:b/>
+                <w:szCs w:val="21"/>
+                <w:lang w:val="en-US" w:eastAsia="zh-CN"/>
+              </w:rPr>
+            </w:pPr>
+            <w:r>
+              <w:rPr>
+                <w:rFonts w:hint="eastAsia"/>
+                <w:b/>
+                <w:szCs w:val="21"/>
+                <w:lang w:val="en-US" w:eastAsia="zh-CN"/>
               </w:rPr>
               <w:t>100</w:t>
             </w:r>
@@ -1386,6 +1661,7 @@
         <w:tc>
           <w:tcPr>
             <w:tcW w:w="1437" w:type="dxa"/>
+            <w:vAlign w:val="top"/>
           </w:tcPr>
           <w:p>
             <w:pPr>
@@ -1419,19 +1695,7 @@
         <w:rPr>
           <w:rFonts w:hint="eastAsia"/>
         </w:rPr>
-        <w:t>一</w:t>
-      </w:r>
-      <w:r>
-        <w:rPr>
-          <w:rFonts w:hint="eastAsia"/>
-        </w:rPr>
-        <w:t xml:space="preserve"> </w:t>
-      </w:r>
-      <w:r>
-        <w:rPr>
-          <w:rFonts w:hint="eastAsia"/>
-        </w:rPr>
-        <w:t>表格内容</w:t>
+        <w:t>一 表格内容</w:t>
       </w:r>
     </w:p>
     <w:p>
@@ -1439,13 +1703,7 @@
         <w:rPr>
           <w:rFonts w:hint="eastAsia"/>
         </w:rPr>
-        <w:t xml:space="preserve">1 Week No: </w:t>
-      </w:r>
-      <w:r>
-        <w:rPr>
-          <w:rFonts w:hint="eastAsia"/>
-        </w:rPr>
-        <w:t>按照校历第十一周为项目第一周，依次类推</w:t>
+        <w:t>1 Week No: 按照校历第十一周为项目第一周，依次类推</w:t>
       </w:r>
     </w:p>
     <w:p>
@@ -1453,13 +1711,7 @@
         <w:rPr>
           <w:rFonts w:hint="eastAsia"/>
         </w:rPr>
-        <w:t>2 Plan</w:t>
-      </w:r>
-      <w:r>
-        <w:rPr>
-          <w:rFonts w:hint="eastAsia"/>
-        </w:rPr>
-        <w:t>：</w:t>
+        <w:t>2 Plan：</w:t>
       </w:r>
     </w:p>
     <w:p>
@@ -1467,25 +1719,7 @@
         <w:rPr>
           <w:rFonts w:hint="eastAsia"/>
         </w:rPr>
-        <w:t xml:space="preserve">    </w:t>
-      </w:r>
-      <w:r>
-        <w:rPr>
-          <w:rFonts w:hint="eastAsia"/>
-        </w:rPr>
-        <w:t>①</w:t>
-      </w:r>
-      <w:r>
-        <w:rPr>
-          <w:rFonts w:hint="eastAsia"/>
-        </w:rPr>
-        <w:t>Hours</w:t>
-      </w:r>
-      <w:r>
-        <w:rPr>
-          <w:rFonts w:hint="eastAsia"/>
-        </w:rPr>
-        <w:t>：计划经理对组员每周可用空闲时间进行统计，累积为小组可用空闲时间。</w:t>
+        <w:t xml:space="preserve">    ①Hours：计划经理对组员每周可用空闲时间进行统计，累积为小组可用空闲时间。</w:t>
       </w:r>
     </w:p>
     <w:p>
@@ -1493,55 +1727,7 @@
         <w:rPr>
           <w:rFonts w:hint="eastAsia"/>
         </w:rPr>
-        <w:t xml:space="preserve">    </w:t>
-      </w:r>
-      <w:r>
-        <w:rPr>
-          <w:rFonts w:hint="eastAsia"/>
-        </w:rPr>
-        <w:t>②</w:t>
-      </w:r>
-      <w:r>
-        <w:rPr>
-          <w:rFonts w:hint="eastAsia"/>
-        </w:rPr>
-        <w:t>PV</w:t>
-      </w:r>
-      <w:r>
-        <w:rPr>
-          <w:rFonts w:hint="eastAsia"/>
-        </w:rPr>
-        <w:t>：计划价值。通过公式“</w:t>
-      </w:r>
-      <w:r>
-        <w:rPr>
-          <w:rFonts w:hint="eastAsia"/>
-        </w:rPr>
-        <w:t>计划部分时间</w:t>
-      </w:r>
-      <w:r>
-        <w:rPr>
-          <w:rFonts w:hint="eastAsia"/>
-        </w:rPr>
-        <w:t>/</w:t>
-      </w:r>
-      <w:r>
-        <w:rPr>
-          <w:rFonts w:hint="eastAsia"/>
-        </w:rPr>
-        <w:t>计划总时间×</w:t>
-      </w:r>
-      <w:r>
-        <w:rPr>
-          <w:rFonts w:hint="eastAsia"/>
-        </w:rPr>
-        <w:t>100% </w:t>
-      </w:r>
-      <w:r>
-        <w:rPr>
-          <w:rFonts w:hint="eastAsia"/>
-        </w:rPr>
-        <w:t>”计算。</w:t>
+        <w:t xml:space="preserve">    ②PV：计划价值。通过公式“计划部分时间/计划总时间×100% ”计算。</w:t>
       </w:r>
     </w:p>
     <w:p>
@@ -1549,25 +1735,7 @@
         <w:rPr>
           <w:rFonts w:hint="eastAsia"/>
         </w:rPr>
-        <w:t xml:space="preserve">    </w:t>
-      </w:r>
-      <w:r>
-        <w:rPr>
-          <w:rFonts w:hint="eastAsia"/>
-        </w:rPr>
-        <w:t>③</w:t>
-      </w:r>
-      <w:r>
-        <w:rPr>
-          <w:rFonts w:hint="eastAsia"/>
-        </w:rPr>
-        <w:t>Cumulative PV</w:t>
-      </w:r>
-      <w:r>
-        <w:rPr>
-          <w:rFonts w:hint="eastAsia"/>
-        </w:rPr>
-        <w:t>：累积计划价值。加上当前一周的计划进行累积。</w:t>
+        <w:t xml:space="preserve">    ③Cumulative PV：累积计划价值。加上当前一周的计划进行累积。</w:t>
       </w:r>
     </w:p>
     <w:p>
@@ -1575,13 +1743,7 @@
         <w:rPr>
           <w:rFonts w:hint="eastAsia"/>
         </w:rPr>
-        <w:t>3 Actual</w:t>
-      </w:r>
-      <w:r>
-        <w:rPr>
-          <w:rFonts w:hint="eastAsia"/>
-        </w:rPr>
-        <w:t>：</w:t>
+        <w:t>3 Actual：</w:t>
       </w:r>
     </w:p>
     <w:p>
@@ -1589,31 +1751,7 @@
         <w:rPr>
           <w:rFonts w:hint="eastAsia"/>
         </w:rPr>
-        <w:t xml:space="preserve">    </w:t>
-      </w:r>
-      <w:r>
-        <w:rPr>
-          <w:rFonts w:hint="eastAsia"/>
-        </w:rPr>
-        <w:t>①</w:t>
-      </w:r>
-      <w:r>
-        <w:rPr>
-          <w:rFonts w:hint="eastAsia"/>
-        </w:rPr>
-        <w:t>Hours</w:t>
-      </w:r>
-      <w:r>
-        <w:rPr>
-          <w:rFonts w:hint="eastAsia"/>
-        </w:rPr>
-        <w:t>：计划经理对</w:t>
-      </w:r>
-      <w:r>
-        <w:rPr>
-          <w:rFonts w:hint="eastAsia"/>
-        </w:rPr>
-        <w:t>组员每周实际使用在本项目上的时间进行统计，填入累计值。</w:t>
+        <w:t xml:space="preserve">    ①Hours：计划经理对组员每周实际使用在本项目上的时间进行统计，填入累计值。</w:t>
       </w:r>
     </w:p>
     <w:p>
@@ -1621,61 +1759,7 @@
         <w:rPr>
           <w:rFonts w:hint="eastAsia"/>
         </w:rPr>
-        <w:t xml:space="preserve">    </w:t>
-      </w:r>
-      <w:r>
-        <w:rPr>
-          <w:rFonts w:hint="eastAsia"/>
-        </w:rPr>
-        <w:t>②</w:t>
-      </w:r>
-      <w:r>
-        <w:rPr>
-          <w:rFonts w:hint="eastAsia"/>
-        </w:rPr>
-        <w:t>EV</w:t>
-      </w:r>
-      <w:r>
-        <w:rPr>
-          <w:rFonts w:hint="eastAsia"/>
-        </w:rPr>
-        <w:t>：实际价值。通过公式“</w:t>
-      </w:r>
-      <w:r>
-        <w:rPr>
-          <w:rFonts w:hint="eastAsia"/>
-        </w:rPr>
-        <w:t>实际部分时间</w:t>
-      </w:r>
-      <w:r>
-        <w:rPr>
-          <w:rFonts w:hint="eastAsia"/>
-        </w:rPr>
-        <w:t>/</w:t>
-      </w:r>
-      <w:r>
-        <w:rPr>
-          <w:rFonts w:hint="eastAsia"/>
-        </w:rPr>
-        <w:t>实际总时间×</w:t>
-      </w:r>
-      <w:r>
-        <w:rPr>
-          <w:rFonts w:hint="eastAsia"/>
-        </w:rPr>
-        <w:t>100%</w:t>
-      </w:r>
-      <w:r>
-        <w:rPr>
-          <w:rFonts w:hint="eastAsia"/>
-        </w:rPr>
-        <w:t>”</w:t>
-      </w:r>
-      <w:r>
-        <w:rPr>
-          <w:rFonts w:hint="eastAsia"/>
-        </w:rPr>
-        <w:t>计算。</w:t>
+        <w:t xml:space="preserve">    ②EV：实际价值。通过公式“实际部分时间/实际总时间×100%”计算。</w:t>
       </w:r>
     </w:p>
     <w:p>
@@ -1683,45 +1767,28 @@
         <w:rPr>
           <w:rFonts w:hint="eastAsia"/>
         </w:rPr>
-        <w:t xml:space="preserve">    </w:t>
-      </w:r>
-      <w:r>
-        <w:rPr>
-          <w:rFonts w:hint="eastAsia"/>
-        </w:rPr>
-        <w:t>③</w:t>
-      </w:r>
-      <w:r>
-        <w:rPr>
-          <w:rFonts w:hint="eastAsia"/>
-        </w:rPr>
-        <w:t>Cumulative EV</w:t>
-      </w:r>
-      <w:r>
-        <w:rPr>
-          <w:rFonts w:hint="eastAsia"/>
-        </w:rPr>
-        <w:t>：累积实际价值，加上当前一周的实际情况进行累积。</w:t>
+        <w:t xml:space="preserve">    ③Cumulative EV：累积实际价值，加上当前一周的实际情况进行累积。</w:t>
       </w:r>
     </w:p>
     <w:p>
-      <w:r>
+      <w:pPr>
         <w:rPr>
           <w:rFonts w:hint="eastAsia"/>
         </w:rPr>
-        <w:t>二</w:t>
-      </w:r>
+      </w:pPr>
       <w:r>
         <w:rPr>
           <w:rFonts w:hint="eastAsia"/>
         </w:rPr>
-        <w:t xml:space="preserve"> </w:t>
-      </w:r>
+        <w:t>二 本表格每周日晚由计划经理更新</w:t>
+      </w:r>
+    </w:p>
+    <w:p>
       <w:r>
         <w:rPr>
           <w:rFonts w:hint="eastAsia"/>
         </w:rPr>
-        <w:t>本表格每周日晚由计划经理更新</w:t>
+        <w:t xml:space="preserve">    本版本更新于2016-5-29</w:t>
       </w:r>
     </w:p>
     <w:p/>
@@ -1730,457 +1797,295 @@
     <w:sectPr>
       <w:pgSz w:w="11906" w:h="16838"/>
       <w:pgMar w:top="1440" w:right="1800" w:bottom="1440" w:left="1800" w:header="851" w:footer="992" w:gutter="0"/>
-      <w:cols w:space="720"/>
-      <w:docGrid w:type="lines" w:linePitch="312"/>
+      <w:cols w:space="720" w:num="1"/>
+      <w:docGrid w:type="lines" w:linePitch="312" w:charSpace="0"/>
     </w:sectPr>
   </w:body>
 </w:document>
 </file>
 
-<file path=word/endnotes.xml><?xml version="1.0" encoding="utf-8"?>
-<w:endnotes xmlns:wpc="http://schemas.microsoft.com/office/word/2010/wordprocessingCanvas" xmlns:mc="http://schemas.openxmlformats.org/markup-compatibility/2006" xmlns:o="urn:schemas-microsoft-com:office:office" xmlns:r="http://schemas.openxmlformats.org/officeDocument/2006/relationships" xmlns:m="http://schemas.openxmlformats.org/officeDocument/2006/math" xmlns:v="urn:schemas-microsoft-com:vml" xmlns:wp14="http://schemas.microsoft.com/office/word/2010/wordprocessingDrawing" xmlns:wp="http://schemas.openxmlformats.org/drawingml/2006/wordprocessingDrawing" xmlns:w10="urn:schemas-microsoft-com:office:word" xmlns:w="http://schemas.openxmlformats.org/wordprocessingml/2006/main" xmlns:w14="http://schemas.microsoft.com/office/word/2010/wordml" xmlns:w15="http://schemas.microsoft.com/office/word/2012/wordml" xmlns:wpg="http://schemas.microsoft.com/office/word/2010/wordprocessingGroup" xmlns:wpi="http://schemas.microsoft.com/office/word/2010/wordprocessingInk" xmlns:wne="http://schemas.microsoft.com/office/word/2006/wordml" xmlns:wps="http://schemas.microsoft.com/office/word/2010/wordprocessingShape" mc:Ignorable="w14 w15 wp14">
-  <w:endnote w:type="separator" w:id="-1">
-    <w:p>
-      <w:r>
-        <w:separator/>
-      </w:r>
-    </w:p>
-  </w:endnote>
-  <w:endnote w:type="continuationSeparator" w:id="0">
-    <w:p>
-      <w:r>
-        <w:continuationSeparator/>
-      </w:r>
-    </w:p>
-  </w:endnote>
-</w:endnotes>
-</file>
-
-<file path=word/footnotes.xml><?xml version="1.0" encoding="utf-8"?>
-<w:footnotes xmlns:wpc="http://schemas.microsoft.com/office/word/2010/wordprocessingCanvas" xmlns:mc="http://schemas.openxmlformats.org/markup-compatibility/2006" xmlns:o="urn:schemas-microsoft-com:office:office" xmlns:r="http://schemas.openxmlformats.org/officeDocument/2006/relationships" xmlns:m="http://schemas.openxmlformats.org/officeDocument/2006/math" xmlns:v="urn:schemas-microsoft-com:vml" xmlns:wp14="http://schemas.microsoft.com/office/word/2010/wordprocessingDrawing" xmlns:wp="http://schemas.openxmlformats.org/drawingml/2006/wordprocessingDrawing" xmlns:w10="urn:schemas-microsoft-com:office:word" xmlns:w="http://schemas.openxmlformats.org/wordprocessingml/2006/main" xmlns:w14="http://schemas.microsoft.com/office/word/2010/wordml" xmlns:w15="http://schemas.microsoft.com/office/word/2012/wordml" xmlns:wpg="http://schemas.microsoft.com/office/word/2010/wordprocessingGroup" xmlns:wpi="http://schemas.microsoft.com/office/word/2010/wordprocessingInk" xmlns:wne="http://schemas.microsoft.com/office/word/2006/wordml" xmlns:wps="http://schemas.microsoft.com/office/word/2010/wordprocessingShape" mc:Ignorable="w14 w15 wp14">
-  <w:footnote w:type="separator" w:id="-1">
-    <w:p>
-      <w:r>
-        <w:separator/>
-      </w:r>
-    </w:p>
-  </w:footnote>
-  <w:footnote w:type="continuationSeparator" w:id="0">
-    <w:p>
-      <w:r>
-        <w:continuationSeparator/>
-      </w:r>
-    </w:p>
-  </w:footnote>
-</w:footnotes>
-</file>
-
 <file path=word/styles.xml><?xml version="1.0" encoding="utf-8"?>
-<w:styles xmlns:mc="http://schemas.openxmlformats.org/markup-compatibility/2006" xmlns:r="http://schemas.openxmlformats.org/officeDocument/2006/relationships" xmlns:w="http://schemas.openxmlformats.org/wordprocessingml/2006/main" xmlns:w14="http://schemas.microsoft.com/office/word/2010/wordml" xmlns:w15="http://schemas.microsoft.com/office/word/2012/wordml" mc:Ignorable="w14 w15">
+<w:styles xmlns:mc="http://schemas.openxmlformats.org/markup-compatibility/2006" xmlns:o="urn:schemas-microsoft-com:office:office" xmlns:r="http://schemas.openxmlformats.org/officeDocument/2006/relationships" xmlns:m="http://schemas.openxmlformats.org/officeDocument/2006/math" xmlns:v="urn:schemas-microsoft-com:vml" xmlns:w="http://schemas.openxmlformats.org/wordprocessingml/2006/main" xmlns:w14="http://schemas.microsoft.com/office/word/2010/wordml" xmlns:w10="urn:schemas-microsoft-com:office:word" xmlns:sl="http://schemas.openxmlformats.org/schemaLibrary/2006/main" mc:Ignorable="w14">
   <w:docDefaults>
     <w:rPrDefault>
       <w:rPr>
-        <w:rFonts w:ascii="Times New Roman" w:eastAsia="宋体" w:hAnsi="Times New Roman" w:cs="Times New Roman"/>
+        <w:rFonts w:ascii="Times New Roman" w:hAnsi="Times New Roman" w:eastAsia="宋体" w:cs="Times New Roman"/>
         <w:lang w:val="en-US" w:eastAsia="zh-CN" w:bidi="ar-SA"/>
       </w:rPr>
     </w:rPrDefault>
-    <w:pPrDefault/>
   </w:docDefaults>
-  <w:latentStyles w:defLockedState="0" w:defUIPriority="0" w:defSemiHidden="0" w:defUnhideWhenUsed="0" w:defQFormat="0" w:count="371">
-    <w:lsdException w:name="Normal" w:qFormat="1"/>
-    <w:lsdException w:name="heading 1" w:uiPriority="9" w:qFormat="1"/>
-    <w:lsdException w:name="heading 2" w:uiPriority="9" w:unhideWhenUsed="1" w:qFormat="1"/>
-    <w:lsdException w:name="heading 3" w:semiHidden="1" w:uiPriority="9" w:unhideWhenUsed="1" w:qFormat="1"/>
-    <w:lsdException w:name="heading 4" w:semiHidden="1" w:uiPriority="9" w:unhideWhenUsed="1" w:qFormat="1"/>
-    <w:lsdException w:name="heading 5" w:semiHidden="1" w:uiPriority="9" w:unhideWhenUsed="1" w:qFormat="1"/>
-    <w:lsdException w:name="heading 6" w:semiHidden="1" w:uiPriority="9" w:unhideWhenUsed="1" w:qFormat="1"/>
-    <w:lsdException w:name="heading 7" w:semiHidden="1" w:uiPriority="9" w:unhideWhenUsed="1" w:qFormat="1"/>
-    <w:lsdException w:name="heading 8" w:semiHidden="1" w:uiPriority="9" w:unhideWhenUsed="1" w:qFormat="1"/>
-    <w:lsdException w:name="heading 9" w:semiHidden="1" w:uiPriority="9" w:unhideWhenUsed="1" w:qFormat="1"/>
-    <w:lsdException w:name="index 1" w:semiHidden="1" w:unhideWhenUsed="1"/>
-    <w:lsdException w:name="index 2" w:semiHidden="1" w:unhideWhenUsed="1"/>
-    <w:lsdException w:name="index 3" w:semiHidden="1" w:unhideWhenUsed="1"/>
-    <w:lsdException w:name="index 4" w:semiHidden="1" w:unhideWhenUsed="1"/>
-    <w:lsdException w:name="index 5" w:semiHidden="1" w:unhideWhenUsed="1"/>
-    <w:lsdException w:name="index 6" w:semiHidden="1" w:unhideWhenUsed="1"/>
-    <w:lsdException w:name="index 7" w:semiHidden="1" w:unhideWhenUsed="1"/>
-    <w:lsdException w:name="index 8" w:semiHidden="1" w:unhideWhenUsed="1"/>
-    <w:lsdException w:name="index 9" w:semiHidden="1" w:unhideWhenUsed="1"/>
-    <w:lsdException w:name="toc 1" w:semiHidden="1" w:uiPriority="39" w:unhideWhenUsed="1"/>
-    <w:lsdException w:name="toc 2" w:semiHidden="1" w:uiPriority="39" w:unhideWhenUsed="1"/>
-    <w:lsdException w:name="toc 3" w:semiHidden="1" w:uiPriority="39" w:unhideWhenUsed="1"/>
-    <w:lsdException w:name="toc 4" w:semiHidden="1" w:uiPriority="39" w:unhideWhenUsed="1"/>
-    <w:lsdException w:name="toc 5" w:semiHidden="1" w:uiPriority="39" w:unhideWhenUsed="1"/>
-    <w:lsdException w:name="toc 6" w:semiHidden="1" w:uiPriority="39" w:unhideWhenUsed="1"/>
-    <w:lsdException w:name="toc 7" w:semiHidden="1" w:uiPriority="39" w:unhideWhenUsed="1"/>
-    <w:lsdException w:name="toc 8" w:semiHidden="1" w:uiPriority="39" w:unhideWhenUsed="1"/>
-    <w:lsdException w:name="toc 9" w:semiHidden="1" w:uiPriority="39" w:unhideWhenUsed="1"/>
-    <w:lsdException w:name="Normal Indent" w:semiHidden="1" w:unhideWhenUsed="1"/>
-    <w:lsdException w:name="footnote text" w:semiHidden="1" w:unhideWhenUsed="1"/>
-    <w:lsdException w:name="annotation text" w:semiHidden="1" w:unhideWhenUsed="1"/>
-    <w:lsdException w:name="header" w:uiPriority="99" w:unhideWhenUsed="1"/>
-    <w:lsdException w:name="footer" w:uiPriority="99" w:unhideWhenUsed="1"/>
-    <w:lsdException w:name="index heading" w:semiHidden="1" w:unhideWhenUsed="1"/>
-    <w:lsdException w:name="caption" w:semiHidden="1" w:uiPriority="35" w:unhideWhenUsed="1" w:qFormat="1"/>
-    <w:lsdException w:name="table of figures" w:semiHidden="1" w:unhideWhenUsed="1"/>
-    <w:lsdException w:name="envelope address" w:semiHidden="1" w:unhideWhenUsed="1"/>
-    <w:lsdException w:name="envelope return" w:semiHidden="1" w:unhideWhenUsed="1"/>
-    <w:lsdException w:name="footnote reference" w:semiHidden="1" w:unhideWhenUsed="1"/>
-    <w:lsdException w:name="annotation reference" w:semiHidden="1" w:unhideWhenUsed="1"/>
-    <w:lsdException w:name="line number" w:semiHidden="1" w:unhideWhenUsed="1"/>
-    <w:lsdException w:name="page number" w:semiHidden="1" w:unhideWhenUsed="1"/>
-    <w:lsdException w:name="endnote reference" w:semiHidden="1" w:unhideWhenUsed="1"/>
-    <w:lsdException w:name="endnote text" w:semiHidden="1" w:unhideWhenUsed="1"/>
-    <w:lsdException w:name="table of authorities" w:semiHidden="1" w:unhideWhenUsed="1"/>
-    <w:lsdException w:name="macro" w:semiHidden="1" w:unhideWhenUsed="1"/>
-    <w:lsdException w:name="toa heading" w:semiHidden="1" w:unhideWhenUsed="1"/>
-    <w:lsdException w:name="List" w:semiHidden="1" w:unhideWhenUsed="1"/>
-    <w:lsdException w:name="List Bullet" w:semiHidden="1" w:unhideWhenUsed="1"/>
-    <w:lsdException w:name="List Number" w:semiHidden="1" w:unhideWhenUsed="1"/>
-    <w:lsdException w:name="List 2" w:semiHidden="1" w:unhideWhenUsed="1"/>
-    <w:lsdException w:name="List 3" w:semiHidden="1" w:unhideWhenUsed="1"/>
-    <w:lsdException w:name="List 4" w:semiHidden="1" w:unhideWhenUsed="1"/>
-    <w:lsdException w:name="List 5" w:semiHidden="1" w:unhideWhenUsed="1"/>
-    <w:lsdException w:name="List Bullet 2" w:semiHidden="1" w:unhideWhenUsed="1"/>
-    <w:lsdException w:name="List Bullet 3" w:semiHidden="1" w:unhideWhenUsed="1"/>
-    <w:lsdException w:name="List Bullet 4" w:semiHidden="1" w:unhideWhenUsed="1"/>
-    <w:lsdException w:name="List Bullet 5" w:semiHidden="1" w:unhideWhenUsed="1"/>
-    <w:lsdException w:name="List Number 2" w:semiHidden="1" w:unhideWhenUsed="1"/>
-    <w:lsdException w:name="List Number 3" w:semiHidden="1" w:unhideWhenUsed="1"/>
-    <w:lsdException w:name="List Number 4" w:semiHidden="1" w:unhideWhenUsed="1"/>
-    <w:lsdException w:name="List Number 5" w:semiHidden="1" w:unhideWhenUsed="1"/>
-    <w:lsdException w:name="Title" w:uiPriority="10" w:qFormat="1"/>
-    <w:lsdException w:name="Closing" w:semiHidden="1" w:unhideWhenUsed="1"/>
-    <w:lsdException w:name="Signature" w:semiHidden="1" w:unhideWhenUsed="1"/>
-    <w:lsdException w:name="Default Paragraph Font" w:uiPriority="1" w:unhideWhenUsed="1"/>
-    <w:lsdException w:name="Body Text" w:semiHidden="1" w:unhideWhenUsed="1"/>
-    <w:lsdException w:name="Body Text Indent" w:semiHidden="1" w:unhideWhenUsed="1"/>
-    <w:lsdException w:name="List Continue" w:semiHidden="1" w:unhideWhenUsed="1"/>
-    <w:lsdException w:name="List Continue 2" w:semiHidden="1" w:unhideWhenUsed="1"/>
-    <w:lsdException w:name="List Continue 3" w:semiHidden="1" w:unhideWhenUsed="1"/>
-    <w:lsdException w:name="List Continue 4" w:semiHidden="1" w:unhideWhenUsed="1"/>
-    <w:lsdException w:name="List Continue 5" w:semiHidden="1" w:unhideWhenUsed="1"/>
-    <w:lsdException w:name="Message Header" w:semiHidden="1" w:unhideWhenUsed="1"/>
-    <w:lsdException w:name="Subtitle" w:uiPriority="11" w:qFormat="1"/>
-    <w:lsdException w:name="Salutation" w:semiHidden="1" w:unhideWhenUsed="1"/>
-    <w:lsdException w:name="Date" w:semiHidden="1" w:unhideWhenUsed="1"/>
-    <w:lsdException w:name="Body Text First Indent" w:semiHidden="1" w:unhideWhenUsed="1"/>
-    <w:lsdException w:name="Body Text First Indent 2" w:semiHidden="1" w:unhideWhenUsed="1"/>
-    <w:lsdException w:name="Note Heading" w:semiHidden="1" w:unhideWhenUsed="1"/>
-    <w:lsdException w:name="Body Text 2" w:semiHidden="1" w:unhideWhenUsed="1"/>
-    <w:lsdException w:name="Body Text 3" w:semiHidden="1" w:unhideWhenUsed="1"/>
-    <w:lsdException w:name="Body Text Indent 2" w:semiHidden="1" w:unhideWhenUsed="1"/>
-    <w:lsdException w:name="Body Text Indent 3" w:semiHidden="1" w:unhideWhenUsed="1"/>
-    <w:lsdException w:name="Block Text" w:semiHidden="1" w:unhideWhenUsed="1"/>
-    <w:lsdException w:name="Hyperlink" w:semiHidden="1" w:unhideWhenUsed="1"/>
-    <w:lsdException w:name="FollowedHyperlink" w:semiHidden="1" w:unhideWhenUsed="1"/>
-    <w:lsdException w:name="Strong" w:uiPriority="22" w:qFormat="1"/>
-    <w:lsdException w:name="Emphasis" w:uiPriority="20" w:qFormat="1"/>
-    <w:lsdException w:name="Document Map" w:semiHidden="1" w:unhideWhenUsed="1"/>
-    <w:lsdException w:name="Plain Text" w:semiHidden="1" w:unhideWhenUsed="1"/>
-    <w:lsdException w:name="E-mail Signature" w:semiHidden="1" w:unhideWhenUsed="1"/>
-    <w:lsdException w:name="HTML Top of Form" w:semiHidden="1" w:uiPriority="99" w:unhideWhenUsed="1"/>
-    <w:lsdException w:name="HTML Bottom of Form" w:semiHidden="1" w:uiPriority="99" w:unhideWhenUsed="1"/>
-    <w:lsdException w:name="Normal (Web)" w:semiHidden="1" w:unhideWhenUsed="1"/>
-    <w:lsdException w:name="HTML Acronym" w:semiHidden="1" w:unhideWhenUsed="1"/>
-    <w:lsdException w:name="HTML Address" w:semiHidden="1" w:unhideWhenUsed="1"/>
-    <w:lsdException w:name="HTML Cite" w:semiHidden="1" w:unhideWhenUsed="1"/>
-    <w:lsdException w:name="HTML Code" w:semiHidden="1" w:unhideWhenUsed="1"/>
-    <w:lsdException w:name="HTML Definition" w:semiHidden="1" w:unhideWhenUsed="1"/>
-    <w:lsdException w:name="HTML Keyboard" w:semiHidden="1" w:unhideWhenUsed="1"/>
-    <w:lsdException w:name="HTML Preformatted" w:semiHidden="1" w:unhideWhenUsed="1"/>
-    <w:lsdException w:name="HTML Sample" w:semiHidden="1" w:unhideWhenUsed="1"/>
-    <w:lsdException w:name="HTML Typewriter" w:semiHidden="1" w:unhideWhenUsed="1"/>
-    <w:lsdException w:name="HTML Variable" w:semiHidden="1" w:unhideWhenUsed="1"/>
-    <w:lsdException w:name="Normal Table" w:semiHidden="1" w:uiPriority="99" w:unhideWhenUsed="1"/>
-    <w:lsdException w:name="annotation subject" w:semiHidden="1" w:unhideWhenUsed="1"/>
-    <w:lsdException w:name="No List" w:semiHidden="1" w:uiPriority="99" w:unhideWhenUsed="1"/>
-    <w:lsdException w:name="Outline List 1" w:semiHidden="1" w:uiPriority="99" w:unhideWhenUsed="1"/>
-    <w:lsdException w:name="Outline List 2" w:semiHidden="1" w:uiPriority="99" w:unhideWhenUsed="1"/>
-    <w:lsdException w:name="Outline List 3" w:semiHidden="1" w:uiPriority="99" w:unhideWhenUsed="1"/>
-    <w:lsdException w:name="Table Simple 1" w:semiHidden="1" w:unhideWhenUsed="1"/>
-    <w:lsdException w:name="Table Simple 2" w:semiHidden="1" w:unhideWhenUsed="1"/>
-    <w:lsdException w:name="Table Simple 3" w:semiHidden="1" w:unhideWhenUsed="1"/>
-    <w:lsdException w:name="Table Classic 1" w:semiHidden="1" w:unhideWhenUsed="1"/>
-    <w:lsdException w:name="Table Classic 2" w:semiHidden="1" w:unhideWhenUsed="1"/>
-    <w:lsdException w:name="Table Classic 3" w:semiHidden="1" w:unhideWhenUsed="1"/>
-    <w:lsdException w:name="Table Classic 4" w:semiHidden="1" w:unhideWhenUsed="1"/>
-    <w:lsdException w:name="Table Colorful 1" w:semiHidden="1" w:unhideWhenUsed="1"/>
-    <w:lsdException w:name="Table Colorful 2" w:semiHidden="1" w:unhideWhenUsed="1"/>
-    <w:lsdException w:name="Table Colorful 3" w:semiHidden="1" w:unhideWhenUsed="1"/>
-    <w:lsdException w:name="Table Columns 1" w:semiHidden="1" w:unhideWhenUsed="1"/>
-    <w:lsdException w:name="Table Columns 2" w:semiHidden="1" w:unhideWhenUsed="1"/>
-    <w:lsdException w:name="Table Columns 3" w:semiHidden="1" w:unhideWhenUsed="1"/>
-    <w:lsdException w:name="Table Columns 4" w:semiHidden="1" w:unhideWhenUsed="1"/>
-    <w:lsdException w:name="Table Columns 5" w:semiHidden="1" w:unhideWhenUsed="1"/>
-    <w:lsdException w:name="Table Grid 1" w:semiHidden="1" w:unhideWhenUsed="1"/>
-    <w:lsdException w:name="Table Grid 2" w:semiHidden="1" w:unhideWhenUsed="1"/>
-    <w:lsdException w:name="Table Grid 3" w:semiHidden="1" w:unhideWhenUsed="1"/>
-    <w:lsdException w:name="Table Grid 4" w:semiHidden="1" w:unhideWhenUsed="1"/>
-    <w:lsdException w:name="Table Grid 5" w:semiHidden="1" w:unhideWhenUsed="1"/>
-    <w:lsdException w:name="Table Grid 6" w:semiHidden="1" w:unhideWhenUsed="1"/>
-    <w:lsdException w:name="Table Grid 7" w:semiHidden="1" w:unhideWhenUsed="1"/>
-    <w:lsdException w:name="Table Grid 8" w:semiHidden="1" w:unhideWhenUsed="1"/>
-    <w:lsdException w:name="Table List 1" w:semiHidden="1" w:unhideWhenUsed="1"/>
-    <w:lsdException w:name="Table List 2" w:semiHidden="1" w:unhideWhenUsed="1"/>
-    <w:lsdException w:name="Table List 3" w:semiHidden="1" w:unhideWhenUsed="1"/>
-    <w:lsdException w:name="Table List 4" w:semiHidden="1" w:unhideWhenUsed="1"/>
-    <w:lsdException w:name="Table List 5" w:semiHidden="1" w:unhideWhenUsed="1"/>
-    <w:lsdException w:name="Table List 6" w:semiHidden="1" w:unhideWhenUsed="1"/>
-    <w:lsdException w:name="Table List 7" w:semiHidden="1" w:unhideWhenUsed="1"/>
-    <w:lsdException w:name="Table List 8" w:semiHidden="1" w:unhideWhenUsed="1"/>
-    <w:lsdException w:name="Table 3D effects 1" w:semiHidden="1" w:unhideWhenUsed="1"/>
-    <w:lsdException w:name="Table 3D effects 2" w:semiHidden="1" w:unhideWhenUsed="1"/>
-    <w:lsdException w:name="Table 3D effects 3" w:semiHidden="1" w:unhideWhenUsed="1"/>
-    <w:lsdException w:name="Table Contemporary" w:semiHidden="1" w:unhideWhenUsed="1"/>
-    <w:lsdException w:name="Table Elegant" w:semiHidden="1" w:unhideWhenUsed="1"/>
-    <w:lsdException w:name="Table Professional" w:semiHidden="1" w:unhideWhenUsed="1"/>
-    <w:lsdException w:name="Table Subtle 1" w:semiHidden="1" w:unhideWhenUsed="1"/>
-    <w:lsdException w:name="Table Subtle 2" w:semiHidden="1" w:unhideWhenUsed="1"/>
-    <w:lsdException w:name="Table Web 1" w:semiHidden="1" w:unhideWhenUsed="1"/>
-    <w:lsdException w:name="Table Web 2" w:semiHidden="1" w:unhideWhenUsed="1"/>
-    <w:lsdException w:name="Table Web 3" w:semiHidden="1" w:unhideWhenUsed="1"/>
-    <w:lsdException w:name="Balloon Text" w:semiHidden="1" w:unhideWhenUsed="1"/>
-    <w:lsdException w:name="Table Grid" w:uiPriority="39"/>
-    <w:lsdException w:name="Table Theme" w:semiHidden="1" w:unhideWhenUsed="1"/>
-    <w:lsdException w:name="Placeholder Text" w:semiHidden="1" w:uiPriority="99" w:unhideWhenUsed="1"/>
-    <w:lsdException w:name="No Spacing" w:semiHidden="1" w:uiPriority="99" w:unhideWhenUsed="1"/>
-    <w:lsdException w:name="Light Shading" w:uiPriority="60"/>
-    <w:lsdException w:name="Light List" w:uiPriority="61"/>
-    <w:lsdException w:name="Light Grid" w:uiPriority="62"/>
-    <w:lsdException w:name="Medium Shading 1" w:uiPriority="63"/>
-    <w:lsdException w:name="Medium Shading 2" w:uiPriority="64"/>
-    <w:lsdException w:name="Medium List 1" w:uiPriority="65"/>
-    <w:lsdException w:name="Medium List 2" w:uiPriority="66"/>
-    <w:lsdException w:name="Medium Grid 1" w:uiPriority="67"/>
-    <w:lsdException w:name="Medium Grid 2" w:uiPriority="68"/>
-    <w:lsdException w:name="Medium Grid 3" w:uiPriority="69"/>
-    <w:lsdException w:name="Dark List" w:uiPriority="70"/>
-    <w:lsdException w:name="Colorful Shading" w:uiPriority="71"/>
-    <w:lsdException w:name="Colorful List" w:uiPriority="72"/>
-    <w:lsdException w:name="Colorful Grid" w:uiPriority="73"/>
-    <w:lsdException w:name="Light Shading Accent 1" w:uiPriority="60"/>
-    <w:lsdException w:name="Light List Accent 1" w:uiPriority="61"/>
-    <w:lsdException w:name="Light Grid Accent 1" w:uiPriority="62"/>
-    <w:lsdException w:name="Medium Shading 1 Accent 1" w:uiPriority="63"/>
-    <w:lsdException w:name="Medium Shading 2 Accent 1" w:uiPriority="64"/>
-    <w:lsdException w:name="Medium List 1 Accent 1" w:uiPriority="65"/>
-    <w:lsdException w:name="Revision" w:semiHidden="1" w:uiPriority="99"/>
-    <w:lsdException w:name="List Paragraph" w:uiPriority="99"/>
-    <w:lsdException w:name="Quote" w:uiPriority="99"/>
-    <w:lsdException w:name="Intense Quote" w:uiPriority="99"/>
-    <w:lsdException w:name="Medium List 2 Accent 1" w:uiPriority="66"/>
-    <w:lsdException w:name="Medium Grid 1 Accent 1" w:uiPriority="67"/>
-    <w:lsdException w:name="Medium Grid 2 Accent 1" w:uiPriority="68"/>
-    <w:lsdException w:name="Medium Grid 3 Accent 1" w:uiPriority="69"/>
-    <w:lsdException w:name="Dark List Accent 1" w:uiPriority="70"/>
-    <w:lsdException w:name="Colorful Shading Accent 1" w:uiPriority="71"/>
-    <w:lsdException w:name="Colorful List Accent 1" w:uiPriority="72"/>
-    <w:lsdException w:name="Colorful Grid Accent 1" w:uiPriority="73"/>
-    <w:lsdException w:name="Light Shading Accent 2" w:uiPriority="60"/>
-    <w:lsdException w:name="Light List Accent 2" w:uiPriority="61"/>
-    <w:lsdException w:name="Light Grid Accent 2" w:uiPriority="62"/>
-    <w:lsdException w:name="Medium Shading 1 Accent 2" w:uiPriority="63"/>
-    <w:lsdException w:name="Medium Shading 2 Accent 2" w:uiPriority="64"/>
-    <w:lsdException w:name="Medium List 1 Accent 2" w:uiPriority="65"/>
-    <w:lsdException w:name="Medium List 2 Accent 2" w:uiPriority="66"/>
-    <w:lsdException w:name="Medium Grid 1 Accent 2" w:uiPriority="67"/>
-    <w:lsdException w:name="Medium Grid 2 Accent 2" w:uiPriority="68"/>
-    <w:lsdException w:name="Medium Grid 3 Accent 2" w:uiPriority="69"/>
-    <w:lsdException w:name="Dark List Accent 2" w:uiPriority="70"/>
-    <w:lsdException w:name="Colorful Shading Accent 2" w:uiPriority="71"/>
-    <w:lsdException w:name="Colorful List Accent 2" w:uiPriority="72"/>
-    <w:lsdException w:name="Colorful Grid Accent 2" w:uiPriority="73"/>
-    <w:lsdException w:name="Light Shading Accent 3" w:uiPriority="60"/>
-    <w:lsdException w:name="Light List Accent 3" w:uiPriority="61"/>
-    <w:lsdException w:name="Light Grid Accent 3" w:uiPriority="62"/>
-    <w:lsdException w:name="Medium Shading 1 Accent 3" w:uiPriority="63"/>
-    <w:lsdException w:name="Medium Shading 2 Accent 3" w:uiPriority="64"/>
-    <w:lsdException w:name="Medium List 1 Accent 3" w:uiPriority="65"/>
-    <w:lsdException w:name="Medium List 2 Accent 3" w:uiPriority="66"/>
-    <w:lsdException w:name="Medium Grid 1 Accent 3" w:uiPriority="67"/>
-    <w:lsdException w:name="Medium Grid 2 Accent 3" w:uiPriority="68"/>
-    <w:lsdException w:name="Medium Grid 3 Accent 3" w:uiPriority="69"/>
-    <w:lsdException w:name="Dark List Accent 3" w:uiPriority="70"/>
-    <w:lsdException w:name="Colorful Shading Accent 3" w:uiPriority="71"/>
-    <w:lsdException w:name="Colorful List Accent 3" w:uiPriority="72"/>
-    <w:lsdException w:name="Colorful Grid Accent 3" w:uiPriority="73"/>
-    <w:lsdException w:name="Light Shading Accent 4" w:uiPriority="60"/>
-    <w:lsdException w:name="Light List Accent 4" w:uiPriority="61"/>
-    <w:lsdException w:name="Light Grid Accent 4" w:uiPriority="62"/>
-    <w:lsdException w:name="Medium Shading 1 Accent 4" w:uiPriority="63"/>
-    <w:lsdException w:name="Medium Shading 2 Accent 4" w:uiPriority="64"/>
-    <w:lsdException w:name="Medium List 1 Accent 4" w:uiPriority="65"/>
-    <w:lsdException w:name="Medium List 2 Accent 4" w:uiPriority="66"/>
-    <w:lsdException w:name="Medium Grid 1 Accent 4" w:uiPriority="67"/>
-    <w:lsdException w:name="Medium Grid 2 Accent 4" w:uiPriority="68"/>
-    <w:lsdException w:name="Medium Grid 3 Accent 4" w:uiPriority="69"/>
-    <w:lsdException w:name="Dark List Accent 4" w:uiPriority="70"/>
-    <w:lsdException w:name="Colorful Shading Accent 4" w:uiPriority="71"/>
-    <w:lsdException w:name="Colorful List Accent 4" w:uiPriority="72"/>
-    <w:lsdException w:name="Colorful Grid Accent 4" w:uiPriority="73"/>
-    <w:lsdException w:name="Light Shading Accent 5" w:uiPriority="60"/>
-    <w:lsdException w:name="Light List Accent 5" w:uiPriority="61"/>
-    <w:lsdException w:name="Light Grid Accent 5" w:uiPriority="62"/>
-    <w:lsdException w:name="Medium Shading 1 Accent 5" w:uiPriority="63"/>
-    <w:lsdException w:name="Medium Shading 2 Accent 5" w:uiPriority="64"/>
-    <w:lsdException w:name="Medium List 1 Accent 5" w:uiPriority="65"/>
-    <w:lsdException w:name="Medium List 2 Accent 5" w:uiPriority="66"/>
-    <w:lsdException w:name="Medium Grid 1 Accent 5" w:uiPriority="67"/>
-    <w:lsdException w:name="Medium Grid 2 Accent 5" w:uiPriority="68"/>
-    <w:lsdException w:name="Medium Grid 3 Accent 5" w:uiPriority="69"/>
-    <w:lsdException w:name="Dark List Accent 5" w:uiPriority="70"/>
-    <w:lsdException w:name="Colorful Shading Accent 5" w:uiPriority="71"/>
-    <w:lsdException w:name="Colorful List Accent 5" w:uiPriority="72"/>
-    <w:lsdException w:name="Colorful Grid Accent 5" w:uiPriority="73"/>
-    <w:lsdException w:name="Light Shading Accent 6" w:uiPriority="60"/>
-    <w:lsdException w:name="Light List Accent 6" w:uiPriority="61"/>
-    <w:lsdException w:name="Light Grid Accent 6" w:uiPriority="62"/>
-    <w:lsdException w:name="Medium Shading 1 Accent 6" w:uiPriority="63"/>
-    <w:lsdException w:name="Medium Shading 2 Accent 6" w:uiPriority="64"/>
-    <w:lsdException w:name="Medium List 1 Accent 6" w:uiPriority="65"/>
-    <w:lsdException w:name="Medium List 2 Accent 6" w:uiPriority="66"/>
-    <w:lsdException w:name="Medium Grid 1 Accent 6" w:uiPriority="67"/>
-    <w:lsdException w:name="Medium Grid 2 Accent 6" w:uiPriority="68"/>
-    <w:lsdException w:name="Medium Grid 3 Accent 6" w:uiPriority="69"/>
-    <w:lsdException w:name="Dark List Accent 6" w:uiPriority="70"/>
-    <w:lsdException w:name="Colorful Shading Accent 6" w:uiPriority="71"/>
-    <w:lsdException w:name="Colorful List Accent 6" w:uiPriority="72"/>
-    <w:lsdException w:name="Colorful Grid Accent 6" w:uiPriority="73"/>
-    <w:lsdException w:name="Subtle Emphasis" w:uiPriority="19" w:qFormat="1"/>
-    <w:lsdException w:name="Intense Emphasis" w:uiPriority="21" w:qFormat="1"/>
-    <w:lsdException w:name="Subtle Reference" w:uiPriority="31" w:qFormat="1"/>
-    <w:lsdException w:name="Intense Reference" w:uiPriority="32" w:qFormat="1"/>
-    <w:lsdException w:name="Book Title" w:uiPriority="33" w:qFormat="1"/>
-    <w:lsdException w:name="Bibliography" w:semiHidden="1" w:uiPriority="37" w:unhideWhenUsed="1"/>
-    <w:lsdException w:name="TOC Heading" w:semiHidden="1" w:uiPriority="39" w:unhideWhenUsed="1" w:qFormat="1"/>
-    <w:lsdException w:name="Plain Table 1" w:uiPriority="41"/>
-    <w:lsdException w:name="Plain Table 2" w:uiPriority="42"/>
-    <w:lsdException w:name="Plain Table 3" w:uiPriority="43"/>
-    <w:lsdException w:name="Plain Table 4" w:uiPriority="44"/>
-    <w:lsdException w:name="Plain Table 5" w:uiPriority="45"/>
-    <w:lsdException w:name="Grid Table Light" w:uiPriority="40"/>
-    <w:lsdException w:name="Grid Table 1 Light" w:uiPriority="46"/>
-    <w:lsdException w:name="Grid Table 2" w:uiPriority="47"/>
-    <w:lsdException w:name="Grid Table 3" w:uiPriority="48"/>
-    <w:lsdException w:name="Grid Table 4" w:uiPriority="49"/>
-    <w:lsdException w:name="Grid Table 5 Dark" w:uiPriority="50"/>
-    <w:lsdException w:name="Grid Table 6 Colorful" w:uiPriority="51"/>
-    <w:lsdException w:name="Grid Table 7 Colorful" w:uiPriority="52"/>
-    <w:lsdException w:name="Grid Table 1 Light Accent 1" w:uiPriority="46"/>
-    <w:lsdException w:name="Grid Table 2 Accent 1" w:uiPriority="47"/>
-    <w:lsdException w:name="Grid Table 3 Accent 1" w:uiPriority="48"/>
-    <w:lsdException w:name="Grid Table 4 Accent 1" w:uiPriority="49"/>
-    <w:lsdException w:name="Grid Table 5 Dark Accent 1" w:uiPriority="50"/>
-    <w:lsdException w:name="Grid Table 6 Colorful Accent 1" w:uiPriority="51"/>
-    <w:lsdException w:name="Grid Table 7 Colorful Accent 1" w:uiPriority="52"/>
-    <w:lsdException w:name="Grid Table 1 Light Accent 2" w:uiPriority="46"/>
-    <w:lsdException w:name="Grid Table 2 Accent 2" w:uiPriority="47"/>
-    <w:lsdException w:name="Grid Table 3 Accent 2" w:uiPriority="48"/>
-    <w:lsdException w:name="Grid Table 4 Accent 2" w:uiPriority="49"/>
-    <w:lsdException w:name="Grid Table 5 Dark Accent 2" w:uiPriority="50"/>
-    <w:lsdException w:name="Grid Table 6 Colorful Accent 2" w:uiPriority="51"/>
-    <w:lsdException w:name="Grid Table 7 Colorful Accent 2" w:uiPriority="52"/>
-    <w:lsdException w:name="Grid Table 1 Light Accent 3" w:uiPriority="46"/>
-    <w:lsdException w:name="Grid Table 2 Accent 3" w:uiPriority="47"/>
-    <w:lsdException w:name="Grid Table 3 Accent 3" w:uiPriority="48"/>
-    <w:lsdException w:name="Grid Table 4 Accent 3" w:uiPriority="49"/>
-    <w:lsdException w:name="Grid Table 5 Dark Accent 3" w:uiPriority="50"/>
-    <w:lsdException w:name="Grid Table 6 Colorful Accent 3" w:uiPriority="51"/>
-    <w:lsdException w:name="Grid Table 7 Colorful Accent 3" w:uiPriority="52"/>
-    <w:lsdException w:name="Grid Table 1 Light Accent 4" w:uiPriority="46"/>
-    <w:lsdException w:name="Grid Table 2 Accent 4" w:uiPriority="47"/>
-    <w:lsdException w:name="Grid Table 3 Accent 4" w:uiPriority="48"/>
-    <w:lsdException w:name="Grid Table 4 Accent 4" w:uiPriority="49"/>
-    <w:lsdException w:name="Grid Table 5 Dark Accent 4" w:uiPriority="50"/>
-    <w:lsdException w:name="Grid Table 6 Colorful Accent 4" w:uiPriority="51"/>
-    <w:lsdException w:name="Grid Table 7 Colorful Accent 4" w:uiPriority="52"/>
-    <w:lsdException w:name="Grid Table 1 Light Accent 5" w:uiPriority="46"/>
-    <w:lsdException w:name="Grid Table 2 Accent 5" w:uiPriority="47"/>
-    <w:lsdException w:name="Grid Table 3 Accent 5" w:uiPriority="48"/>
-    <w:lsdException w:name="Grid Table 4 Accent 5" w:uiPriority="49"/>
-    <w:lsdException w:name="Grid Table 5 Dark Accent 5" w:uiPriority="50"/>
-    <w:lsdException w:name="Grid Table 6 Colorful Accent 5" w:uiPriority="51"/>
-    <w:lsdException w:name="Grid Table 7 Colorful Accent 5" w:uiPriority="52"/>
-    <w:lsdException w:name="Grid Table 1 Light Accent 6" w:uiPriority="46"/>
-    <w:lsdException w:name="Grid Table 2 Accent 6" w:uiPriority="47"/>
-    <w:lsdException w:name="Grid Table 3 Accent 6" w:uiPriority="48"/>
-    <w:lsdException w:name="Grid Table 4 Accent 6" w:uiPriority="49"/>
-    <w:lsdException w:name="Grid Table 5 Dark Accent 6" w:uiPriority="50"/>
-    <w:lsdException w:name="Grid Table 6 Colorful Accent 6" w:uiPriority="51"/>
-    <w:lsdException w:name="Grid Table 7 Colorful Accent 6" w:uiPriority="52"/>
-    <w:lsdException w:name="List Table 1 Light" w:uiPriority="46"/>
-    <w:lsdException w:name="List Table 2" w:uiPriority="47"/>
-    <w:lsdException w:name="List Table 3" w:uiPriority="48"/>
-    <w:lsdException w:name="List Table 4" w:uiPriority="49"/>
-    <w:lsdException w:name="List Table 5 Dark" w:uiPriority="50"/>
-    <w:lsdException w:name="List Table 6 Colorful" w:uiPriority="51"/>
-    <w:lsdException w:name="List Table 7 Colorful" w:uiPriority="52"/>
-    <w:lsdException w:name="List Table 1 Light Accent 1" w:uiPriority="46"/>
-    <w:lsdException w:name="List Table 2 Accent 1" w:uiPriority="47"/>
-    <w:lsdException w:name="List Table 3 Accent 1" w:uiPriority="48"/>
-    <w:lsdException w:name="List Table 4 Accent 1" w:uiPriority="49"/>
-    <w:lsdException w:name="List Table 5 Dark Accent 1" w:uiPriority="50"/>
-    <w:lsdException w:name="List Table 6 Colorful Accent 1" w:uiPriority="51"/>
-    <w:lsdException w:name="List Table 7 Colorful Accent 1" w:uiPriority="52"/>
-    <w:lsdException w:name="List Table 1 Light Accent 2" w:uiPriority="46"/>
-    <w:lsdException w:name="List Table 2 Accent 2" w:uiPriority="47"/>
-    <w:lsdException w:name="List Table 3 Accent 2" w:uiPriority="48"/>
-    <w:lsdException w:name="List Table 4 Accent 2" w:uiPriority="49"/>
-    <w:lsdException w:name="List Table 5 Dark Accent 2" w:uiPriority="50"/>
-    <w:lsdException w:name="List Table 6 Colorful Accent 2" w:uiPriority="51"/>
-    <w:lsdException w:name="List Table 7 Colorful Accent 2" w:uiPriority="52"/>
-    <w:lsdException w:name="List Table 1 Light Accent 3" w:uiPriority="46"/>
-    <w:lsdException w:name="List Table 2 Accent 3" w:uiPriority="47"/>
-    <w:lsdException w:name="List Table 3 Accent 3" w:uiPriority="48"/>
-    <w:lsdException w:name="List Table 4 Accent 3" w:uiPriority="49"/>
-    <w:lsdException w:name="List Table 5 Dark Accent 3" w:uiPriority="50"/>
-    <w:lsdException w:name="List Table 6 Colorful Accent 3" w:uiPriority="51"/>
-    <w:lsdException w:name="List Table 7 Colorful Accent 3" w:uiPriority="52"/>
-    <w:lsdException w:name="List Table 1 Light Accent 4" w:uiPriority="46"/>
-    <w:lsdException w:name="List Table 2 Accent 4" w:uiPriority="47"/>
-    <w:lsdException w:name="List Table 3 Accent 4" w:uiPriority="48"/>
-    <w:lsdException w:name="List Table 4 Accent 4" w:uiPriority="49"/>
-    <w:lsdException w:name="List Table 5 Dark Accent 4" w:uiPriority="50"/>
-    <w:lsdException w:name="List Table 6 Colorful Accent 4" w:uiPriority="51"/>
-    <w:lsdException w:name="List Table 7 Colorful Accent 4" w:uiPriority="52"/>
-    <w:lsdException w:name="List Table 1 Light Accent 5" w:uiPriority="46"/>
-    <w:lsdException w:name="List Table 2 Accent 5" w:uiPriority="47"/>
-    <w:lsdException w:name="List Table 3 Accent 5" w:uiPriority="48"/>
-    <w:lsdException w:name="List Table 4 Accent 5" w:uiPriority="49"/>
-    <w:lsdException w:name="List Table 5 Dark Accent 5" w:uiPriority="50"/>
-    <w:lsdException w:name="List Table 6 Colorful Accent 5" w:uiPriority="51"/>
-    <w:lsdException w:name="List Table 7 Colorful Accent 5" w:uiPriority="52"/>
-    <w:lsdException w:name="List Table 1 Light Accent 6" w:uiPriority="46"/>
-    <w:lsdException w:name="List Table 2 Accent 6" w:uiPriority="47"/>
-    <w:lsdException w:name="List Table 3 Accent 6" w:uiPriority="48"/>
-    <w:lsdException w:name="List Table 4 Accent 6" w:uiPriority="49"/>
-    <w:lsdException w:name="List Table 5 Dark Accent 6" w:uiPriority="50"/>
-    <w:lsdException w:name="List Table 6 Colorful Accent 6" w:uiPriority="51"/>
-    <w:lsdException w:name="List Table 7 Colorful Accent 6" w:uiPriority="52"/>
+  <w:latentStyles w:count="260" w:defQFormat="0" w:defUnhideWhenUsed="1" w:defSemiHidden="1" w:defUIPriority="99" w:defLockedState="0">
+    <w:lsdException w:qFormat="1" w:unhideWhenUsed="0" w:uiPriority="0" w:semiHidden="0" w:name="Normal"/>
+    <w:lsdException w:qFormat="1" w:unhideWhenUsed="0" w:uiPriority="9" w:semiHidden="0" w:name="heading 1"/>
+    <w:lsdException w:qFormat="1" w:uiPriority="9" w:semiHidden="0" w:name="heading 2"/>
+    <w:lsdException w:qFormat="1" w:uiPriority="9" w:name="heading 3"/>
+    <w:lsdException w:qFormat="1" w:uiPriority="9" w:name="heading 4"/>
+    <w:lsdException w:qFormat="1" w:uiPriority="9" w:name="heading 5"/>
+    <w:lsdException w:qFormat="1" w:uiPriority="9" w:name="heading 6"/>
+    <w:lsdException w:qFormat="1" w:uiPriority="9" w:name="heading 7"/>
+    <w:lsdException w:qFormat="1" w:uiPriority="9" w:name="heading 8"/>
+    <w:lsdException w:qFormat="1" w:uiPriority="9" w:name="heading 9"/>
+    <w:lsdException w:uiPriority="0" w:name="index 1"/>
+    <w:lsdException w:uiPriority="0" w:name="index 2"/>
+    <w:lsdException w:uiPriority="0" w:name="index 3"/>
+    <w:lsdException w:uiPriority="0" w:name="index 4"/>
+    <w:lsdException w:uiPriority="0" w:name="index 5"/>
+    <w:lsdException w:uiPriority="0" w:name="index 6"/>
+    <w:lsdException w:uiPriority="0" w:name="index 7"/>
+    <w:lsdException w:uiPriority="0" w:name="index 8"/>
+    <w:lsdException w:uiPriority="0" w:name="index 9"/>
+    <w:lsdException w:uiPriority="39" w:name="toc 1"/>
+    <w:lsdException w:uiPriority="39" w:name="toc 2"/>
+    <w:lsdException w:uiPriority="39" w:name="toc 3"/>
+    <w:lsdException w:uiPriority="39" w:name="toc 4"/>
+    <w:lsdException w:uiPriority="39" w:name="toc 5"/>
+    <w:lsdException w:uiPriority="39" w:name="toc 6"/>
+    <w:lsdException w:uiPriority="39" w:name="toc 7"/>
+    <w:lsdException w:uiPriority="39" w:name="toc 8"/>
+    <w:lsdException w:uiPriority="39" w:name="toc 9"/>
+    <w:lsdException w:uiPriority="0" w:name="Normal Indent"/>
+    <w:lsdException w:uiPriority="0" w:name="footnote text"/>
+    <w:lsdException w:uiPriority="0" w:name="annotation text"/>
+    <w:lsdException w:uiPriority="99" w:semiHidden="0" w:name="header"/>
+    <w:lsdException w:uiPriority="99" w:semiHidden="0" w:name="footer"/>
+    <w:lsdException w:uiPriority="0" w:name="index heading"/>
+    <w:lsdException w:qFormat="1" w:uiPriority="35" w:name="caption"/>
+    <w:lsdException w:uiPriority="0" w:name="table of figures"/>
+    <w:lsdException w:uiPriority="0" w:name="envelope address"/>
+    <w:lsdException w:uiPriority="0" w:name="envelope return"/>
+    <w:lsdException w:uiPriority="0" w:name="footnote reference"/>
+    <w:lsdException w:uiPriority="0" w:name="annotation reference"/>
+    <w:lsdException w:uiPriority="0" w:name="line number"/>
+    <w:lsdException w:uiPriority="0" w:name="page number"/>
+    <w:lsdException w:uiPriority="0" w:name="endnote reference"/>
+    <w:lsdException w:uiPriority="0" w:name="endnote text"/>
+    <w:lsdException w:uiPriority="0" w:name="table of authorities"/>
+    <w:lsdException w:uiPriority="0" w:name="macro"/>
+    <w:lsdException w:uiPriority="0" w:name="toa heading"/>
+    <w:lsdException w:uiPriority="0" w:name="List"/>
+    <w:lsdException w:uiPriority="0" w:name="List Bullet"/>
+    <w:lsdException w:uiPriority="0" w:name="List Number"/>
+    <w:lsdException w:uiPriority="0" w:name="List 2"/>
+    <w:lsdException w:uiPriority="0" w:name="List 3"/>
+    <w:lsdException w:uiPriority="0" w:name="List 4"/>
+    <w:lsdException w:uiPriority="0" w:name="List 5"/>
+    <w:lsdException w:uiPriority="0" w:name="List Bullet 2"/>
+    <w:lsdException w:uiPriority="0" w:name="List Bullet 3"/>
+    <w:lsdException w:uiPriority="0" w:name="List Bullet 4"/>
+    <w:lsdException w:uiPriority="0" w:name="List Bullet 5"/>
+    <w:lsdException w:uiPriority="0" w:name="List Number 2"/>
+    <w:lsdException w:uiPriority="0" w:name="List Number 3"/>
+    <w:lsdException w:uiPriority="0" w:name="List Number 4"/>
+    <w:lsdException w:uiPriority="0" w:name="List Number 5"/>
+    <w:lsdException w:qFormat="1" w:unhideWhenUsed="0" w:uiPriority="10" w:semiHidden="0" w:name="Title"/>
+    <w:lsdException w:uiPriority="0" w:name="Closing"/>
+    <w:lsdException w:uiPriority="0" w:name="Signature"/>
+    <w:lsdException w:uiPriority="1" w:name="Default Paragraph Font"/>
+    <w:lsdException w:uiPriority="0" w:name="Body Text"/>
+    <w:lsdException w:uiPriority="0" w:name="Body Text Indent"/>
+    <w:lsdException w:uiPriority="0" w:name="List Continue"/>
+    <w:lsdException w:uiPriority="0" w:name="List Continue 2"/>
+    <w:lsdException w:uiPriority="0" w:name="List Continue 3"/>
+    <w:lsdException w:uiPriority="0" w:name="List Continue 4"/>
+    <w:lsdException w:uiPriority="0" w:name="List Continue 5"/>
+    <w:lsdException w:uiPriority="0" w:name="Message Header"/>
+    <w:lsdException w:qFormat="1" w:unhideWhenUsed="0" w:uiPriority="11" w:semiHidden="0" w:name="Subtitle"/>
+    <w:lsdException w:uiPriority="0" w:name="Salutation"/>
+    <w:lsdException w:uiPriority="0" w:name="Date"/>
+    <w:lsdException w:uiPriority="0" w:name="Body Text First Indent"/>
+    <w:lsdException w:uiPriority="0" w:name="Body Text First Indent 2"/>
+    <w:lsdException w:uiPriority="0" w:name="Note Heading"/>
+    <w:lsdException w:uiPriority="0" w:name="Body Text 2"/>
+    <w:lsdException w:uiPriority="0" w:name="Body Text 3"/>
+    <w:lsdException w:uiPriority="0" w:name="Body Text Indent 2"/>
+    <w:lsdException w:uiPriority="0" w:name="Body Text Indent 3"/>
+    <w:lsdException w:uiPriority="0" w:name="Block Text"/>
+    <w:lsdException w:uiPriority="0" w:name="Hyperlink"/>
+    <w:lsdException w:uiPriority="0" w:name="FollowedHyperlink"/>
+    <w:lsdException w:qFormat="1" w:unhideWhenUsed="0" w:uiPriority="22" w:semiHidden="0" w:name="Strong"/>
+    <w:lsdException w:qFormat="1" w:unhideWhenUsed="0" w:uiPriority="20" w:semiHidden="0" w:name="Emphasis"/>
+    <w:lsdException w:uiPriority="0" w:name="Document Map"/>
+    <w:lsdException w:uiPriority="0" w:name="Plain Text"/>
+    <w:lsdException w:uiPriority="0" w:name="E-mail Signature"/>
+    <w:lsdException w:uiPriority="0" w:name="Normal (Web)"/>
+    <w:lsdException w:uiPriority="0" w:name="HTML Acronym"/>
+    <w:lsdException w:uiPriority="0" w:name="HTML Address"/>
+    <w:lsdException w:uiPriority="0" w:name="HTML Cite"/>
+    <w:lsdException w:uiPriority="0" w:name="HTML Code"/>
+    <w:lsdException w:uiPriority="0" w:name="HTML Definition"/>
+    <w:lsdException w:uiPriority="0" w:name="HTML Keyboard"/>
+    <w:lsdException w:uiPriority="0" w:name="HTML Preformatted"/>
+    <w:lsdException w:uiPriority="0" w:name="HTML Sample"/>
+    <w:lsdException w:uiPriority="0" w:name="HTML Typewriter"/>
+    <w:lsdException w:uiPriority="0" w:name="HTML Variable"/>
+    <w:lsdException w:qFormat="1" w:uiPriority="99" w:name="Normal Table"/>
+    <w:lsdException w:uiPriority="0" w:name="annotation subject"/>
+    <w:lsdException w:uiPriority="0" w:name="Table Simple 1"/>
+    <w:lsdException w:uiPriority="0" w:name="Table Simple 2"/>
+    <w:lsdException w:uiPriority="0" w:name="Table Simple 3"/>
+    <w:lsdException w:uiPriority="0" w:name="Table Classic 1"/>
+    <w:lsdException w:uiPriority="0" w:name="Table Classic 2"/>
+    <w:lsdException w:uiPriority="0" w:name="Table Classic 3"/>
+    <w:lsdException w:uiPriority="0" w:name="Table Classic 4"/>
+    <w:lsdException w:uiPriority="0" w:name="Table Colorful 1"/>
+    <w:lsdException w:uiPriority="0" w:name="Table Colorful 2"/>
+    <w:lsdException w:uiPriority="0" w:name="Table Colorful 3"/>
+    <w:lsdException w:uiPriority="0" w:name="Table Columns 1"/>
+    <w:lsdException w:uiPriority="0" w:name="Table Columns 2"/>
+    <w:lsdException w:uiPriority="0" w:name="Table Columns 3"/>
+    <w:lsdException w:uiPriority="0" w:name="Table Columns 4"/>
+    <w:lsdException w:uiPriority="0" w:name="Table Columns 5"/>
+    <w:lsdException w:uiPriority="0" w:name="Table Grid 1"/>
+    <w:lsdException w:uiPriority="0" w:name="Table Grid 2"/>
+    <w:lsdException w:uiPriority="0" w:name="Table Grid 3"/>
+    <w:lsdException w:uiPriority="0" w:name="Table Grid 4"/>
+    <w:lsdException w:uiPriority="0" w:name="Table Grid 5"/>
+    <w:lsdException w:uiPriority="0" w:name="Table Grid 6"/>
+    <w:lsdException w:uiPriority="0" w:name="Table Grid 7"/>
+    <w:lsdException w:uiPriority="0" w:name="Table Grid 8"/>
+    <w:lsdException w:uiPriority="0" w:name="Table List 1"/>
+    <w:lsdException w:uiPriority="0" w:name="Table List 2"/>
+    <w:lsdException w:uiPriority="0" w:name="Table List 3"/>
+    <w:lsdException w:uiPriority="0" w:name="Table List 4"/>
+    <w:lsdException w:uiPriority="0" w:name="Table List 5"/>
+    <w:lsdException w:uiPriority="0" w:name="Table List 6"/>
+    <w:lsdException w:uiPriority="0" w:name="Table List 7"/>
+    <w:lsdException w:uiPriority="0" w:name="Table List 8"/>
+    <w:lsdException w:uiPriority="0" w:name="Table 3D effects 1"/>
+    <w:lsdException w:uiPriority="0" w:name="Table 3D effects 2"/>
+    <w:lsdException w:uiPriority="0" w:name="Table 3D effects 3"/>
+    <w:lsdException w:uiPriority="0" w:name="Table Contemporary"/>
+    <w:lsdException w:uiPriority="0" w:name="Table Elegant"/>
+    <w:lsdException w:uiPriority="0" w:name="Table Professional"/>
+    <w:lsdException w:uiPriority="0" w:name="Table Subtle 1"/>
+    <w:lsdException w:uiPriority="0" w:name="Table Subtle 2"/>
+    <w:lsdException w:uiPriority="0" w:name="Table Web 1"/>
+    <w:lsdException w:uiPriority="0" w:name="Table Web 2"/>
+    <w:lsdException w:uiPriority="0" w:name="Table Web 3"/>
+    <w:lsdException w:uiPriority="0" w:name="Balloon Text"/>
+    <w:lsdException w:unhideWhenUsed="0" w:uiPriority="39" w:semiHidden="0" w:name="Table Grid"/>
+    <w:lsdException w:uiPriority="0" w:name="Table Theme"/>
+    <w:lsdException w:unhideWhenUsed="0" w:uiPriority="60" w:semiHidden="0" w:name="Light Shading"/>
+    <w:lsdException w:unhideWhenUsed="0" w:uiPriority="61" w:semiHidden="0" w:name="Light List"/>
+    <w:lsdException w:unhideWhenUsed="0" w:uiPriority="62" w:semiHidden="0" w:name="Light Grid"/>
+    <w:lsdException w:unhideWhenUsed="0" w:uiPriority="63" w:semiHidden="0" w:name="Medium Shading 1"/>
+    <w:lsdException w:unhideWhenUsed="0" w:uiPriority="64" w:semiHidden="0" w:name="Medium Shading 2"/>
+    <w:lsdException w:unhideWhenUsed="0" w:uiPriority="65" w:semiHidden="0" w:name="Medium List 1"/>
+    <w:lsdException w:unhideWhenUsed="0" w:uiPriority="66" w:semiHidden="0" w:name="Medium List 2"/>
+    <w:lsdException w:unhideWhenUsed="0" w:uiPriority="67" w:semiHidden="0" w:name="Medium Grid 1"/>
+    <w:lsdException w:unhideWhenUsed="0" w:uiPriority="68" w:semiHidden="0" w:name="Medium Grid 2"/>
+    <w:lsdException w:unhideWhenUsed="0" w:uiPriority="69" w:semiHidden="0" w:name="Medium Grid 3"/>
+    <w:lsdException w:unhideWhenUsed="0" w:uiPriority="70" w:semiHidden="0" w:name="Dark List"/>
+    <w:lsdException w:unhideWhenUsed="0" w:uiPriority="71" w:semiHidden="0" w:name="Colorful Shading"/>
+    <w:lsdException w:unhideWhenUsed="0" w:uiPriority="72" w:semiHidden="0" w:name="Colorful List"/>
+    <w:lsdException w:unhideWhenUsed="0" w:uiPriority="73" w:semiHidden="0" w:name="Colorful Grid"/>
+    <w:lsdException w:unhideWhenUsed="0" w:uiPriority="60" w:semiHidden="0" w:name="Light Shading Accent 1"/>
+    <w:lsdException w:unhideWhenUsed="0" w:uiPriority="61" w:semiHidden="0" w:name="Light List Accent 1"/>
+    <w:lsdException w:unhideWhenUsed="0" w:uiPriority="62" w:semiHidden="0" w:name="Light Grid Accent 1"/>
+    <w:lsdException w:unhideWhenUsed="0" w:uiPriority="63" w:semiHidden="0" w:name="Medium Shading 1 Accent 1"/>
+    <w:lsdException w:unhideWhenUsed="0" w:uiPriority="64" w:semiHidden="0" w:name="Medium Shading 2 Accent 1"/>
+    <w:lsdException w:unhideWhenUsed="0" w:uiPriority="65" w:semiHidden="0" w:name="Medium List 1 Accent 1"/>
+    <w:lsdException w:unhideWhenUsed="0" w:uiPriority="66" w:semiHidden="0" w:name="Medium List 2 Accent 1"/>
+    <w:lsdException w:unhideWhenUsed="0" w:uiPriority="67" w:semiHidden="0" w:name="Medium Grid 1 Accent 1"/>
+    <w:lsdException w:unhideWhenUsed="0" w:uiPriority="68" w:semiHidden="0" w:name="Medium Grid 2 Accent 1"/>
+    <w:lsdException w:unhideWhenUsed="0" w:uiPriority="69" w:semiHidden="0" w:name="Medium Grid 3 Accent 1"/>
+    <w:lsdException w:unhideWhenUsed="0" w:uiPriority="70" w:semiHidden="0" w:name="Dark List Accent 1"/>
+    <w:lsdException w:unhideWhenUsed="0" w:uiPriority="71" w:semiHidden="0" w:name="Colorful Shading Accent 1"/>
+    <w:lsdException w:unhideWhenUsed="0" w:uiPriority="72" w:semiHidden="0" w:name="Colorful List Accent 1"/>
+    <w:lsdException w:unhideWhenUsed="0" w:uiPriority="73" w:semiHidden="0" w:name="Colorful Grid Accent 1"/>
+    <w:lsdException w:unhideWhenUsed="0" w:uiPriority="60" w:semiHidden="0" w:name="Light Shading Accent 2"/>
+    <w:lsdException w:unhideWhenUsed="0" w:uiPriority="61" w:semiHidden="0" w:name="Light List Accent 2"/>
+    <w:lsdException w:unhideWhenUsed="0" w:uiPriority="62" w:semiHidden="0" w:name="Light Grid Accent 2"/>
+    <w:lsdException w:unhideWhenUsed="0" w:uiPriority="63" w:semiHidden="0" w:name="Medium Shading 1 Accent 2"/>
+    <w:lsdException w:unhideWhenUsed="0" w:uiPriority="64" w:semiHidden="0" w:name="Medium Shading 2 Accent 2"/>
+    <w:lsdException w:unhideWhenUsed="0" w:uiPriority="65" w:semiHidden="0" w:name="Medium List 1 Accent 2"/>
+    <w:lsdException w:unhideWhenUsed="0" w:uiPriority="66" w:semiHidden="0" w:name="Medium List 2 Accent 2"/>
+    <w:lsdException w:unhideWhenUsed="0" w:uiPriority="67" w:semiHidden="0" w:name="Medium Grid 1 Accent 2"/>
+    <w:lsdException w:unhideWhenUsed="0" w:uiPriority="68" w:semiHidden="0" w:name="Medium Grid 2 Accent 2"/>
+    <w:lsdException w:unhideWhenUsed="0" w:uiPriority="69" w:semiHidden="0" w:name="Medium Grid 3 Accent 2"/>
+    <w:lsdException w:unhideWhenUsed="0" w:uiPriority="70" w:semiHidden="0" w:name="Dark List Accent 2"/>
+    <w:lsdException w:unhideWhenUsed="0" w:uiPriority="71" w:semiHidden="0" w:name="Colorful Shading Accent 2"/>
+    <w:lsdException w:unhideWhenUsed="0" w:uiPriority="72" w:semiHidden="0" w:name="Colorful List Accent 2"/>
+    <w:lsdException w:unhideWhenUsed="0" w:uiPriority="73" w:semiHidden="0" w:name="Colorful Grid Accent 2"/>
+    <w:lsdException w:unhideWhenUsed="0" w:uiPriority="60" w:semiHidden="0" w:name="Light Shading Accent 3"/>
+    <w:lsdException w:unhideWhenUsed="0" w:uiPriority="61" w:semiHidden="0" w:name="Light List Accent 3"/>
+    <w:lsdException w:unhideWhenUsed="0" w:uiPriority="62" w:semiHidden="0" w:name="Light Grid Accent 3"/>
+    <w:lsdException w:unhideWhenUsed="0" w:uiPriority="63" w:semiHidden="0" w:name="Medium Shading 1 Accent 3"/>
+    <w:lsdException w:unhideWhenUsed="0" w:uiPriority="64" w:semiHidden="0" w:name="Medium Shading 2 Accent 3"/>
+    <w:lsdException w:unhideWhenUsed="0" w:uiPriority="65" w:semiHidden="0" w:name="Medium List 1 Accent 3"/>
+    <w:lsdException w:unhideWhenUsed="0" w:uiPriority="66" w:semiHidden="0" w:name="Medium List 2 Accent 3"/>
+    <w:lsdException w:unhideWhenUsed="0" w:uiPriority="67" w:semiHidden="0" w:name="Medium Grid 1 Accent 3"/>
+    <w:lsdException w:unhideWhenUsed="0" w:uiPriority="68" w:semiHidden="0" w:name="Medium Grid 2 Accent 3"/>
+    <w:lsdException w:unhideWhenUsed="0" w:uiPriority="69" w:semiHidden="0" w:name="Medium Grid 3 Accent 3"/>
+    <w:lsdException w:unhideWhenUsed="0" w:uiPriority="70" w:semiHidden="0" w:name="Dark List Accent 3"/>
+    <w:lsdException w:unhideWhenUsed="0" w:uiPriority="71" w:semiHidden="0" w:name="Colorful Shading Accent 3"/>
+    <w:lsdException w:unhideWhenUsed="0" w:uiPriority="72" w:semiHidden="0" w:name="Colorful List Accent 3"/>
+    <w:lsdException w:unhideWhenUsed="0" w:uiPriority="73" w:semiHidden="0" w:name="Colorful Grid Accent 3"/>
+    <w:lsdException w:unhideWhenUsed="0" w:uiPriority="60" w:semiHidden="0" w:name="Light Shading Accent 4"/>
+    <w:lsdException w:unhideWhenUsed="0" w:uiPriority="61" w:semiHidden="0" w:name="Light List Accent 4"/>
+    <w:lsdException w:unhideWhenUsed="0" w:uiPriority="62" w:semiHidden="0" w:name="Light Grid Accent 4"/>
+    <w:lsdException w:unhideWhenUsed="0" w:uiPriority="63" w:semiHidden="0" w:name="Medium Shading 1 Accent 4"/>
+    <w:lsdException w:unhideWhenUsed="0" w:uiPriority="64" w:semiHidden="0" w:name="Medium Shading 2 Accent 4"/>
+    <w:lsdException w:unhideWhenUsed="0" w:uiPriority="65" w:semiHidden="0" w:name="Medium List 1 Accent 4"/>
+    <w:lsdException w:unhideWhenUsed="0" w:uiPriority="66" w:semiHidden="0" w:name="Medium List 2 Accent 4"/>
+    <w:lsdException w:unhideWhenUsed="0" w:uiPriority="67" w:semiHidden="0" w:name="Medium Grid 1 Accent 4"/>
+    <w:lsdException w:unhideWhenUsed="0" w:uiPriority="68" w:semiHidden="0" w:name="Medium Grid 2 Accent 4"/>
+    <w:lsdException w:unhideWhenUsed="0" w:uiPriority="69" w:semiHidden="0" w:name="Medium Grid 3 Accent 4"/>
+    <w:lsdException w:unhideWhenUsed="0" w:uiPriority="70" w:semiHidden="0" w:name="Dark List Accent 4"/>
+    <w:lsdException w:unhideWhenUsed="0" w:uiPriority="71" w:semiHidden="0" w:name="Colorful Shading Accent 4"/>
+    <w:lsdException w:unhideWhenUsed="0" w:uiPriority="72" w:semiHidden="0" w:name="Colorful List Accent 4"/>
+    <w:lsdException w:unhideWhenUsed="0" w:uiPriority="73" w:semiHidden="0" w:name="Colorful Grid Accent 4"/>
+    <w:lsdException w:unhideWhenUsed="0" w:uiPriority="60" w:semiHidden="0" w:name="Light Shading Accent 5"/>
+    <w:lsdException w:unhideWhenUsed="0" w:uiPriority="61" w:semiHidden="0" w:name="Light List Accent 5"/>
+    <w:lsdException w:unhideWhenUsed="0" w:uiPriority="62" w:semiHidden="0" w:name="Light Grid Accent 5"/>
+    <w:lsdException w:unhideWhenUsed="0" w:uiPriority="63" w:semiHidden="0" w:name="Medium Shading 1 Accent 5"/>
+    <w:lsdException w:unhideWhenUsed="0" w:uiPriority="64" w:semiHidden="0" w:name="Medium Shading 2 Accent 5"/>
+    <w:lsdException w:unhideWhenUsed="0" w:uiPriority="65" w:semiHidden="0" w:name="Medium List 1 Accent 5"/>
+    <w:lsdException w:unhideWhenUsed="0" w:uiPriority="66" w:semiHidden="0" w:name="Medium List 2 Accent 5"/>
+    <w:lsdException w:unhideWhenUsed="0" w:uiPriority="67" w:semiHidden="0" w:name="Medium Grid 1 Accent 5"/>
+    <w:lsdException w:unhideWhenUsed="0" w:uiPriority="68" w:semiHidden="0" w:name="Medium Grid 2 Accent 5"/>
+    <w:lsdException w:unhideWhenUsed="0" w:uiPriority="69" w:semiHidden="0" w:name="Medium Grid 3 Accent 5"/>
+    <w:lsdException w:unhideWhenUsed="0" w:uiPriority="70" w:semiHidden="0" w:name="Dark List Accent 5"/>
+    <w:lsdException w:unhideWhenUsed="0" w:uiPriority="71" w:semiHidden="0" w:name="Colorful Shading Accent 5"/>
+    <w:lsdException w:unhideWhenUsed="0" w:uiPriority="72" w:semiHidden="0" w:name="Colorful List Accent 5"/>
+    <w:lsdException w:unhideWhenUsed="0" w:uiPriority="73" w:semiHidden="0" w:name="Colorful Grid Accent 5"/>
+    <w:lsdException w:unhideWhenUsed="0" w:uiPriority="60" w:semiHidden="0" w:name="Light Shading Accent 6"/>
+    <w:lsdException w:unhideWhenUsed="0" w:uiPriority="61" w:semiHidden="0" w:name="Light List Accent 6"/>
+    <w:lsdException w:unhideWhenUsed="0" w:uiPriority="62" w:semiHidden="0" w:name="Light Grid Accent 6"/>
+    <w:lsdException w:unhideWhenUsed="0" w:uiPriority="63" w:semiHidden="0" w:name="Medium Shading 1 Accent 6"/>
+    <w:lsdException w:unhideWhenUsed="0" w:uiPriority="64" w:semiHidden="0" w:name="Medium Shading 2 Accent 6"/>
+    <w:lsdException w:unhideWhenUsed="0" w:uiPriority="65" w:semiHidden="0" w:name="Medium List 1 Accent 6"/>
+    <w:lsdException w:unhideWhenUsed="0" w:uiPriority="66" w:semiHidden="0" w:name="Medium List 2 Accent 6"/>
+    <w:lsdException w:unhideWhenUsed="0" w:uiPriority="67" w:semiHidden="0" w:name="Medium Grid 1 Accent 6"/>
+    <w:lsdException w:unhideWhenUsed="0" w:uiPriority="68" w:semiHidden="0" w:name="Medium Grid 2 Accent 6"/>
+    <w:lsdException w:unhideWhenUsed="0" w:uiPriority="69" w:semiHidden="0" w:name="Medium Grid 3 Accent 6"/>
+    <w:lsdException w:unhideWhenUsed="0" w:uiPriority="70" w:semiHidden="0" w:name="Dark List Accent 6"/>
+    <w:lsdException w:unhideWhenUsed="0" w:uiPriority="71" w:semiHidden="0" w:name="Colorful Shading Accent 6"/>
+    <w:lsdException w:unhideWhenUsed="0" w:uiPriority="72" w:semiHidden="0" w:name="Colorful List Accent 6"/>
+    <w:lsdException w:unhideWhenUsed="0" w:uiPriority="73" w:semiHidden="0" w:name="Colorful Grid Accent 6"/>
   </w:latentStyles>
-  <w:style w:type="paragraph" w:default="1" w:styleId="a">
+  <w:style w:type="paragraph" w:default="1" w:styleId="1">
     <w:name w:val="Normal"/>
     <w:qFormat/>
-    <w:rsid w:val="00D4627D"/>
+    <w:uiPriority w:val="0"/>
     <w:pPr>
       <w:widowControl w:val="0"/>
       <w:jc w:val="both"/>
     </w:pPr>
     <w:rPr>
-      <w:rFonts w:ascii="Calibri" w:hAnsi="Calibri"/>
+      <w:rFonts w:ascii="Calibri" w:hAnsi="Calibri" w:eastAsia="宋体" w:cs="Times New Roman"/>
       <w:kern w:val="2"/>
       <w:sz w:val="21"/>
       <w:szCs w:val="22"/>
+      <w:lang w:val="en-US" w:eastAsia="zh-CN" w:bidi="ar-SA"/>
     </w:rPr>
   </w:style>
-  <w:style w:type="paragraph" w:styleId="1">
+  <w:style w:type="paragraph" w:styleId="2">
     <w:name w:val="heading 1"/>
-    <w:basedOn w:val="a"/>
-    <w:next w:val="a"/>
+    <w:basedOn w:val="1"/>
+    <w:next w:val="1"/>
+    <w:qFormat/>
     <w:uiPriority w:val="9"/>
-    <w:qFormat/>
-    <w:rsid w:val="00D4627D"/>
     <w:pPr>
       <w:keepNext/>
       <w:keepLines/>
@@ -2193,14 +2098,13 @@
       <w:sz w:val="44"/>
     </w:rPr>
   </w:style>
-  <w:style w:type="paragraph" w:styleId="2">
+  <w:style w:type="paragraph" w:styleId="3">
     <w:name w:val="heading 2"/>
-    <w:basedOn w:val="a"/>
-    <w:next w:val="a"/>
-    <w:uiPriority w:val="9"/>
+    <w:basedOn w:val="1"/>
+    <w:next w:val="1"/>
     <w:unhideWhenUsed/>
     <w:qFormat/>
-    <w:rsid w:val="00D4627D"/>
+    <w:uiPriority w:val="9"/>
     <w:pPr>
       <w:keepNext/>
       <w:keepLines/>
@@ -2208,24 +2112,24 @@
       <w:outlineLvl w:val="1"/>
     </w:pPr>
     <w:rPr>
-      <w:rFonts w:ascii="Arial" w:eastAsia="黑体" w:hAnsi="Arial"/>
+      <w:rFonts w:ascii="Arial" w:hAnsi="Arial" w:eastAsia="黑体"/>
       <w:b/>
       <w:sz w:val="32"/>
     </w:rPr>
   </w:style>
-  <w:style w:type="character" w:default="1" w:styleId="a0">
+  <w:style w:type="character" w:default="1" w:styleId="6">
     <w:name w:val="Default Paragraph Font"/>
+    <w:unhideWhenUsed/>
     <w:uiPriority w:val="1"/>
-    <w:semiHidden/>
+  </w:style>
+  <w:style w:type="table" w:default="1" w:styleId="7">
+    <w:name w:val="Normal Table"/>
     <w:unhideWhenUsed/>
-  </w:style>
-  <w:style w:type="table" w:default="1" w:styleId="a1">
-    <w:name w:val="Normal Table"/>
+    <w:qFormat/>
     <w:uiPriority w:val="99"/>
-    <w:semiHidden/>
-    <w:unhideWhenUsed/>
     <w:tblPr>
-      <w:tblInd w:w="0" w:type="dxa"/>
+      <w:tblStyle w:val="7"/>
+      <w:tblLayout w:type="fixed"/>
       <w:tblCellMar>
         <w:top w:w="0" w:type="dxa"/>
         <w:left w:w="108" w:type="dxa"/>
@@ -2233,20 +2137,16 @@
         <w:right w:w="108" w:type="dxa"/>
       </w:tblCellMar>
     </w:tblPr>
+    <w:tcPr>
+      <w:textDirection w:val="lrTb"/>
+    </w:tcPr>
   </w:style>
-  <w:style w:type="numbering" w:default="1" w:styleId="a2">
-    <w:name w:val="No List"/>
+  <w:style w:type="paragraph" w:styleId="4">
+    <w:name w:val="footer"/>
+    <w:basedOn w:val="1"/>
+    <w:link w:val="10"/>
+    <w:unhideWhenUsed/>
     <w:uiPriority w:val="99"/>
-    <w:semiHidden/>
-    <w:unhideWhenUsed/>
-  </w:style>
-  <w:style w:type="paragraph" w:styleId="a3">
-    <w:name w:val="footer"/>
-    <w:basedOn w:val="a"/>
-    <w:link w:val="Char"/>
-    <w:uiPriority w:val="99"/>
-    <w:unhideWhenUsed/>
-    <w:rsid w:val="00D4627D"/>
     <w:pPr>
       <w:tabs>
         <w:tab w:val="center" w:pos="4153"/>
@@ -2260,16 +2160,15 @@
       <w:szCs w:val="18"/>
     </w:rPr>
   </w:style>
-  <w:style w:type="paragraph" w:styleId="a4">
+  <w:style w:type="paragraph" w:styleId="5">
     <w:name w:val="header"/>
-    <w:basedOn w:val="a"/>
-    <w:link w:val="Char0"/>
+    <w:basedOn w:val="1"/>
+    <w:link w:val="9"/>
+    <w:unhideWhenUsed/>
     <w:uiPriority w:val="99"/>
-    <w:unhideWhenUsed/>
-    <w:rsid w:val="00D4627D"/>
     <w:pPr>
       <w:pBdr>
-        <w:bottom w:val="single" w:sz="6" w:space="1" w:color="auto"/>
+        <w:bottom w:val="single" w:color="auto" w:sz="6" w:space="1"/>
       </w:pBdr>
       <w:tabs>
         <w:tab w:val="center" w:pos="4153"/>
@@ -2283,50 +2182,61 @@
       <w:szCs w:val="18"/>
     </w:rPr>
   </w:style>
-  <w:style w:type="table" w:styleId="a5">
+  <w:style w:type="table" w:styleId="8">
     <w:name w:val="Table Grid"/>
-    <w:basedOn w:val="a1"/>
+    <w:basedOn w:val="7"/>
     <w:uiPriority w:val="39"/>
-    <w:rsid w:val="00D4627D"/>
     <w:pPr>
       <w:widowControl w:val="0"/>
       <w:jc w:val="both"/>
     </w:pPr>
     <w:tblPr>
+      <w:tblStyle w:val="7"/>
       <w:tblBorders>
-        <w:top w:val="single" w:sz="4" w:space="0" w:color="auto"/>
-        <w:left w:val="single" w:sz="4" w:space="0" w:color="auto"/>
-        <w:bottom w:val="single" w:sz="4" w:space="0" w:color="auto"/>
-        <w:right w:val="single" w:sz="4" w:space="0" w:color="auto"/>
-        <w:insideH w:val="single" w:sz="4" w:space="0" w:color="auto"/>
-        <w:insideV w:val="single" w:sz="4" w:space="0" w:color="auto"/>
+        <w:top w:val="single" w:color="auto" w:sz="4" w:space="0"/>
+        <w:left w:val="single" w:color="auto" w:sz="4" w:space="0"/>
+        <w:bottom w:val="single" w:color="auto" w:sz="4" w:space="0"/>
+        <w:right w:val="single" w:color="auto" w:sz="4" w:space="0"/>
+        <w:insideH w:val="single" w:color="auto" w:sz="4" w:space="0"/>
+        <w:insideV w:val="single" w:color="auto" w:sz="4" w:space="0"/>
       </w:tblBorders>
+      <w:tblLayout w:type="fixed"/>
+      <w:tblCellMar>
+        <w:top w:w="0" w:type="dxa"/>
+        <w:left w:w="108" w:type="dxa"/>
+        <w:bottom w:w="0" w:type="dxa"/>
+        <w:right w:w="108" w:type="dxa"/>
+      </w:tblCellMar>
     </w:tblPr>
+    <w:tcPr>
+      <w:textDirection w:val="lrTb"/>
+    </w:tcPr>
   </w:style>
-  <w:style w:type="character" w:customStyle="1" w:styleId="Char0">
+  <w:style w:type="character" w:customStyle="1" w:styleId="9">
     <w:name w:val="页眉 Char"/>
-    <w:link w:val="a4"/>
+    <w:basedOn w:val="6"/>
+    <w:link w:val="5"/>
     <w:uiPriority w:val="99"/>
-    <w:rsid w:val="00D4627D"/>
     <w:rPr>
       <w:sz w:val="18"/>
       <w:szCs w:val="18"/>
     </w:rPr>
   </w:style>
-  <w:style w:type="character" w:customStyle="1" w:styleId="Char">
+  <w:style w:type="character" w:customStyle="1" w:styleId="10">
     <w:name w:val="页脚 Char"/>
-    <w:link w:val="a3"/>
+    <w:basedOn w:val="6"/>
+    <w:link w:val="4"/>
     <w:uiPriority w:val="99"/>
-    <w:rsid w:val="00D4627D"/>
     <w:rPr>
       <w:sz w:val="18"/>
       <w:szCs w:val="18"/>
     </w:rPr>
   </w:style>
-  <w:style w:type="character" w:customStyle="1" w:styleId="apple-converted-space">
+  <w:style w:type="character" w:customStyle="1" w:styleId="11">
     <w:name w:val="apple-converted-space"/>
-    <w:basedOn w:val="a0"/>
-    <w:rsid w:val="00FF7FB7"/>
+    <w:basedOn w:val="6"/>
+    <w:uiPriority w:val="0"/>
+    <w:rPr/>
   </w:style>
 </w:styles>
 </file>

--- a/第10组-彭伟-SCHEDULE.docx
+++ b/第10组-彭伟-SCHEDULE.docx
@@ -1,6 +1,6 @@
 
 <file path=word/document.xml><?xml version="1.0" encoding="utf-8"?>
-<w:document xmlns:wpc="http://schemas.microsoft.com/office/word/2010/wordprocessingCanvas" xmlns:mc="http://schemas.openxmlformats.org/markup-compatibility/2006" xmlns:o="urn:schemas-microsoft-com:office:office" xmlns:r="http://schemas.openxmlformats.org/officeDocument/2006/relationships" xmlns:m="http://schemas.openxmlformats.org/officeDocument/2006/math" xmlns:v="urn:schemas-microsoft-com:vml" xmlns:wp14="http://schemas.microsoft.com/office/word/2010/wordprocessingDrawing" xmlns:wp="http://schemas.openxmlformats.org/drawingml/2006/wordprocessingDrawing" xmlns:w="http://schemas.openxmlformats.org/wordprocessingml/2006/main" xmlns:w14="http://schemas.microsoft.com/office/word/2010/wordml" xmlns:w10="urn:schemas-microsoft-com:office:word" xmlns:wpg="http://schemas.microsoft.com/office/word/2010/wordprocessingGroup" xmlns:wpi="http://schemas.microsoft.com/office/word/2010/wordprocessingInk" xmlns:wne="http://schemas.microsoft.com/office/word/2006/wordml" xmlns:wps="http://schemas.microsoft.com/office/word/2010/wordprocessingShape" mc:Ignorable="w14 wp14">
+<w:document xmlns:wpc="http://schemas.microsoft.com/office/word/2010/wordprocessingCanvas" xmlns:mc="http://schemas.openxmlformats.org/markup-compatibility/2006" xmlns:o="urn:schemas-microsoft-com:office:office" xmlns:r="http://schemas.openxmlformats.org/officeDocument/2006/relationships" xmlns:m="http://schemas.openxmlformats.org/officeDocument/2006/math" xmlns:v="urn:schemas-microsoft-com:vml" xmlns:wp14="http://schemas.microsoft.com/office/word/2010/wordprocessingDrawing" xmlns:wp="http://schemas.openxmlformats.org/drawingml/2006/wordprocessingDrawing" xmlns:w="http://schemas.openxmlformats.org/wordprocessingml/2006/main" xmlns:w14="http://schemas.microsoft.com/office/word/2010/wordml" xmlns:w10="urn:schemas-microsoft-com:office:word" xmlns:w15="http://schemas.microsoft.com/office/word/2012/wordml" xmlns:wpg="http://schemas.microsoft.com/office/word/2010/wordprocessingGroup" xmlns:wpi="http://schemas.microsoft.com/office/word/2010/wordprocessingInk" xmlns:wne="http://schemas.microsoft.com/office/word/2006/wordml" xmlns:wps="http://schemas.microsoft.com/office/word/2010/wordprocessingShape" xmlns:wpsCustomData="http://www.wps.cn/officeDocument/2013/wpsCustomData" mc:Ignorable="w14 w15 wp14">
   <w:body>
     <w:p>
       <w:pPr>
@@ -145,30 +145,7 @@
           <w:szCs w:val="28"/>
           <w:u w:val="single"/>
         </w:rPr>
-        <w:t xml:space="preserve">/5/29    </w:t>
-      </w:r>
-    </w:p>
-    <w:p>
-      <w:pPr>
-        <w:spacing w:after="240"/>
-        <w:jc w:val="left"/>
-        <w:rPr>
-          <w:rFonts w:ascii="宋体" w:hAnsi="宋体" w:cs="宋体"/>
-          <w:b/>
-          <w:color w:val="000000"/>
-          <w:sz w:val="28"/>
-          <w:szCs w:val="28"/>
-        </w:rPr>
-      </w:pPr>
-      <w:r>
-        <w:rPr>
-          <w:rFonts w:hint="eastAsia" w:ascii="宋体" w:hAnsi="宋体" w:cs="宋体"/>
-          <w:b/>
-          <w:color w:val="000000"/>
-          <w:sz w:val="28"/>
-          <w:szCs w:val="28"/>
-        </w:rPr>
-        <w:t xml:space="preserve">Team: </w:t>
+        <w:t>/</w:t>
       </w:r>
       <w:r>
         <w:rPr>
@@ -178,9 +155,12 @@
           <w:sz w:val="28"/>
           <w:szCs w:val="28"/>
           <w:u w:val="single"/>
-        </w:rPr>
-        <w:t xml:space="preserve">  第10组</w:t>
-      </w:r>
+          <w:lang w:val="en-US" w:eastAsia="zh-CN"/>
+        </w:rPr>
+        <w:t xml:space="preserve">6/5  </w:t>
+      </w:r>
+      <w:bookmarkStart w:id="0" w:name="_GoBack"/>
+      <w:bookmarkEnd w:id="0"/>
       <w:r>
         <w:rPr>
           <w:rFonts w:hint="eastAsia" w:ascii="宋体" w:hAnsi="宋体" w:cs="宋体"/>
@@ -190,27 +170,7 @@
           <w:szCs w:val="28"/>
           <w:u w:val="single"/>
         </w:rPr>
-        <w:tab/>
-      </w:r>
-      <w:r>
-        <w:rPr>
-          <w:rFonts w:hint="eastAsia" w:ascii="宋体" w:hAnsi="宋体" w:cs="宋体"/>
-          <w:b/>
-          <w:color w:val="000000"/>
-          <w:sz w:val="28"/>
-          <w:szCs w:val="28"/>
-        </w:rPr>
-        <w:tab/>
-      </w:r>
-      <w:r>
-        <w:rPr>
-          <w:rFonts w:hint="eastAsia" w:ascii="宋体" w:hAnsi="宋体" w:cs="宋体"/>
-          <w:b/>
-          <w:color w:val="000000"/>
-          <w:sz w:val="28"/>
-          <w:szCs w:val="28"/>
-        </w:rPr>
-        <w:t xml:space="preserve">    Instructor:</w:t>
+        <w:t xml:space="preserve"> </w:t>
       </w:r>
       <w:r>
         <w:rPr>
@@ -220,8 +180,9 @@
           <w:sz w:val="28"/>
           <w:szCs w:val="28"/>
           <w:u w:val="single"/>
-        </w:rPr>
-        <w:t xml:space="preserve">    张笑燕      </w:t>
+          <w:lang w:val="en-US" w:eastAsia="zh-CN"/>
+        </w:rPr>
+        <w:t xml:space="preserve"> </w:t>
       </w:r>
       <w:r>
         <w:rPr>
@@ -230,16 +191,106 @@
           <w:color w:val="000000"/>
           <w:sz w:val="28"/>
           <w:szCs w:val="28"/>
+          <w:u w:val="single"/>
         </w:rPr>
         <w:t xml:space="preserve">  </w:t>
       </w:r>
     </w:p>
-    <w:p/>
+    <w:p>
+      <w:pPr>
+        <w:spacing w:after="240"/>
+        <w:jc w:val="left"/>
+        <w:rPr>
+          <w:rFonts w:ascii="宋体" w:hAnsi="宋体" w:cs="宋体"/>
+          <w:b/>
+          <w:color w:val="000000"/>
+          <w:sz w:val="28"/>
+          <w:szCs w:val="28"/>
+        </w:rPr>
+      </w:pPr>
+      <w:r>
+        <w:rPr>
+          <w:rFonts w:hint="eastAsia" w:ascii="宋体" w:hAnsi="宋体" w:cs="宋体"/>
+          <w:b/>
+          <w:color w:val="000000"/>
+          <w:sz w:val="28"/>
+          <w:szCs w:val="28"/>
+        </w:rPr>
+        <w:t xml:space="preserve">Team: </w:t>
+      </w:r>
+      <w:r>
+        <w:rPr>
+          <w:rFonts w:hint="eastAsia" w:ascii="宋体" w:hAnsi="宋体" w:cs="宋体"/>
+          <w:b/>
+          <w:color w:val="000000"/>
+          <w:sz w:val="28"/>
+          <w:szCs w:val="28"/>
+          <w:u w:val="single"/>
+        </w:rPr>
+        <w:t xml:space="preserve">  第10组</w:t>
+      </w:r>
+      <w:r>
+        <w:rPr>
+          <w:rFonts w:hint="eastAsia" w:ascii="宋体" w:hAnsi="宋体" w:cs="宋体"/>
+          <w:b/>
+          <w:color w:val="000000"/>
+          <w:sz w:val="28"/>
+          <w:szCs w:val="28"/>
+          <w:u w:val="single"/>
+        </w:rPr>
+        <w:tab/>
+      </w:r>
+      <w:r>
+        <w:rPr>
+          <w:rFonts w:hint="eastAsia" w:ascii="宋体" w:hAnsi="宋体" w:cs="宋体"/>
+          <w:b/>
+          <w:color w:val="000000"/>
+          <w:sz w:val="28"/>
+          <w:szCs w:val="28"/>
+        </w:rPr>
+        <w:tab/>
+      </w:r>
+      <w:r>
+        <w:rPr>
+          <w:rFonts w:hint="eastAsia" w:ascii="宋体" w:hAnsi="宋体" w:cs="宋体"/>
+          <w:b/>
+          <w:color w:val="000000"/>
+          <w:sz w:val="28"/>
+          <w:szCs w:val="28"/>
+        </w:rPr>
+        <w:t xml:space="preserve">    Instructor:</w:t>
+      </w:r>
+      <w:r>
+        <w:rPr>
+          <w:rFonts w:hint="eastAsia" w:ascii="宋体" w:hAnsi="宋体" w:cs="宋体"/>
+          <w:b/>
+          <w:color w:val="000000"/>
+          <w:sz w:val="28"/>
+          <w:szCs w:val="28"/>
+          <w:u w:val="single"/>
+        </w:rPr>
+        <w:t xml:space="preserve">    张笑燕      </w:t>
+      </w:r>
+      <w:r>
+        <w:rPr>
+          <w:rFonts w:hint="eastAsia" w:ascii="宋体" w:hAnsi="宋体" w:cs="宋体"/>
+          <w:b/>
+          <w:color w:val="000000"/>
+          <w:sz w:val="28"/>
+          <w:szCs w:val="28"/>
+        </w:rPr>
+        <w:t xml:space="preserve">  </w:t>
+      </w:r>
+    </w:p>
+    <w:p>
+      <w:pPr/>
+    </w:p>
     <w:tbl>
       <w:tblPr>
         <w:tblStyle w:val="7"/>
         <w:tblW w:w="7799" w:type="dxa"/>
         <w:jc w:val="center"/>
+        <w:tblInd w:w="0" w:type="dxa"/>
         <w:tblBorders>
           <w:top w:val="single" w:color="auto" w:sz="4" w:space="0"/>
           <w:left w:val="single" w:color="auto" w:sz="4" w:space="0"/>
@@ -250,7 +301,9 @@
         </w:tblBorders>
         <w:tblLayout w:type="fixed"/>
         <w:tblCellMar>
+          <w:top w:w="0" w:type="dxa"/>
           <w:left w:w="108" w:type="dxa"/>
+          <w:bottom w:w="0" w:type="dxa"/>
           <w:right w:w="108" w:type="dxa"/>
         </w:tblCellMar>
       </w:tblPr>
@@ -275,7 +328,9 @@
           </w:tblBorders>
           <w:tblLayout w:type="fixed"/>
           <w:tblCellMar>
+            <w:top w:w="0" w:type="dxa"/>
             <w:left w:w="108" w:type="dxa"/>
+            <w:bottom w:w="0" w:type="dxa"/>
             <w:right w:w="108" w:type="dxa"/>
           </w:tblCellMar>
         </w:tblPrEx>
@@ -367,7 +422,9 @@
           </w:tblBorders>
           <w:tblLayout w:type="fixed"/>
           <w:tblCellMar>
+            <w:top w:w="0" w:type="dxa"/>
             <w:left w:w="108" w:type="dxa"/>
+            <w:bottom w:w="0" w:type="dxa"/>
             <w:right w:w="108" w:type="dxa"/>
           </w:tblCellMar>
         </w:tblPrEx>
@@ -541,7 +598,9 @@
           </w:tblBorders>
           <w:tblLayout w:type="fixed"/>
           <w:tblCellMar>
+            <w:top w:w="0" w:type="dxa"/>
             <w:left w:w="108" w:type="dxa"/>
+            <w:bottom w:w="0" w:type="dxa"/>
             <w:right w:w="108" w:type="dxa"/>
           </w:tblCellMar>
         </w:tblPrEx>
@@ -603,17 +662,20 @@
             <w:pPr>
               <w:jc w:val="center"/>
               <w:rPr>
-                <w:b/>
-                <w:szCs w:val="21"/>
-              </w:rPr>
-            </w:pPr>
-            <w:r>
-              <w:rPr>
-                <w:rFonts w:hint="eastAsia"/>
-                <w:b/>
-                <w:szCs w:val="21"/>
-              </w:rPr>
-              <w:t>12.66</w:t>
+                <w:rFonts w:hint="eastAsia" w:eastAsia="宋体"/>
+                <w:b/>
+                <w:szCs w:val="21"/>
+                <w:lang w:val="en-US" w:eastAsia="zh-CN"/>
+              </w:rPr>
+            </w:pPr>
+            <w:r>
+              <w:rPr>
+                <w:rFonts w:hint="eastAsia"/>
+                <w:b/>
+                <w:szCs w:val="21"/>
+                <w:lang w:val="en-US" w:eastAsia="zh-CN"/>
+              </w:rPr>
+              <w:t>9.71</w:t>
             </w:r>
           </w:p>
         </w:tc>
@@ -626,17 +688,20 @@
             <w:pPr>
               <w:jc w:val="center"/>
               <w:rPr>
-                <w:b/>
-                <w:szCs w:val="21"/>
-              </w:rPr>
-            </w:pPr>
-            <w:r>
-              <w:rPr>
-                <w:rFonts w:hint="eastAsia"/>
-                <w:b/>
-                <w:szCs w:val="21"/>
-              </w:rPr>
-              <w:t>12.66</w:t>
+                <w:rFonts w:hint="eastAsia" w:eastAsia="宋体"/>
+                <w:b/>
+                <w:szCs w:val="21"/>
+                <w:lang w:val="en-US" w:eastAsia="zh-CN"/>
+              </w:rPr>
+            </w:pPr>
+            <w:r>
+              <w:rPr>
+                <w:rFonts w:hint="eastAsia"/>
+                <w:b/>
+                <w:szCs w:val="21"/>
+                <w:lang w:val="en-US" w:eastAsia="zh-CN"/>
+              </w:rPr>
+              <w:t>9.71</w:t>
             </w:r>
           </w:p>
         </w:tc>
@@ -672,17 +737,20 @@
             <w:pPr>
               <w:jc w:val="center"/>
               <w:rPr>
-                <w:b/>
-                <w:szCs w:val="21"/>
-              </w:rPr>
-            </w:pPr>
-            <w:r>
-              <w:rPr>
-                <w:rFonts w:hint="eastAsia"/>
-                <w:b/>
-                <w:szCs w:val="21"/>
-              </w:rPr>
-              <w:t>16.33</w:t>
+                <w:rFonts w:hint="eastAsia" w:eastAsia="宋体"/>
+                <w:b/>
+                <w:szCs w:val="21"/>
+                <w:lang w:val="en-US" w:eastAsia="zh-CN"/>
+              </w:rPr>
+            </w:pPr>
+            <w:r>
+              <w:rPr>
+                <w:rFonts w:hint="eastAsia"/>
+                <w:b/>
+                <w:szCs w:val="21"/>
+                <w:lang w:val="en-US" w:eastAsia="zh-CN"/>
+              </w:rPr>
+              <w:t>11.43</w:t>
             </w:r>
           </w:p>
         </w:tc>
@@ -695,17 +763,20 @@
             <w:pPr>
               <w:jc w:val="center"/>
               <w:rPr>
-                <w:b/>
-                <w:szCs w:val="21"/>
-              </w:rPr>
-            </w:pPr>
-            <w:r>
-              <w:rPr>
-                <w:rFonts w:hint="eastAsia"/>
-                <w:b/>
-                <w:szCs w:val="21"/>
-              </w:rPr>
-              <w:t>16.33</w:t>
+                <w:rFonts w:hint="eastAsia" w:eastAsia="宋体"/>
+                <w:b/>
+                <w:szCs w:val="21"/>
+                <w:lang w:val="en-US" w:eastAsia="zh-CN"/>
+              </w:rPr>
+            </w:pPr>
+            <w:r>
+              <w:rPr>
+                <w:rFonts w:hint="eastAsia"/>
+                <w:b/>
+                <w:szCs w:val="21"/>
+                <w:lang w:val="en-US" w:eastAsia="zh-CN"/>
+              </w:rPr>
+              <w:t>11.43</w:t>
             </w:r>
           </w:p>
         </w:tc>
@@ -722,7 +793,9 @@
           </w:tblBorders>
           <w:tblLayout w:type="fixed"/>
           <w:tblCellMar>
+            <w:top w:w="0" w:type="dxa"/>
             <w:left w:w="108" w:type="dxa"/>
+            <w:bottom w:w="0" w:type="dxa"/>
             <w:right w:w="108" w:type="dxa"/>
           </w:tblCellMar>
         </w:tblPrEx>
@@ -784,17 +857,20 @@
             <w:pPr>
               <w:jc w:val="center"/>
               <w:rPr>
-                <w:b/>
-                <w:szCs w:val="21"/>
-              </w:rPr>
-            </w:pPr>
-            <w:r>
-              <w:rPr>
-                <w:rFonts w:hint="eastAsia"/>
-                <w:b/>
-                <w:szCs w:val="21"/>
-              </w:rPr>
-              <w:t>26.58</w:t>
+                <w:rFonts w:hint="eastAsia" w:eastAsia="宋体"/>
+                <w:b/>
+                <w:szCs w:val="21"/>
+                <w:lang w:val="en-US" w:eastAsia="zh-CN"/>
+              </w:rPr>
+            </w:pPr>
+            <w:r>
+              <w:rPr>
+                <w:rFonts w:hint="eastAsia"/>
+                <w:b/>
+                <w:szCs w:val="21"/>
+                <w:lang w:val="en-US" w:eastAsia="zh-CN"/>
+              </w:rPr>
+              <w:t>20.39</w:t>
             </w:r>
           </w:p>
         </w:tc>
@@ -817,7 +893,16 @@
                 <w:b/>
                 <w:szCs w:val="21"/>
               </w:rPr>
-              <w:t>39.24</w:t>
+              <w:t>3</w:t>
+            </w:r>
+            <w:r>
+              <w:rPr>
+                <w:rFonts w:hint="eastAsia"/>
+                <w:b/>
+                <w:szCs w:val="21"/>
+                <w:lang w:val="en-US" w:eastAsia="zh-CN"/>
+              </w:rPr>
+              <w:t>0.10</w:t>
             </w:r>
           </w:p>
         </w:tc>
@@ -853,17 +938,20 @@
             <w:pPr>
               <w:jc w:val="center"/>
               <w:rPr>
-                <w:b/>
-                <w:szCs w:val="21"/>
-              </w:rPr>
-            </w:pPr>
-            <w:r>
-              <w:rPr>
-                <w:rFonts w:hint="eastAsia"/>
-                <w:b/>
-                <w:szCs w:val="21"/>
-              </w:rPr>
-              <w:t>40.82</w:t>
+                <w:rFonts w:hint="eastAsia" w:eastAsia="宋体"/>
+                <w:b/>
+                <w:szCs w:val="21"/>
+                <w:lang w:val="en-US" w:eastAsia="zh-CN"/>
+              </w:rPr>
+            </w:pPr>
+            <w:r>
+              <w:rPr>
+                <w:rFonts w:hint="eastAsia"/>
+                <w:b/>
+                <w:szCs w:val="21"/>
+                <w:lang w:val="en-US" w:eastAsia="zh-CN"/>
+              </w:rPr>
+              <w:t>28.57</w:t>
             </w:r>
           </w:p>
         </w:tc>
@@ -876,17 +964,20 @@
             <w:pPr>
               <w:jc w:val="center"/>
               <w:rPr>
-                <w:b/>
-                <w:szCs w:val="21"/>
-              </w:rPr>
-            </w:pPr>
-            <w:r>
-              <w:rPr>
-                <w:rFonts w:hint="eastAsia"/>
-                <w:b/>
-                <w:szCs w:val="21"/>
-              </w:rPr>
-              <w:t>57.15</w:t>
+                <w:rFonts w:hint="eastAsia" w:eastAsia="宋体"/>
+                <w:b/>
+                <w:szCs w:val="21"/>
+                <w:lang w:val="en-US" w:eastAsia="zh-CN"/>
+              </w:rPr>
+            </w:pPr>
+            <w:r>
+              <w:rPr>
+                <w:rFonts w:hint="eastAsia"/>
+                <w:b/>
+                <w:szCs w:val="21"/>
+                <w:lang w:val="en-US" w:eastAsia="zh-CN"/>
+              </w:rPr>
+              <w:t>40.00</w:t>
             </w:r>
           </w:p>
         </w:tc>
@@ -903,7 +994,9 @@
           </w:tblBorders>
           <w:tblLayout w:type="fixed"/>
           <w:tblCellMar>
+            <w:top w:w="0" w:type="dxa"/>
             <w:left w:w="108" w:type="dxa"/>
+            <w:bottom w:w="0" w:type="dxa"/>
             <w:right w:w="108" w:type="dxa"/>
           </w:tblCellMar>
         </w:tblPrEx>
@@ -965,17 +1058,20 @@
             <w:pPr>
               <w:jc w:val="center"/>
               <w:rPr>
-                <w:b/>
-                <w:szCs w:val="21"/>
-              </w:rPr>
-            </w:pPr>
-            <w:r>
-              <w:rPr>
-                <w:rFonts w:hint="eastAsia"/>
-                <w:b/>
-                <w:szCs w:val="21"/>
-              </w:rPr>
-              <w:t>30.38</w:t>
+                <w:rFonts w:hint="eastAsia" w:eastAsia="宋体"/>
+                <w:b/>
+                <w:szCs w:val="21"/>
+                <w:lang w:val="en-US" w:eastAsia="zh-CN"/>
+              </w:rPr>
+            </w:pPr>
+            <w:r>
+              <w:rPr>
+                <w:rFonts w:hint="eastAsia"/>
+                <w:b/>
+                <w:szCs w:val="21"/>
+                <w:lang w:val="en-US" w:eastAsia="zh-CN"/>
+              </w:rPr>
+              <w:t>23.30</w:t>
             </w:r>
           </w:p>
         </w:tc>
@@ -988,17 +1084,20 @@
             <w:pPr>
               <w:jc w:val="center"/>
               <w:rPr>
-                <w:b/>
-                <w:szCs w:val="21"/>
-              </w:rPr>
-            </w:pPr>
-            <w:r>
-              <w:rPr>
-                <w:rFonts w:hint="eastAsia"/>
-                <w:b/>
-                <w:szCs w:val="21"/>
-              </w:rPr>
-              <w:t>69.62</w:t>
+                <w:rFonts w:hint="eastAsia" w:eastAsia="宋体"/>
+                <w:b/>
+                <w:szCs w:val="21"/>
+                <w:lang w:val="en-US" w:eastAsia="zh-CN"/>
+              </w:rPr>
+            </w:pPr>
+            <w:r>
+              <w:rPr>
+                <w:rFonts w:hint="eastAsia"/>
+                <w:b/>
+                <w:szCs w:val="21"/>
+                <w:lang w:val="en-US" w:eastAsia="zh-CN"/>
+              </w:rPr>
+              <w:t>53.40</w:t>
             </w:r>
           </w:p>
         </w:tc>
@@ -1034,17 +1133,20 @@
             <w:pPr>
               <w:jc w:val="center"/>
               <w:rPr>
-                <w:b/>
-                <w:szCs w:val="21"/>
-              </w:rPr>
-            </w:pPr>
-            <w:r>
-              <w:rPr>
-                <w:rFonts w:hint="eastAsia"/>
-                <w:b/>
-                <w:szCs w:val="21"/>
-              </w:rPr>
-              <w:t>42.86</w:t>
+                <w:rFonts w:hint="eastAsia" w:eastAsia="宋体"/>
+                <w:b/>
+                <w:szCs w:val="21"/>
+                <w:lang w:val="en-US" w:eastAsia="zh-CN"/>
+              </w:rPr>
+            </w:pPr>
+            <w:r>
+              <w:rPr>
+                <w:rFonts w:hint="eastAsia"/>
+                <w:b/>
+                <w:szCs w:val="21"/>
+                <w:lang w:val="en-US" w:eastAsia="zh-CN"/>
+              </w:rPr>
+              <w:t>30.00</w:t>
             </w:r>
           </w:p>
         </w:tc>
@@ -1057,17 +1159,20 @@
             <w:pPr>
               <w:jc w:val="center"/>
               <w:rPr>
-                <w:b/>
-                <w:szCs w:val="21"/>
-              </w:rPr>
-            </w:pPr>
-            <w:r>
-              <w:rPr>
-                <w:rFonts w:hint="eastAsia"/>
-                <w:b/>
-                <w:szCs w:val="21"/>
-              </w:rPr>
-              <w:t>100</w:t>
+                <w:rFonts w:hint="eastAsia" w:eastAsia="宋体"/>
+                <w:b/>
+                <w:szCs w:val="21"/>
+                <w:lang w:val="en-US" w:eastAsia="zh-CN"/>
+              </w:rPr>
+            </w:pPr>
+            <w:r>
+              <w:rPr>
+                <w:rFonts w:hint="eastAsia"/>
+                <w:b/>
+                <w:szCs w:val="21"/>
+                <w:lang w:val="en-US" w:eastAsia="zh-CN"/>
+              </w:rPr>
+              <w:t>70.00</w:t>
             </w:r>
           </w:p>
         </w:tc>
@@ -1084,7 +1189,9 @@
           </w:tblBorders>
           <w:tblLayout w:type="fixed"/>
           <w:tblCellMar>
+            <w:top w:w="0" w:type="dxa"/>
             <w:left w:w="108" w:type="dxa"/>
+            <w:bottom w:w="0" w:type="dxa"/>
             <w:right w:w="108" w:type="dxa"/>
           </w:tblCellMar>
         </w:tblPrEx>
@@ -1140,23 +1247,25 @@
         <w:tc>
           <w:tcPr>
             <w:tcW w:w="1134" w:type="dxa"/>
-            <w:vAlign w:val="top"/>
-          </w:tcPr>
-          <w:p>
-            <w:pPr>
-              <w:jc w:val="center"/>
-              <w:rPr>
-                <w:b/>
-                <w:szCs w:val="21"/>
-              </w:rPr>
-            </w:pPr>
-            <w:r>
-              <w:rPr>
-                <w:rFonts w:hint="eastAsia"/>
-                <w:b/>
-                <w:szCs w:val="21"/>
-              </w:rPr>
-              <w:t>30.38</w:t>
+            <w:textDirection w:val="lrTb"/>
+            <w:vAlign w:val="top"/>
+          </w:tcPr>
+          <w:p>
+            <w:pPr>
+              <w:jc w:val="center"/>
+              <w:rPr>
+                <w:b/>
+                <w:szCs w:val="21"/>
+              </w:rPr>
+            </w:pPr>
+            <w:r>
+              <w:rPr>
+                <w:rFonts w:hint="eastAsia"/>
+                <w:b/>
+                <w:szCs w:val="21"/>
+                <w:lang w:val="en-US" w:eastAsia="zh-CN"/>
+              </w:rPr>
+              <w:t>23.30</w:t>
             </w:r>
           </w:p>
         </w:tc>
@@ -1169,17 +1278,20 @@
             <w:pPr>
               <w:jc w:val="center"/>
               <w:rPr>
-                <w:b/>
-                <w:szCs w:val="21"/>
-              </w:rPr>
-            </w:pPr>
-            <w:r>
-              <w:rPr>
-                <w:rFonts w:hint="eastAsia"/>
-                <w:b/>
-                <w:szCs w:val="21"/>
-              </w:rPr>
-              <w:t>100</w:t>
+                <w:rFonts w:hint="eastAsia" w:eastAsia="宋体"/>
+                <w:b/>
+                <w:szCs w:val="21"/>
+                <w:lang w:val="en-US" w:eastAsia="zh-CN"/>
+              </w:rPr>
+            </w:pPr>
+            <w:r>
+              <w:rPr>
+                <w:rFonts w:hint="eastAsia"/>
+                <w:b/>
+                <w:szCs w:val="21"/>
+                <w:lang w:val="en-US" w:eastAsia="zh-CN"/>
+              </w:rPr>
+              <w:t>76.70</w:t>
             </w:r>
           </w:p>
         </w:tc>
@@ -1192,10 +1304,21 @@
             <w:pPr>
               <w:jc w:val="center"/>
               <w:rPr>
-                <w:b/>
-                <w:szCs w:val="21"/>
-              </w:rPr>
-            </w:pPr>
+                <w:rFonts w:hint="eastAsia" w:eastAsia="宋体"/>
+                <w:b/>
+                <w:szCs w:val="21"/>
+                <w:lang w:val="en-US" w:eastAsia="zh-CN"/>
+              </w:rPr>
+            </w:pPr>
+            <w:r>
+              <w:rPr>
+                <w:rFonts w:hint="eastAsia"/>
+                <w:b/>
+                <w:szCs w:val="21"/>
+                <w:lang w:val="en-US" w:eastAsia="zh-CN"/>
+              </w:rPr>
+              <w:t>21</w:t>
+            </w:r>
           </w:p>
         </w:tc>
         <w:tc>
@@ -1207,10 +1330,21 @@
             <w:pPr>
               <w:jc w:val="center"/>
               <w:rPr>
-                <w:b/>
-                <w:szCs w:val="21"/>
-              </w:rPr>
-            </w:pPr>
+                <w:rFonts w:hint="eastAsia" w:eastAsia="宋体"/>
+                <w:b/>
+                <w:szCs w:val="21"/>
+                <w:lang w:val="en-US" w:eastAsia="zh-CN"/>
+              </w:rPr>
+            </w:pPr>
+            <w:r>
+              <w:rPr>
+                <w:rFonts w:hint="eastAsia"/>
+                <w:b/>
+                <w:szCs w:val="21"/>
+                <w:lang w:val="en-US" w:eastAsia="zh-CN"/>
+              </w:rPr>
+              <w:t>30.00</w:t>
+            </w:r>
           </w:p>
         </w:tc>
         <w:tc>
@@ -1222,10 +1356,21 @@
             <w:pPr>
               <w:jc w:val="center"/>
               <w:rPr>
-                <w:b/>
-                <w:szCs w:val="21"/>
-              </w:rPr>
-            </w:pPr>
+                <w:rFonts w:hint="eastAsia" w:eastAsia="宋体"/>
+                <w:b/>
+                <w:szCs w:val="21"/>
+                <w:lang w:val="en-US" w:eastAsia="zh-CN"/>
+              </w:rPr>
+            </w:pPr>
+            <w:r>
+              <w:rPr>
+                <w:rFonts w:hint="eastAsia"/>
+                <w:b/>
+                <w:szCs w:val="21"/>
+                <w:lang w:val="en-US" w:eastAsia="zh-CN"/>
+              </w:rPr>
+              <w:t>100.00</w:t>
+            </w:r>
           </w:p>
         </w:tc>
       </w:tr>
@@ -1241,7 +1386,9 @@
           </w:tblBorders>
           <w:tblLayout w:type="fixed"/>
           <w:tblCellMar>
+            <w:top w:w="0" w:type="dxa"/>
             <w:left w:w="108" w:type="dxa"/>
+            <w:bottom w:w="0" w:type="dxa"/>
             <w:right w:w="108" w:type="dxa"/>
           </w:tblCellMar>
         </w:tblPrEx>
@@ -1280,10 +1427,21 @@
             <w:pPr>
               <w:jc w:val="center"/>
               <w:rPr>
-                <w:b/>
-                <w:szCs w:val="21"/>
-              </w:rPr>
-            </w:pPr>
+                <w:rFonts w:hint="eastAsia" w:eastAsia="宋体"/>
+                <w:b/>
+                <w:szCs w:val="21"/>
+                <w:lang w:val="en-US" w:eastAsia="zh-CN"/>
+              </w:rPr>
+            </w:pPr>
+            <w:r>
+              <w:rPr>
+                <w:rFonts w:hint="eastAsia"/>
+                <w:b/>
+                <w:szCs w:val="21"/>
+                <w:lang w:val="en-US" w:eastAsia="zh-CN"/>
+              </w:rPr>
+              <w:t>24</w:t>
+            </w:r>
           </w:p>
         </w:tc>
         <w:tc>
@@ -1295,10 +1453,21 @@
             <w:pPr>
               <w:jc w:val="center"/>
               <w:rPr>
-                <w:b/>
-                <w:szCs w:val="21"/>
-              </w:rPr>
-            </w:pPr>
+                <w:rFonts w:hint="eastAsia" w:eastAsia="宋体"/>
+                <w:b/>
+                <w:szCs w:val="21"/>
+                <w:lang w:val="en-US" w:eastAsia="zh-CN"/>
+              </w:rPr>
+            </w:pPr>
+            <w:r>
+              <w:rPr>
+                <w:rFonts w:hint="eastAsia"/>
+                <w:b/>
+                <w:szCs w:val="21"/>
+                <w:lang w:val="en-US" w:eastAsia="zh-CN"/>
+              </w:rPr>
+              <w:t>23.30</w:t>
+            </w:r>
           </w:p>
         </w:tc>
         <w:tc>
@@ -1310,10 +1479,21 @@
             <w:pPr>
               <w:jc w:val="center"/>
               <w:rPr>
-                <w:b/>
-                <w:szCs w:val="21"/>
-              </w:rPr>
-            </w:pPr>
+                <w:rFonts w:hint="eastAsia" w:eastAsia="宋体"/>
+                <w:b/>
+                <w:szCs w:val="21"/>
+                <w:lang w:val="en-US" w:eastAsia="zh-CN"/>
+              </w:rPr>
+            </w:pPr>
+            <w:r>
+              <w:rPr>
+                <w:rFonts w:hint="eastAsia"/>
+                <w:b/>
+                <w:szCs w:val="21"/>
+                <w:lang w:val="en-US" w:eastAsia="zh-CN"/>
+              </w:rPr>
+              <w:t>100.00</w:t>
+            </w:r>
           </w:p>
         </w:tc>
         <w:tc>
@@ -1374,7 +1554,9 @@
           </w:tblBorders>
           <w:tblLayout w:type="fixed"/>
           <w:tblCellMar>
+            <w:top w:w="0" w:type="dxa"/>
             <w:left w:w="108" w:type="dxa"/>
+            <w:bottom w:w="0" w:type="dxa"/>
             <w:right w:w="108" w:type="dxa"/>
           </w:tblCellMar>
         </w:tblPrEx>
@@ -1507,7 +1689,9 @@
           </w:tblBorders>
           <w:tblLayout w:type="fixed"/>
           <w:tblCellMar>
+            <w:top w:w="0" w:type="dxa"/>
             <w:left w:w="108" w:type="dxa"/>
+            <w:bottom w:w="0" w:type="dxa"/>
             <w:right w:w="108" w:type="dxa"/>
           </w:tblCellMar>
         </w:tblPrEx>
@@ -1559,7 +1743,7 @@
                 <w:szCs w:val="21"/>
                 <w:lang w:val="en-US" w:eastAsia="zh-CN"/>
               </w:rPr>
-              <w:t>79</w:t>
+              <w:t>103</w:t>
             </w:r>
           </w:p>
         </w:tc>
@@ -1585,7 +1769,7 @@
                 <w:szCs w:val="21"/>
                 <w:lang w:val="en-US" w:eastAsia="zh-CN"/>
               </w:rPr>
-              <w:t>100</w:t>
+              <w:t>100.00</w:t>
             </w:r>
           </w:p>
         </w:tc>
@@ -1626,7 +1810,7 @@
                 <w:szCs w:val="21"/>
                 <w:lang w:val="en-US" w:eastAsia="zh-CN"/>
               </w:rPr>
-              <w:t>49</w:t>
+              <w:t>70</w:t>
             </w:r>
           </w:p>
         </w:tc>
@@ -1652,10 +1836,8 @@
                 <w:szCs w:val="21"/>
                 <w:lang w:val="en-US" w:eastAsia="zh-CN"/>
               </w:rPr>
-              <w:t>100</w:t>
-            </w:r>
-            <w:bookmarkStart w:id="0" w:name="_GoBack"/>
-            <w:bookmarkEnd w:id="0"/>
+              <w:t>100.00</w:t>
+            </w:r>
           </w:p>
         </w:tc>
         <w:tc>
@@ -1683,6 +1865,7 @@
       </w:pPr>
     </w:p>
     <w:p>
+      <w:pPr/>
       <w:r>
         <w:rPr>
           <w:rFonts w:hint="eastAsia"/>
@@ -1691,6 +1874,7 @@
       </w:r>
     </w:p>
     <w:p>
+      <w:pPr/>
       <w:r>
         <w:rPr>
           <w:rFonts w:hint="eastAsia"/>
@@ -1699,6 +1883,7 @@
       </w:r>
     </w:p>
     <w:p>
+      <w:pPr/>
       <w:r>
         <w:rPr>
           <w:rFonts w:hint="eastAsia"/>
@@ -1707,6 +1892,7 @@
       </w:r>
     </w:p>
     <w:p>
+      <w:pPr/>
       <w:r>
         <w:rPr>
           <w:rFonts w:hint="eastAsia"/>
@@ -1715,6 +1901,7 @@
       </w:r>
     </w:p>
     <w:p>
+      <w:pPr/>
       <w:r>
         <w:rPr>
           <w:rFonts w:hint="eastAsia"/>
@@ -1723,6 +1910,7 @@
       </w:r>
     </w:p>
     <w:p>
+      <w:pPr/>
       <w:r>
         <w:rPr>
           <w:rFonts w:hint="eastAsia"/>
@@ -1731,6 +1919,7 @@
       </w:r>
     </w:p>
     <w:p>
+      <w:pPr/>
       <w:r>
         <w:rPr>
           <w:rFonts w:hint="eastAsia"/>
@@ -1739,6 +1928,7 @@
       </w:r>
     </w:p>
     <w:p>
+      <w:pPr/>
       <w:r>
         <w:rPr>
           <w:rFonts w:hint="eastAsia"/>
@@ -1747,6 +1937,7 @@
       </w:r>
     </w:p>
     <w:p>
+      <w:pPr/>
       <w:r>
         <w:rPr>
           <w:rFonts w:hint="eastAsia"/>
@@ -1755,6 +1946,7 @@
       </w:r>
     </w:p>
     <w:p>
+      <w:pPr/>
       <w:r>
         <w:rPr>
           <w:rFonts w:hint="eastAsia"/>
@@ -1763,6 +1955,7 @@
       </w:r>
     </w:p>
     <w:p>
+      <w:pPr/>
       <w:r>
         <w:rPr>
           <w:rFonts w:hint="eastAsia"/>
@@ -1784,6 +1977,7 @@
       </w:r>
     </w:p>
     <w:p>
+      <w:pPr/>
       <w:r>
         <w:rPr>
           <w:rFonts w:hint="eastAsia"/>
@@ -1791,9 +1985,15 @@
         <w:t xml:space="preserve">    本版本更新于2016-5-29</w:t>
       </w:r>
     </w:p>
-    <w:p/>
-    <w:p/>
-    <w:p/>
+    <w:p>
+      <w:pPr/>
+    </w:p>
+    <w:p>
+      <w:pPr/>
+    </w:p>
+    <w:p>
+      <w:pPr/>
+    </w:p>
     <w:sectPr>
       <w:pgSz w:w="11906" w:h="16838"/>
       <w:pgMar w:top="1440" w:right="1800" w:bottom="1440" w:left="1800" w:header="851" w:footer="992" w:gutter="0"/>
@@ -1810,7 +2010,6 @@
     <w:rPrDefault>
       <w:rPr>
         <w:rFonts w:ascii="Times New Roman" w:hAnsi="Times New Roman" w:eastAsia="宋体" w:cs="Times New Roman"/>
-        <w:lang w:val="en-US" w:eastAsia="zh-CN" w:bidi="ar-SA"/>
       </w:rPr>
     </w:rPrDefault>
   </w:docDefaults>
@@ -1846,8 +2045,8 @@
     <w:lsdException w:uiPriority="0" w:name="Normal Indent"/>
     <w:lsdException w:uiPriority="0" w:name="footnote text"/>
     <w:lsdException w:uiPriority="0" w:name="annotation text"/>
-    <w:lsdException w:uiPriority="99" w:semiHidden="0" w:name="header"/>
-    <w:lsdException w:uiPriority="99" w:semiHidden="0" w:name="footer"/>
+    <w:lsdException w:qFormat="1" w:uiPriority="99" w:semiHidden="0" w:name="header"/>
+    <w:lsdException w:qFormat="1" w:uiPriority="99" w:semiHidden="0" w:name="footer"/>
     <w:lsdException w:uiPriority="0" w:name="index heading"/>
     <w:lsdException w:qFormat="1" w:uiPriority="35" w:name="caption"/>
     <w:lsdException w:uiPriority="0" w:name="table of figures"/>
@@ -1880,7 +2079,7 @@
     <w:lsdException w:qFormat="1" w:unhideWhenUsed="0" w:uiPriority="10" w:semiHidden="0" w:name="Title"/>
     <w:lsdException w:uiPriority="0" w:name="Closing"/>
     <w:lsdException w:uiPriority="0" w:name="Signature"/>
-    <w:lsdException w:uiPriority="1" w:name="Default Paragraph Font"/>
+    <w:lsdException w:qFormat="1" w:uiPriority="1" w:semiHidden="0" w:name="Default Paragraph Font"/>
     <w:lsdException w:uiPriority="0" w:name="Body Text"/>
     <w:lsdException w:uiPriority="0" w:name="Body Text Indent"/>
     <w:lsdException w:uiPriority="0" w:name="List Continue"/>
@@ -1918,7 +2117,7 @@
     <w:lsdException w:uiPriority="0" w:name="HTML Sample"/>
     <w:lsdException w:uiPriority="0" w:name="HTML Typewriter"/>
     <w:lsdException w:uiPriority="0" w:name="HTML Variable"/>
-    <w:lsdException w:qFormat="1" w:uiPriority="99" w:name="Normal Table"/>
+    <w:lsdException w:qFormat="1" w:uiPriority="99" w:semiHidden="0" w:name="Normal Table"/>
     <w:lsdException w:uiPriority="0" w:name="annotation subject"/>
     <w:lsdException w:uiPriority="0" w:name="Table Simple 1"/>
     <w:lsdException w:uiPriority="0" w:name="Table Simple 2"/>
@@ -1963,7 +2162,7 @@
     <w:lsdException w:uiPriority="0" w:name="Table Web 2"/>
     <w:lsdException w:uiPriority="0" w:name="Table Web 3"/>
     <w:lsdException w:uiPriority="0" w:name="Balloon Text"/>
-    <w:lsdException w:unhideWhenUsed="0" w:uiPriority="39" w:semiHidden="0" w:name="Table Grid"/>
+    <w:lsdException w:qFormat="1" w:unhideWhenUsed="0" w:uiPriority="39" w:semiHidden="0" w:name="Table Grid"/>
     <w:lsdException w:uiPriority="0" w:name="Table Theme"/>
     <w:lsdException w:unhideWhenUsed="0" w:uiPriority="60" w:semiHidden="0" w:name="Light Shading"/>
     <w:lsdException w:unhideWhenUsed="0" w:uiPriority="61" w:semiHidden="0" w:name="Light List"/>
@@ -2120,6 +2319,7 @@
   <w:style w:type="character" w:default="1" w:styleId="6">
     <w:name w:val="Default Paragraph Font"/>
     <w:unhideWhenUsed/>
+    <w:qFormat/>
     <w:uiPriority w:val="1"/>
   </w:style>
   <w:style w:type="table" w:default="1" w:styleId="7">
@@ -2128,7 +2328,6 @@
     <w:qFormat/>
     <w:uiPriority w:val="99"/>
     <w:tblPr>
-      <w:tblStyle w:val="7"/>
       <w:tblLayout w:type="fixed"/>
       <w:tblCellMar>
         <w:top w:w="0" w:type="dxa"/>
@@ -2146,6 +2345,7 @@
     <w:basedOn w:val="1"/>
     <w:link w:val="10"/>
     <w:unhideWhenUsed/>
+    <w:qFormat/>
     <w:uiPriority w:val="99"/>
     <w:pPr>
       <w:tabs>
@@ -2165,6 +2365,7 @@
     <w:basedOn w:val="1"/>
     <w:link w:val="9"/>
     <w:unhideWhenUsed/>
+    <w:qFormat/>
     <w:uiPriority w:val="99"/>
     <w:pPr>
       <w:pBdr>
@@ -2185,13 +2386,13 @@
   <w:style w:type="table" w:styleId="8">
     <w:name w:val="Table Grid"/>
     <w:basedOn w:val="7"/>
+    <w:qFormat/>
     <w:uiPriority w:val="39"/>
     <w:pPr>
       <w:widowControl w:val="0"/>
       <w:jc w:val="both"/>
     </w:pPr>
     <w:tblPr>
-      <w:tblStyle w:val="7"/>
       <w:tblBorders>
         <w:top w:val="single" w:color="auto" w:sz="4" w:space="0"/>
         <w:left w:val="single" w:color="auto" w:sz="4" w:space="0"/>
@@ -2226,6 +2427,7 @@
     <w:name w:val="页脚 Char"/>
     <w:basedOn w:val="6"/>
     <w:link w:val="4"/>
+    <w:qFormat/>
     <w:uiPriority w:val="99"/>
     <w:rPr>
       <w:sz w:val="18"/>
@@ -2235,8 +2437,8 @@
   <w:style w:type="character" w:customStyle="1" w:styleId="11">
     <w:name w:val="apple-converted-space"/>
     <w:basedOn w:val="6"/>
+    <w:qFormat/>
     <w:uiPriority w:val="0"/>
-    <w:rPr/>
   </w:style>
 </w:styles>
 </file>
@@ -2287,71 +2489,71 @@
         <a:latin typeface="Cambria"/>
         <a:ea typeface=""/>
         <a:cs typeface=""/>
-        <a:font script="Arab" typeface="Times New Roman"/>
-        <a:font script="Beng" typeface="Vrinda"/>
-        <a:font script="Cans" typeface="Euphemia"/>
-        <a:font script="Cher" typeface="Plantagenet Cherokee"/>
-        <a:font script="Deva" typeface="Mangal"/>
-        <a:font script="Ethi" typeface="Nyala"/>
-        <a:font script="Geor" typeface="Sylfaen"/>
-        <a:font script="Gujr" typeface="Shruti"/>
-        <a:font script="Guru" typeface="Raavi"/>
+        <a:font script="Jpan" typeface="ＭＳ Ｐゴシック"/>
         <a:font script="Hang" typeface="맑은 고딕"/>
         <a:font script="Hans" typeface="宋体"/>
         <a:font script="Hant" typeface="新細明體"/>
+        <a:font script="Arab" typeface="Times New Roman"/>
         <a:font script="Hebr" typeface="Times New Roman"/>
-        <a:font script="Jpan" typeface="ＭＳ Ｐゴシック"/>
+        <a:font script="Thai" typeface="Tahoma"/>
+        <a:font script="Ethi" typeface="Nyala"/>
+        <a:font script="Beng" typeface="Vrinda"/>
+        <a:font script="Gujr" typeface="Shruti"/>
         <a:font script="Khmr" typeface="MoolBoran"/>
         <a:font script="Knda" typeface="Tunga"/>
+        <a:font script="Guru" typeface="Raavi"/>
+        <a:font script="Cans" typeface="Euphemia"/>
+        <a:font script="Cher" typeface="Plantagenet Cherokee"/>
+        <a:font script="Yiii" typeface="Microsoft Yi Baiti"/>
+        <a:font script="Tibt" typeface="Microsoft Himalaya"/>
+        <a:font script="Thaa" typeface="MV Boli"/>
+        <a:font script="Deva" typeface="Mangal"/>
+        <a:font script="Telu" typeface="Gautami"/>
+        <a:font script="Taml" typeface="Latha"/>
+        <a:font script="Syrc" typeface="Estrangelo Edessa"/>
+        <a:font script="Orya" typeface="Kalinga"/>
+        <a:font script="Mlym" typeface="Kartika"/>
         <a:font script="Laoo" typeface="DokChampa"/>
-        <a:font script="Mlym" typeface="Kartika"/>
+        <a:font script="Sinh" typeface="Iskoola Pota"/>
         <a:font script="Mong" typeface="Mongolian Baiti"/>
-        <a:font script="Orya" typeface="Kalinga"/>
-        <a:font script="Sinh" typeface="Iskoola Pota"/>
-        <a:font script="Syrc" typeface="Estrangelo Edessa"/>
-        <a:font script="Taml" typeface="Latha"/>
-        <a:font script="Telu" typeface="Gautami"/>
-        <a:font script="Thaa" typeface="MV Boli"/>
-        <a:font script="Thai" typeface="Tahoma"/>
-        <a:font script="Tibt" typeface="Microsoft Himalaya"/>
+        <a:font script="Viet" typeface="Times New Roman"/>
         <a:font script="Uigh" typeface="Microsoft Uighur"/>
-        <a:font script="Viet" typeface="Times New Roman"/>
-        <a:font script="Yiii" typeface="Microsoft Yi Baiti"/>
+        <a:font script="Geor" typeface="Sylfaen"/>
       </a:majorFont>
       <a:minorFont>
         <a:latin typeface="Calibri"/>
         <a:ea typeface=""/>
         <a:cs typeface=""/>
-        <a:font script="Arab" typeface="Arial"/>
-        <a:font script="Beng" typeface="Vrinda"/>
-        <a:font script="Cans" typeface="Euphemia"/>
-        <a:font script="Cher" typeface="Plantagenet Cherokee"/>
-        <a:font script="Deva" typeface="Mangal"/>
-        <a:font script="Ethi" typeface="Nyala"/>
-        <a:font script="Geor" typeface="Sylfaen"/>
-        <a:font script="Gujr" typeface="Shruti"/>
-        <a:font script="Guru" typeface="Raavi"/>
+        <a:font script="Jpan" typeface="ＭＳ Ｐゴシック"/>
         <a:font script="Hang" typeface="맑은 고딕"/>
         <a:font script="Hans" typeface="宋体"/>
         <a:font script="Hant" typeface="新細明體"/>
+        <a:font script="Arab" typeface="Arial"/>
         <a:font script="Hebr" typeface="Arial"/>
-        <a:font script="Jpan" typeface="ＭＳ Ｐゴシック"/>
+        <a:font script="Thai" typeface="Tahoma"/>
+        <a:font script="Ethi" typeface="Nyala"/>
+        <a:font script="Beng" typeface="Vrinda"/>
+        <a:font script="Gujr" typeface="Shruti"/>
         <a:font script="Khmr" typeface="DaunPenh"/>
         <a:font script="Knda" typeface="Tunga"/>
+        <a:font script="Guru" typeface="Raavi"/>
+        <a:font script="Cans" typeface="Euphemia"/>
+        <a:font script="Cher" typeface="Plantagenet Cherokee"/>
+        <a:font script="Yiii" typeface="Microsoft Yi Baiti"/>
+        <a:font script="Tibt" typeface="Microsoft Himalaya"/>
+        <a:font script="Thaa" typeface="MV Boli"/>
+        <a:font script="Deva" typeface="Mangal"/>
+        <a:font script="Telu" typeface="Gautami"/>
+        <a:font script="Taml" typeface="Latha"/>
+        <a:font script="Syrc" typeface="Estrangelo Edessa"/>
+        <a:font script="Orya" typeface="Kalinga"/>
+        <a:font script="Mlym" typeface="Kartika"/>
         <a:font script="Laoo" typeface="DokChampa"/>
-        <a:font script="Mlym" typeface="Kartika"/>
+        <a:font script="Sinh" typeface="Iskoola Pota"/>
         <a:font script="Mong" typeface="Mongolian Baiti"/>
-        <a:font script="Orya" typeface="Kalinga"/>
-        <a:font script="Sinh" typeface="Iskoola Pota"/>
-        <a:font script="Syrc" typeface="Estrangelo Edessa"/>
-        <a:font script="Taml" typeface="Latha"/>
-        <a:font script="Telu" typeface="Gautami"/>
-        <a:font script="Thaa" typeface="MV Boli"/>
-        <a:font script="Thai" typeface="Tahoma"/>
-        <a:font script="Tibt" typeface="Microsoft Himalaya"/>
+        <a:font script="Viet" typeface="Arial"/>
         <a:font script="Uigh" typeface="Microsoft Uighur"/>
-        <a:font script="Viet" typeface="Arial"/>
-        <a:font script="Yiii" typeface="Microsoft Yi Baiti"/>
+        <a:font script="Geor" typeface="Sylfaen"/>
       </a:minorFont>
     </a:fontScheme>
     <a:fmtScheme name="Office">

--- a/第10组-彭伟-SCHEDULE.docx
+++ b/第10组-彭伟-SCHEDULE.docx
@@ -157,10 +157,8 @@
           <w:u w:val="single"/>
           <w:lang w:val="en-US" w:eastAsia="zh-CN"/>
         </w:rPr>
-        <w:t xml:space="preserve">6/5  </w:t>
-      </w:r>
-      <w:bookmarkStart w:id="0" w:name="_GoBack"/>
-      <w:bookmarkEnd w:id="0"/>
+        <w:t xml:space="preserve">6/12  </w:t>
+      </w:r>
       <w:r>
         <w:rPr>
           <w:rFonts w:hint="eastAsia" w:ascii="宋体" w:hAnsi="宋体" w:cs="宋体"/>
@@ -675,7 +673,7 @@
                 <w:szCs w:val="21"/>
                 <w:lang w:val="en-US" w:eastAsia="zh-CN"/>
               </w:rPr>
-              <w:t>9.71</w:t>
+              <w:t>7.86</w:t>
             </w:r>
           </w:p>
         </w:tc>
@@ -701,7 +699,7 @@
                 <w:szCs w:val="21"/>
                 <w:lang w:val="en-US" w:eastAsia="zh-CN"/>
               </w:rPr>
-              <w:t>9.71</w:t>
+              <w:t>7.86</w:t>
             </w:r>
           </w:p>
         </w:tc>
@@ -750,7 +748,7 @@
                 <w:szCs w:val="21"/>
                 <w:lang w:val="en-US" w:eastAsia="zh-CN"/>
               </w:rPr>
-              <w:t>11.43</w:t>
+              <w:t>8.60</w:t>
             </w:r>
           </w:p>
         </w:tc>
@@ -776,7 +774,7 @@
                 <w:szCs w:val="21"/>
                 <w:lang w:val="en-US" w:eastAsia="zh-CN"/>
               </w:rPr>
-              <w:t>11.43</w:t>
+              <w:t>8.60</w:t>
             </w:r>
           </w:p>
         </w:tc>
@@ -870,7 +868,7 @@
                 <w:szCs w:val="21"/>
                 <w:lang w:val="en-US" w:eastAsia="zh-CN"/>
               </w:rPr>
-              <w:t>20.39</w:t>
+              <w:t>16.54</w:t>
             </w:r>
           </w:p>
         </w:tc>
@@ -883,26 +881,20 @@
             <w:pPr>
               <w:jc w:val="center"/>
               <w:rPr>
-                <w:b/>
-                <w:szCs w:val="21"/>
-              </w:rPr>
-            </w:pPr>
-            <w:r>
-              <w:rPr>
-                <w:rFonts w:hint="eastAsia"/>
-                <w:b/>
-                <w:szCs w:val="21"/>
-              </w:rPr>
-              <w:t>3</w:t>
-            </w:r>
-            <w:r>
-              <w:rPr>
-                <w:rFonts w:hint="eastAsia"/>
-                <w:b/>
-                <w:szCs w:val="21"/>
-                <w:lang w:val="en-US" w:eastAsia="zh-CN"/>
-              </w:rPr>
-              <w:t>0.10</w:t>
+                <w:rFonts w:hint="eastAsia" w:eastAsia="宋体"/>
+                <w:b/>
+                <w:szCs w:val="21"/>
+                <w:lang w:val="en-US" w:eastAsia="zh-CN"/>
+              </w:rPr>
+            </w:pPr>
+            <w:r>
+              <w:rPr>
+                <w:rFonts w:hint="eastAsia"/>
+                <w:b/>
+                <w:szCs w:val="21"/>
+                <w:lang w:val="en-US" w:eastAsia="zh-CN"/>
+              </w:rPr>
+              <w:t>24.40</w:t>
             </w:r>
           </w:p>
         </w:tc>
@@ -951,7 +943,7 @@
                 <w:szCs w:val="21"/>
                 <w:lang w:val="en-US" w:eastAsia="zh-CN"/>
               </w:rPr>
-              <w:t>28.57</w:t>
+              <w:t>21.51</w:t>
             </w:r>
           </w:p>
         </w:tc>
@@ -977,7 +969,7 @@
                 <w:szCs w:val="21"/>
                 <w:lang w:val="en-US" w:eastAsia="zh-CN"/>
               </w:rPr>
-              <w:t>40.00</w:t>
+              <w:t>30.11</w:t>
             </w:r>
           </w:p>
         </w:tc>
@@ -1071,7 +1063,7 @@
                 <w:szCs w:val="21"/>
                 <w:lang w:val="en-US" w:eastAsia="zh-CN"/>
               </w:rPr>
-              <w:t>23.30</w:t>
+              <w:t>18.90</w:t>
             </w:r>
           </w:p>
         </w:tc>
@@ -1097,7 +1089,7 @@
                 <w:szCs w:val="21"/>
                 <w:lang w:val="en-US" w:eastAsia="zh-CN"/>
               </w:rPr>
-              <w:t>53.40</w:t>
+              <w:t>43.30</w:t>
             </w:r>
           </w:p>
         </w:tc>
@@ -1146,7 +1138,7 @@
                 <w:szCs w:val="21"/>
                 <w:lang w:val="en-US" w:eastAsia="zh-CN"/>
               </w:rPr>
-              <w:t>30.00</w:t>
+              <w:t>22.58</w:t>
             </w:r>
           </w:p>
         </w:tc>
@@ -1172,7 +1164,7 @@
                 <w:szCs w:val="21"/>
                 <w:lang w:val="en-US" w:eastAsia="zh-CN"/>
               </w:rPr>
-              <w:t>70.00</w:t>
+              <w:t>52.69</w:t>
             </w:r>
           </w:p>
         </w:tc>
@@ -1265,7 +1257,7 @@
                 <w:szCs w:val="21"/>
                 <w:lang w:val="en-US" w:eastAsia="zh-CN"/>
               </w:rPr>
-              <w:t>23.30</w:t>
+              <w:t>18.90</w:t>
             </w:r>
           </w:p>
         </w:tc>
@@ -1291,7 +1283,7 @@
                 <w:szCs w:val="21"/>
                 <w:lang w:val="en-US" w:eastAsia="zh-CN"/>
               </w:rPr>
-              <w:t>76.70</w:t>
+              <w:t>62.20</w:t>
             </w:r>
           </w:p>
         </w:tc>
@@ -1343,7 +1335,7 @@
                 <w:szCs w:val="21"/>
                 <w:lang w:val="en-US" w:eastAsia="zh-CN"/>
               </w:rPr>
-              <w:t>30.00</w:t>
+              <w:t>22.58</w:t>
             </w:r>
           </w:p>
         </w:tc>
@@ -1369,7 +1361,7 @@
                 <w:szCs w:val="21"/>
                 <w:lang w:val="en-US" w:eastAsia="zh-CN"/>
               </w:rPr>
-              <w:t>100.00</w:t>
+              <w:t>75.27</w:t>
             </w:r>
           </w:p>
         </w:tc>
@@ -1447,6 +1439,7 @@
         <w:tc>
           <w:tcPr>
             <w:tcW w:w="1134" w:type="dxa"/>
+            <w:textDirection w:val="lrTb"/>
             <w:vAlign w:val="top"/>
           </w:tcPr>
           <w:p>
@@ -1466,7 +1459,7 @@
                 <w:szCs w:val="21"/>
                 <w:lang w:val="en-US" w:eastAsia="zh-CN"/>
               </w:rPr>
-              <w:t>23.30</w:t>
+              <w:t>18.90</w:t>
             </w:r>
           </w:p>
         </w:tc>
@@ -1492,53 +1485,86 @@
                 <w:szCs w:val="21"/>
                 <w:lang w:val="en-US" w:eastAsia="zh-CN"/>
               </w:rPr>
+              <w:t>81.10</w:t>
+            </w:r>
+          </w:p>
+        </w:tc>
+        <w:tc>
+          <w:tcPr>
+            <w:tcW w:w="1190" w:type="dxa"/>
+            <w:vAlign w:val="top"/>
+          </w:tcPr>
+          <w:p>
+            <w:pPr>
+              <w:jc w:val="center"/>
+              <w:rPr>
+                <w:rFonts w:hint="eastAsia" w:eastAsia="宋体"/>
+                <w:b/>
+                <w:szCs w:val="21"/>
+                <w:lang w:val="en-US" w:eastAsia="zh-CN"/>
+              </w:rPr>
+            </w:pPr>
+            <w:r>
+              <w:rPr>
+                <w:rFonts w:hint="eastAsia"/>
+                <w:b/>
+                <w:szCs w:val="21"/>
+                <w:lang w:val="en-US" w:eastAsia="zh-CN"/>
+              </w:rPr>
+              <w:t>23</w:t>
+            </w:r>
+          </w:p>
+        </w:tc>
+        <w:tc>
+          <w:tcPr>
+            <w:tcW w:w="945" w:type="dxa"/>
+            <w:vAlign w:val="top"/>
+          </w:tcPr>
+          <w:p>
+            <w:pPr>
+              <w:jc w:val="center"/>
+              <w:rPr>
+                <w:rFonts w:hint="eastAsia" w:eastAsia="宋体"/>
+                <w:b/>
+                <w:szCs w:val="21"/>
+                <w:lang w:val="en-US" w:eastAsia="zh-CN"/>
+              </w:rPr>
+            </w:pPr>
+            <w:r>
+              <w:rPr>
+                <w:rFonts w:hint="eastAsia"/>
+                <w:b/>
+                <w:szCs w:val="21"/>
+                <w:lang w:val="en-US" w:eastAsia="zh-CN"/>
+              </w:rPr>
+              <w:t>24.73</w:t>
+            </w:r>
+          </w:p>
+        </w:tc>
+        <w:tc>
+          <w:tcPr>
+            <w:tcW w:w="1437" w:type="dxa"/>
+            <w:vAlign w:val="top"/>
+          </w:tcPr>
+          <w:p>
+            <w:pPr>
+              <w:jc w:val="center"/>
+              <w:rPr>
+                <w:rFonts w:hint="eastAsia" w:eastAsia="宋体"/>
+                <w:b/>
+                <w:szCs w:val="21"/>
+                <w:lang w:val="en-US" w:eastAsia="zh-CN"/>
+              </w:rPr>
+            </w:pPr>
+            <w:r>
+              <w:rPr>
+                <w:rFonts w:hint="eastAsia"/>
+                <w:b/>
+                <w:szCs w:val="21"/>
+                <w:lang w:val="en-US" w:eastAsia="zh-CN"/>
+              </w:rPr>
               <w:t>100.00</w:t>
             </w:r>
-          </w:p>
-        </w:tc>
-        <w:tc>
-          <w:tcPr>
-            <w:tcW w:w="1190" w:type="dxa"/>
-            <w:vAlign w:val="top"/>
-          </w:tcPr>
-          <w:p>
-            <w:pPr>
-              <w:jc w:val="center"/>
-              <w:rPr>
-                <w:b/>
-                <w:szCs w:val="21"/>
-              </w:rPr>
-            </w:pPr>
-          </w:p>
-        </w:tc>
-        <w:tc>
-          <w:tcPr>
-            <w:tcW w:w="945" w:type="dxa"/>
-            <w:vAlign w:val="top"/>
-          </w:tcPr>
-          <w:p>
-            <w:pPr>
-              <w:jc w:val="center"/>
-              <w:rPr>
-                <w:b/>
-                <w:szCs w:val="21"/>
-              </w:rPr>
-            </w:pPr>
-          </w:p>
-        </w:tc>
-        <w:tc>
-          <w:tcPr>
-            <w:tcW w:w="1437" w:type="dxa"/>
-            <w:vAlign w:val="top"/>
-          </w:tcPr>
-          <w:p>
-            <w:pPr>
-              <w:jc w:val="center"/>
-              <w:rPr>
-                <w:b/>
-                <w:szCs w:val="21"/>
-              </w:rPr>
-            </w:pPr>
           </w:p>
         </w:tc>
       </w:tr>
@@ -1595,25 +1621,46 @@
             <w:pPr>
               <w:jc w:val="center"/>
               <w:rPr>
-                <w:b/>
-                <w:szCs w:val="21"/>
-              </w:rPr>
-            </w:pPr>
+                <w:rFonts w:hint="eastAsia" w:eastAsia="宋体"/>
+                <w:b/>
+                <w:szCs w:val="21"/>
+                <w:lang w:val="en-US" w:eastAsia="zh-CN"/>
+              </w:rPr>
+            </w:pPr>
+            <w:r>
+              <w:rPr>
+                <w:rFonts w:hint="eastAsia"/>
+                <w:b/>
+                <w:szCs w:val="21"/>
+                <w:lang w:val="en-US" w:eastAsia="zh-CN"/>
+              </w:rPr>
+              <w:t>24</w:t>
+            </w:r>
           </w:p>
         </w:tc>
         <w:tc>
           <w:tcPr>
             <w:tcW w:w="1134" w:type="dxa"/>
-            <w:vAlign w:val="top"/>
-          </w:tcPr>
-          <w:p>
-            <w:pPr>
-              <w:jc w:val="center"/>
-              <w:rPr>
-                <w:b/>
-                <w:szCs w:val="21"/>
-              </w:rPr>
-            </w:pPr>
+            <w:textDirection w:val="lrTb"/>
+            <w:vAlign w:val="top"/>
+          </w:tcPr>
+          <w:p>
+            <w:pPr>
+              <w:jc w:val="center"/>
+              <w:rPr>
+                <w:b/>
+                <w:szCs w:val="21"/>
+              </w:rPr>
+            </w:pPr>
+            <w:r>
+              <w:rPr>
+                <w:rFonts w:hint="eastAsia"/>
+                <w:b/>
+                <w:szCs w:val="21"/>
+                <w:lang w:val="en-US" w:eastAsia="zh-CN"/>
+              </w:rPr>
+              <w:t>18.90</w:t>
+            </w:r>
           </w:p>
         </w:tc>
         <w:tc>
@@ -1625,10 +1672,21 @@
             <w:pPr>
               <w:jc w:val="center"/>
               <w:rPr>
-                <w:b/>
-                <w:szCs w:val="21"/>
-              </w:rPr>
-            </w:pPr>
+                <w:rFonts w:hint="eastAsia" w:eastAsia="宋体"/>
+                <w:b/>
+                <w:szCs w:val="21"/>
+                <w:lang w:val="en-US" w:eastAsia="zh-CN"/>
+              </w:rPr>
+            </w:pPr>
+            <w:r>
+              <w:rPr>
+                <w:rFonts w:hint="eastAsia"/>
+                <w:b/>
+                <w:szCs w:val="21"/>
+                <w:lang w:val="en-US" w:eastAsia="zh-CN"/>
+              </w:rPr>
+              <w:t>100.00</w:t>
+            </w:r>
           </w:p>
         </w:tc>
         <w:tc>
@@ -1743,7 +1801,7 @@
                 <w:szCs w:val="21"/>
                 <w:lang w:val="en-US" w:eastAsia="zh-CN"/>
               </w:rPr>
-              <w:t>103</w:t>
+              <w:t>127</w:t>
             </w:r>
           </w:p>
         </w:tc>
@@ -1782,8 +1840,10 @@
             <w:pPr>
               <w:jc w:val="center"/>
               <w:rPr>
-                <w:b/>
-                <w:szCs w:val="21"/>
+                <w:rFonts w:hint="eastAsia" w:eastAsia="宋体"/>
+                <w:b/>
+                <w:szCs w:val="21"/>
+                <w:lang w:val="en-US" w:eastAsia="zh-CN"/>
               </w:rPr>
             </w:pPr>
           </w:p>
@@ -1810,7 +1870,7 @@
                 <w:szCs w:val="21"/>
                 <w:lang w:val="en-US" w:eastAsia="zh-CN"/>
               </w:rPr>
-              <w:t>70</w:t>
+              <w:t>93</w:t>
             </w:r>
           </w:p>
         </w:tc>
@@ -1982,8 +2042,17 @@
         <w:rPr>
           <w:rFonts w:hint="eastAsia"/>
         </w:rPr>
-        <w:t xml:space="preserve">    本版本更新于2016-5-29</w:t>
-      </w:r>
+        <w:t xml:space="preserve">    本版本更新于2016-</w:t>
+      </w:r>
+      <w:r>
+        <w:rPr>
+          <w:rFonts w:hint="eastAsia"/>
+          <w:lang w:val="en-US" w:eastAsia="zh-CN"/>
+        </w:rPr>
+        <w:t>6-12</w:t>
+      </w:r>
+      <w:bookmarkStart w:id="0" w:name="_GoBack"/>
+      <w:bookmarkEnd w:id="0"/>
     </w:p>
     <w:p>
       <w:pPr/>

--- a/第10组-彭伟-SCHEDULE.docx
+++ b/第10组-彭伟-SCHEDULE.docx
@@ -706,6 +706,7 @@
         <w:tc>
           <w:tcPr>
             <w:tcW w:w="1190" w:type="dxa"/>
+            <w:textDirection w:val="lrTb"/>
             <w:vAlign w:val="top"/>
           </w:tcPr>
           <w:p>
@@ -729,6 +730,7 @@
         <w:tc>
           <w:tcPr>
             <w:tcW w:w="945" w:type="dxa"/>
+            <w:textDirection w:val="lrTb"/>
             <w:vAlign w:val="top"/>
           </w:tcPr>
           <w:p>
@@ -746,15 +748,15 @@
                 <w:rFonts w:hint="eastAsia"/>
                 <w:b/>
                 <w:szCs w:val="21"/>
-                <w:lang w:val="en-US" w:eastAsia="zh-CN"/>
-              </w:rPr>
-              <w:t>8.60</w:t>
+              </w:rPr>
+              <w:t>7.21</w:t>
             </w:r>
           </w:p>
         </w:tc>
         <w:tc>
           <w:tcPr>
             <w:tcW w:w="1437" w:type="dxa"/>
+            <w:textDirection w:val="lrTb"/>
             <w:vAlign w:val="top"/>
           </w:tcPr>
           <w:p>
@@ -772,9 +774,8 @@
                 <w:rFonts w:hint="eastAsia"/>
                 <w:b/>
                 <w:szCs w:val="21"/>
-                <w:lang w:val="en-US" w:eastAsia="zh-CN"/>
-              </w:rPr>
-              <w:t>8.60</w:t>
+              </w:rPr>
+              <w:t>7.21</w:t>
             </w:r>
           </w:p>
         </w:tc>
@@ -901,6 +902,7 @@
         <w:tc>
           <w:tcPr>
             <w:tcW w:w="1190" w:type="dxa"/>
+            <w:textDirection w:val="lrTb"/>
             <w:vAlign w:val="top"/>
           </w:tcPr>
           <w:p>
@@ -924,6 +926,7 @@
         <w:tc>
           <w:tcPr>
             <w:tcW w:w="945" w:type="dxa"/>
+            <w:textDirection w:val="lrTb"/>
             <w:vAlign w:val="top"/>
           </w:tcPr>
           <w:p>
@@ -941,15 +944,15 @@
                 <w:rFonts w:hint="eastAsia"/>
                 <w:b/>
                 <w:szCs w:val="21"/>
-                <w:lang w:val="en-US" w:eastAsia="zh-CN"/>
-              </w:rPr>
-              <w:t>21.51</w:t>
+              </w:rPr>
+              <w:t>18.02</w:t>
             </w:r>
           </w:p>
         </w:tc>
         <w:tc>
           <w:tcPr>
             <w:tcW w:w="1437" w:type="dxa"/>
+            <w:textDirection w:val="lrTb"/>
             <w:vAlign w:val="top"/>
           </w:tcPr>
           <w:p>
@@ -967,9 +970,8 @@
                 <w:rFonts w:hint="eastAsia"/>
                 <w:b/>
                 <w:szCs w:val="21"/>
-                <w:lang w:val="en-US" w:eastAsia="zh-CN"/>
-              </w:rPr>
-              <w:t>30.11</w:t>
+              </w:rPr>
+              <w:t>25.23</w:t>
             </w:r>
           </w:p>
         </w:tc>
@@ -1096,6 +1098,7 @@
         <w:tc>
           <w:tcPr>
             <w:tcW w:w="1190" w:type="dxa"/>
+            <w:textDirection w:val="lrTb"/>
             <w:vAlign w:val="top"/>
           </w:tcPr>
           <w:p>
@@ -1119,6 +1122,7 @@
         <w:tc>
           <w:tcPr>
             <w:tcW w:w="945" w:type="dxa"/>
+            <w:textDirection w:val="lrTb"/>
             <w:vAlign w:val="top"/>
           </w:tcPr>
           <w:p>
@@ -1136,15 +1140,15 @@
                 <w:rFonts w:hint="eastAsia"/>
                 <w:b/>
                 <w:szCs w:val="21"/>
-                <w:lang w:val="en-US" w:eastAsia="zh-CN"/>
-              </w:rPr>
-              <w:t>22.58</w:t>
+              </w:rPr>
+              <w:t>18.92</w:t>
             </w:r>
           </w:p>
         </w:tc>
         <w:tc>
           <w:tcPr>
             <w:tcW w:w="1437" w:type="dxa"/>
+            <w:textDirection w:val="lrTb"/>
             <w:vAlign w:val="top"/>
           </w:tcPr>
           <w:p>
@@ -1162,9 +1166,8 @@
                 <w:rFonts w:hint="eastAsia"/>
                 <w:b/>
                 <w:szCs w:val="21"/>
-                <w:lang w:val="en-US" w:eastAsia="zh-CN"/>
-              </w:rPr>
-              <w:t>52.69</w:t>
+              </w:rPr>
+              <w:t>44.15</w:t>
             </w:r>
           </w:p>
         </w:tc>
@@ -1290,6 +1293,7 @@
         <w:tc>
           <w:tcPr>
             <w:tcW w:w="1190" w:type="dxa"/>
+            <w:textDirection w:val="lrTb"/>
             <w:vAlign w:val="top"/>
           </w:tcPr>
           <w:p>
@@ -1307,15 +1311,15 @@
                 <w:rFonts w:hint="eastAsia"/>
                 <w:b/>
                 <w:szCs w:val="21"/>
-                <w:lang w:val="en-US" w:eastAsia="zh-CN"/>
-              </w:rPr>
-              <w:t>21</w:t>
+              </w:rPr>
+              <w:t>23</w:t>
             </w:r>
           </w:p>
         </w:tc>
         <w:tc>
           <w:tcPr>
             <w:tcW w:w="945" w:type="dxa"/>
+            <w:textDirection w:val="lrTb"/>
             <w:vAlign w:val="top"/>
           </w:tcPr>
           <w:p>
@@ -1333,15 +1337,15 @@
                 <w:rFonts w:hint="eastAsia"/>
                 <w:b/>
                 <w:szCs w:val="21"/>
-                <w:lang w:val="en-US" w:eastAsia="zh-CN"/>
-              </w:rPr>
-              <w:t>22.58</w:t>
+              </w:rPr>
+              <w:t>20.72</w:t>
             </w:r>
           </w:p>
         </w:tc>
         <w:tc>
           <w:tcPr>
             <w:tcW w:w="1437" w:type="dxa"/>
+            <w:textDirection w:val="lrTb"/>
             <w:vAlign w:val="top"/>
           </w:tcPr>
           <w:p>
@@ -1359,9 +1363,8 @@
                 <w:rFonts w:hint="eastAsia"/>
                 <w:b/>
                 <w:szCs w:val="21"/>
-                <w:lang w:val="en-US" w:eastAsia="zh-CN"/>
-              </w:rPr>
-              <w:t>75.27</w:t>
+              </w:rPr>
+              <w:t>64.87</w:t>
             </w:r>
           </w:p>
         </w:tc>
@@ -1492,6 +1495,7 @@
         <w:tc>
           <w:tcPr>
             <w:tcW w:w="1190" w:type="dxa"/>
+            <w:textDirection w:val="lrTb"/>
             <w:vAlign w:val="top"/>
           </w:tcPr>
           <w:p>
@@ -1509,15 +1513,15 @@
                 <w:rFonts w:hint="eastAsia"/>
                 <w:b/>
                 <w:szCs w:val="21"/>
-                <w:lang w:val="en-US" w:eastAsia="zh-CN"/>
-              </w:rPr>
-              <w:t>23</w:t>
+              </w:rPr>
+              <w:t>21</w:t>
             </w:r>
           </w:p>
         </w:tc>
         <w:tc>
           <w:tcPr>
             <w:tcW w:w="945" w:type="dxa"/>
+            <w:textDirection w:val="lrTb"/>
             <w:vAlign w:val="top"/>
           </w:tcPr>
           <w:p>
@@ -1535,15 +1539,15 @@
                 <w:rFonts w:hint="eastAsia"/>
                 <w:b/>
                 <w:szCs w:val="21"/>
-                <w:lang w:val="en-US" w:eastAsia="zh-CN"/>
-              </w:rPr>
-              <w:t>24.73</w:t>
+              </w:rPr>
+              <w:t>18.92</w:t>
             </w:r>
           </w:p>
         </w:tc>
         <w:tc>
           <w:tcPr>
             <w:tcW w:w="1437" w:type="dxa"/>
+            <w:textDirection w:val="lrTb"/>
             <w:vAlign w:val="top"/>
           </w:tcPr>
           <w:p>
@@ -1561,9 +1565,8 @@
                 <w:rFonts w:hint="eastAsia"/>
                 <w:b/>
                 <w:szCs w:val="21"/>
-                <w:lang w:val="en-US" w:eastAsia="zh-CN"/>
-              </w:rPr>
-              <w:t>100.00</w:t>
+              </w:rPr>
+              <w:t>83.79</w:t>
             </w:r>
           </w:p>
         </w:tc>
@@ -1692,46 +1695,75 @@
         <w:tc>
           <w:tcPr>
             <w:tcW w:w="1190" w:type="dxa"/>
-            <w:vAlign w:val="top"/>
-          </w:tcPr>
-          <w:p>
-            <w:pPr>
-              <w:jc w:val="center"/>
-              <w:rPr>
-                <w:b/>
-                <w:szCs w:val="21"/>
-              </w:rPr>
-            </w:pPr>
+            <w:textDirection w:val="lrTb"/>
+            <w:vAlign w:val="top"/>
+          </w:tcPr>
+          <w:p>
+            <w:pPr>
+              <w:jc w:val="center"/>
+              <w:rPr>
+                <w:b/>
+                <w:szCs w:val="21"/>
+              </w:rPr>
+            </w:pPr>
+            <w:r>
+              <w:rPr>
+                <w:rFonts w:hint="eastAsia"/>
+                <w:b/>
+                <w:szCs w:val="21"/>
+              </w:rPr>
+              <w:t>18</w:t>
+            </w:r>
           </w:p>
         </w:tc>
         <w:tc>
           <w:tcPr>
             <w:tcW w:w="945" w:type="dxa"/>
-            <w:vAlign w:val="top"/>
-          </w:tcPr>
-          <w:p>
-            <w:pPr>
-              <w:jc w:val="center"/>
-              <w:rPr>
-                <w:b/>
-                <w:szCs w:val="21"/>
-              </w:rPr>
-            </w:pPr>
+            <w:textDirection w:val="lrTb"/>
+            <w:vAlign w:val="top"/>
+          </w:tcPr>
+          <w:p>
+            <w:pPr>
+              <w:jc w:val="center"/>
+              <w:rPr>
+                <w:b/>
+                <w:szCs w:val="21"/>
+              </w:rPr>
+            </w:pPr>
+            <w:r>
+              <w:rPr>
+                <w:rFonts w:hint="eastAsia"/>
+                <w:b/>
+                <w:szCs w:val="21"/>
+              </w:rPr>
+              <w:t>16.21</w:t>
+            </w:r>
+            <w:bookmarkStart w:id="0" w:name="_GoBack"/>
+            <w:bookmarkEnd w:id="0"/>
           </w:p>
         </w:tc>
         <w:tc>
           <w:tcPr>
             <w:tcW w:w="1437" w:type="dxa"/>
-            <w:vAlign w:val="top"/>
-          </w:tcPr>
-          <w:p>
-            <w:pPr>
-              <w:jc w:val="center"/>
-              <w:rPr>
-                <w:b/>
-                <w:szCs w:val="21"/>
-              </w:rPr>
-            </w:pPr>
+            <w:textDirection w:val="lrTb"/>
+            <w:vAlign w:val="top"/>
+          </w:tcPr>
+          <w:p>
+            <w:pPr>
+              <w:jc w:val="center"/>
+              <w:rPr>
+                <w:b/>
+                <w:szCs w:val="21"/>
+              </w:rPr>
+            </w:pPr>
+            <w:r>
+              <w:rPr>
+                <w:rFonts w:hint="eastAsia"/>
+                <w:b/>
+                <w:szCs w:val="21"/>
+              </w:rPr>
+              <w:t>100</w:t>
+            </w:r>
           </w:p>
         </w:tc>
       </w:tr>
@@ -1851,6 +1883,7 @@
         <w:tc>
           <w:tcPr>
             <w:tcW w:w="1190" w:type="dxa"/>
+            <w:textDirection w:val="lrTb"/>
             <w:vAlign w:val="top"/>
           </w:tcPr>
           <w:p>
@@ -1868,15 +1901,15 @@
                 <w:rFonts w:hint="eastAsia"/>
                 <w:b/>
                 <w:szCs w:val="21"/>
-                <w:lang w:val="en-US" w:eastAsia="zh-CN"/>
-              </w:rPr>
-              <w:t>93</w:t>
+              </w:rPr>
+              <w:t>111</w:t>
             </w:r>
           </w:p>
         </w:tc>
         <w:tc>
           <w:tcPr>
             <w:tcW w:w="945" w:type="dxa"/>
+            <w:textDirection w:val="lrTb"/>
             <w:vAlign w:val="top"/>
           </w:tcPr>
           <w:p>
@@ -1894,25 +1927,33 @@
                 <w:rFonts w:hint="eastAsia"/>
                 <w:b/>
                 <w:szCs w:val="21"/>
-                <w:lang w:val="en-US" w:eastAsia="zh-CN"/>
-              </w:rPr>
-              <w:t>100.00</w:t>
+              </w:rPr>
+              <w:t>100</w:t>
             </w:r>
           </w:p>
         </w:tc>
         <w:tc>
           <w:tcPr>
             <w:tcW w:w="1437" w:type="dxa"/>
-            <w:vAlign w:val="top"/>
-          </w:tcPr>
-          <w:p>
-            <w:pPr>
-              <w:jc w:val="center"/>
-              <w:rPr>
-                <w:b/>
-                <w:szCs w:val="21"/>
-              </w:rPr>
-            </w:pPr>
+            <w:textDirection w:val="lrTb"/>
+            <w:vAlign w:val="top"/>
+          </w:tcPr>
+          <w:p>
+            <w:pPr>
+              <w:jc w:val="center"/>
+              <w:rPr>
+                <w:b/>
+                <w:szCs w:val="21"/>
+              </w:rPr>
+            </w:pPr>
+            <w:r>
+              <w:rPr>
+                <w:rFonts w:hint="eastAsia"/>
+                <w:b/>
+                <w:szCs w:val="21"/>
+              </w:rPr>
+              <w:t>100</w:t>
+            </w:r>
           </w:p>
         </w:tc>
       </w:tr>
@@ -2051,8 +2092,6 @@
         </w:rPr>
         <w:t>6-12</w:t>
       </w:r>
-      <w:bookmarkStart w:id="0" w:name="_GoBack"/>
-      <w:bookmarkEnd w:id="0"/>
     </w:p>
     <w:p>
       <w:pPr/>
@@ -2486,6 +2525,7 @@
     <w:name w:val="页眉 Char"/>
     <w:basedOn w:val="6"/>
     <w:link w:val="5"/>
+    <w:qFormat/>
     <w:uiPriority w:val="99"/>
     <w:rPr>
       <w:sz w:val="18"/>

--- a/第10组-彭伟-SCHEDULE.docx
+++ b/第10组-彭伟-SCHEDULE.docx
@@ -157,7 +157,7 @@
           <w:u w:val="single"/>
           <w:lang w:val="en-US" w:eastAsia="zh-CN"/>
         </w:rPr>
-        <w:t xml:space="preserve">6/12  </w:t>
+        <w:t xml:space="preserve">6/16  </w:t>
       </w:r>
       <w:r>
         <w:rPr>
@@ -1738,8 +1738,6 @@
               </w:rPr>
               <w:t>16.21</w:t>
             </w:r>
-            <w:bookmarkStart w:id="0" w:name="_GoBack"/>
-            <w:bookmarkEnd w:id="0"/>
           </w:p>
         </w:tc>
         <w:tc>
@@ -1763,6 +1761,15 @@
                 <w:szCs w:val="21"/>
               </w:rPr>
               <w:t>100</w:t>
+            </w:r>
+            <w:r>
+              <w:rPr>
+                <w:rFonts w:hint="eastAsia"/>
+                <w:b/>
+                <w:szCs w:val="21"/>
+                <w:lang w:val="en-US" w:eastAsia="zh-CN"/>
+              </w:rPr>
+              <w:t>.00</w:t>
             </w:r>
           </w:p>
         </w:tc>
@@ -1930,6 +1937,15 @@
               </w:rPr>
               <w:t>100</w:t>
             </w:r>
+            <w:r>
+              <w:rPr>
+                <w:rFonts w:hint="eastAsia"/>
+                <w:b/>
+                <w:szCs w:val="21"/>
+                <w:lang w:val="en-US" w:eastAsia="zh-CN"/>
+              </w:rPr>
+              <w:t>.00</w:t>
+            </w:r>
           </w:p>
         </w:tc>
         <w:tc>
@@ -1946,14 +1962,8 @@
                 <w:szCs w:val="21"/>
               </w:rPr>
             </w:pPr>
-            <w:r>
-              <w:rPr>
-                <w:rFonts w:hint="eastAsia"/>
-                <w:b/>
-                <w:szCs w:val="21"/>
-              </w:rPr>
-              <w:t>100</w:t>
-            </w:r>
+            <w:bookmarkStart w:id="0" w:name="_GoBack"/>
+            <w:bookmarkEnd w:id="0"/>
           </w:p>
         </w:tc>
       </w:tr>
